--- a/GA_practice.docx
+++ b/GA_practice.docx
@@ -404,7 +404,7 @@
               </wp:inline>
             </w:drawing>
           </mc:Choice>
-          <mc:Fallback xmlns:oel="http://schemas.microsoft.com/office/2019/extlst" xmlns:w16du="http://schemas.microsoft.com/office/word/2023/wordml/word16du" xmlns:a="http://schemas.openxmlformats.org/drawingml/2006/main">
+          <mc:Fallback xmlns:a="http://schemas.openxmlformats.org/drawingml/2006/main" xmlns:w16du="http://schemas.microsoft.com/office/word/2023/wordml/word16du" xmlns:oel="http://schemas.microsoft.com/office/2019/extlst">
             <w:pict>
               <v:group id="Group 5016" style="width:130.46pt;height:0.47998pt;mso-position-horizontal-relative:char;mso-position-vertical-relative:line" coordsize="16568,60">
                 <v:shape id="Shape 6654" style="position:absolute;width:16568;height:91;left:0;top:0;" coordsize="1656842,9144" path="m0,0l1656842,0l1656842,9144l0,9144l0,0">
@@ -682,7 +682,7 @@
               </wp:inline>
             </w:drawing>
           </mc:Choice>
-          <mc:Fallback xmlns:oel="http://schemas.microsoft.com/office/2019/extlst" xmlns:w16du="http://schemas.microsoft.com/office/word/2023/wordml/word16du" xmlns:a="http://schemas.openxmlformats.org/drawingml/2006/main">
+          <mc:Fallback xmlns:a="http://schemas.openxmlformats.org/drawingml/2006/main" xmlns:w16du="http://schemas.microsoft.com/office/word/2023/wordml/word16du" xmlns:oel="http://schemas.microsoft.com/office/2019/extlst">
             <w:pict>
               <v:group id="Group 5017" style="width:131.18pt;height:0.47998pt;mso-position-horizontal-relative:char;mso-position-vertical-relative:line" coordsize="16659,60">
                 <v:shape id="Shape 6656" style="position:absolute;width:16659;height:91;left:0;top:0;" coordsize="1665986,9144" path="m0,0l1665986,0l1665986,9144l0,9144l0,0">
@@ -824,13 +824,7 @@
         <w:ind w:left="0" w:firstLine="693"/>
       </w:pPr>
       <w:r>
-        <w:t>Дано N задач, каждая и</w:t>
-      </w:r>
-      <w:r>
-        <w:t>з</w:t>
-      </w:r>
-      <w:r>
-        <w:t xml:space="preserve"> которых имеет свое время выполнения и дедлайн</w:t>
+        <w:t>Дано N задач, каждая из которых имеет свое время выполнения и дедлайн</w:t>
       </w:r>
       <w:r>
         <w:rPr>
@@ -850,13 +844,7 @@
         <w:t xml:space="preserve"> </w:t>
       </w:r>
       <w:r>
-        <w:t xml:space="preserve">с минимальными задержками. Задержка – </w:t>
-      </w:r>
-      <w:r>
-        <w:t>количество времени,</w:t>
-      </w:r>
-      <w:r>
-        <w:t xml:space="preserve"> на которое</w:t>
+        <w:t>с минимальными задержками. Задержка – количество времени, на которое</w:t>
       </w:r>
       <w:r>
         <w:rPr>
@@ -918,19 +906,7 @@
         <w:ind w:left="0" w:firstLine="693"/>
       </w:pPr>
       <w:r>
-        <w:t xml:space="preserve">В рамках первого этапа проекта была сформирована бригада из двух </w:t>
-      </w:r>
-      <w:r>
-        <w:t>человек</w:t>
-      </w:r>
-      <w:r>
-        <w:t xml:space="preserve">. </w:t>
-      </w:r>
-      <w:r>
-        <w:t>Выбран</w:t>
-      </w:r>
-      <w:r>
-        <w:t xml:space="preserve"> язык программирования </w:t>
+        <w:t xml:space="preserve">В рамках первого этапа проекта была сформирована бригада из двух человек. Выбран язык программирования </w:t>
       </w:r>
       <w:r>
         <w:rPr>
@@ -939,10 +915,7 @@
         <w:t>Python</w:t>
       </w:r>
       <w:r>
-        <w:t xml:space="preserve">. </w:t>
-      </w:r>
-      <w:r>
-        <w:t xml:space="preserve">Распределение ролей было примерно следующим (в </w:t>
+        <w:t xml:space="preserve">. Распределение ролей было примерно следующим (в </w:t>
       </w:r>
       <w:proofErr w:type="spellStart"/>
       <w:r>
@@ -1003,13 +976,7 @@
         <w:t xml:space="preserve"> </w:t>
       </w:r>
       <w:r>
-        <w:t>базовых классов,</w:t>
-      </w:r>
-      <w:r>
-        <w:t xml:space="preserve"> парсеров данных, создание абстрактных классов и конкретных стратегий отбора, скрещивания и мутации</w:t>
-      </w:r>
-      <w:r>
-        <w:t>.</w:t>
+        <w:t>базовых классов, парсеров данных, создание абстрактных классов и конкретных стратегий отбора, скрещивания и мутации.</w:t>
       </w:r>
     </w:p>
     <w:p>
@@ -1022,22 +989,7 @@
         <w:spacing w:after="35" w:line="360" w:lineRule="auto"/>
       </w:pPr>
       <w:r>
-        <w:t>Вместе</w:t>
-      </w:r>
-      <w:r>
-        <w:t>: работа над классом генетического алгоритма, интеграция компонентов</w:t>
-      </w:r>
-      <w:r>
-        <w:t xml:space="preserve">, </w:t>
-      </w:r>
-      <w:r>
-        <w:t xml:space="preserve">отладка </w:t>
-      </w:r>
-      <w:r>
-        <w:t xml:space="preserve">и корректировка </w:t>
-      </w:r>
-      <w:r>
-        <w:t>взаимодействия всех модулей</w:t>
+        <w:t>Вместе: работа над классом генетического алгоритма, интеграция компонентов, отладка и корректировка взаимодействия всех модулей</w:t>
       </w:r>
       <w:r>
         <w:t>, стили графического приложения</w:t>
@@ -1055,22 +1007,7 @@
         <w:t>Итерация 2.</w:t>
       </w:r>
       <w:r>
-        <w:t xml:space="preserve"> </w:t>
-      </w:r>
-      <w:r>
-        <w:t>Демонстрация прототипа GUI и плана решения задачи</w:t>
-      </w:r>
-      <w:r>
-        <w:t xml:space="preserve"> </w:t>
-      </w:r>
-      <w:r>
-        <w:t>(описание формата данных, используемых функций качества, и</w:t>
-      </w:r>
-      <w:r>
-        <w:t xml:space="preserve"> </w:t>
-      </w:r>
-      <w:r>
-        <w:t>т.д.)</w:t>
+        <w:t xml:space="preserve"> Демонстрация прототипа GUI и плана решения задачи (описание формата данных, используемых функций качества, и т.д.)</w:t>
       </w:r>
     </w:p>
     <w:p>
@@ -1093,7 +1030,6 @@
         <w:rPr>
           <w:b/>
           <w:bCs/>
-          <w:lang w:val="en-US"/>
         </w:rPr>
       </w:pPr>
       <w:r>
@@ -1147,10 +1083,7 @@
         <w:t>defaultClasses.py</w:t>
       </w:r>
       <w:r>
-        <w:t xml:space="preserve"> сосредоточены базовые сущности, на которых строится вся логика работы генетического алгоритма.</w:t>
-      </w:r>
-      <w:r>
-        <w:t xml:space="preserve"> </w:t>
+        <w:t xml:space="preserve"> сосредоточены базовые сущности, на которых строится вся логика работы генетического алгоритма. </w:t>
       </w:r>
     </w:p>
     <w:p>
@@ -2144,10 +2077,7 @@
       </w:r>
       <w:proofErr w:type="spellEnd"/>
       <w:r>
-        <w:t xml:space="preserve">. </w:t>
-      </w:r>
-      <w:r>
-        <w:t>Абстрактный базовый класс</w:t>
+        <w:t>. Абстрактный базовый класс</w:t>
       </w:r>
       <w:r>
         <w:t xml:space="preserve"> для реализации</w:t>
@@ -2365,6 +2295,56 @@
         <w:spacing w:after="35" w:line="360" w:lineRule="auto"/>
         <w:ind w:left="0" w:firstLine="693"/>
       </w:pPr>
+      <w:r>
+        <w:t xml:space="preserve">Класс </w:t>
+      </w:r>
+      <w:proofErr w:type="spellStart"/>
+      <w:r>
+        <w:rPr>
+          <w:i/>
+          <w:iCs/>
+        </w:rPr>
+        <w:t>StochasticUniversalSampling</w:t>
+      </w:r>
+      <w:proofErr w:type="spellEnd"/>
+      <w:r>
+        <w:t xml:space="preserve">. </w:t>
+      </w:r>
+      <w:r>
+        <w:t xml:space="preserve">Имитирует стохастический универсальный отсев, базируясь на обратных значениях задержек как показателях приспособленности. Сначала вычисляются вероятности выбора каждой особи из популяции, нормированные к единице. Затем генерируется </w:t>
+      </w:r>
+      <w:r>
+        <w:lastRenderedPageBreak/>
+        <w:t>равномерно распределённая последовательность «указателей» в диапазоне [0,1), и для каждого указателя выбирается соответствующая особь по кумулятивному распределению. Это гарантирует более равномерное представление всех уровней приспособленности в выбранном наборе и снижает дисперсию выборки по сравнению с классическим отбором</w:t>
+      </w:r>
+      <w:r>
+        <w:t>, основанным на обычной рулетке</w:t>
+      </w:r>
+      <w:r>
+        <w:t xml:space="preserve">. Итоговый список копий отобранных особей упаковывается в новый </w:t>
+      </w:r>
+      <w:proofErr w:type="spellStart"/>
+      <w:r>
+        <w:rPr>
+          <w:i/>
+          <w:iCs/>
+        </w:rPr>
+        <w:t>GenerationState</w:t>
+      </w:r>
+      <w:proofErr w:type="spellEnd"/>
+      <w:r>
+        <w:t xml:space="preserve"> с тем же флагом </w:t>
+      </w:r>
+      <w:r>
+        <w:rPr>
+          <w:i/>
+          <w:iCs/>
+        </w:rPr>
+        <w:t>SELECTION</w:t>
+      </w:r>
+      <w:r>
+        <w:t>.</w:t>
+      </w:r>
     </w:p>
     <w:p>
       <w:pPr>
@@ -2372,52 +2352,67 @@
         <w:ind w:left="0" w:firstLine="693"/>
       </w:pPr>
       <w:r>
-        <w:t xml:space="preserve">Класс </w:t>
-      </w:r>
-      <w:proofErr w:type="spellStart"/>
-      <w:r>
-        <w:rPr>
-          <w:i/>
-          <w:iCs/>
-        </w:rPr>
-        <w:t>StochasticUniversalSampling</w:t>
-      </w:r>
-      <w:proofErr w:type="spellEnd"/>
-      <w:r>
-        <w:t xml:space="preserve">. </w:t>
-      </w:r>
-      <w:r>
-        <w:t xml:space="preserve">Имитирует стохастический универсальный отсев, базируясь на обратных значениях задержек как показателях приспособленности. Сначала вычисляются вероятности выбора </w:t>
-      </w:r>
-      <w:r>
-        <w:lastRenderedPageBreak/>
-        <w:t>каждой особи из популяции, нормированные к единице. Затем генерируется равномерно распределённая последовательность «указателей» в диапазоне [0,1), и для каждого указателя выбирается соответствующая особь по кумулятивному распределению. Это гарантирует более равномерное представление всех уровней приспособленности в выбранном наборе и снижает дисперсию выборки по сравнению с классическим отбором</w:t>
-      </w:r>
-      <w:r>
-        <w:t>, основанным на обычной рулетке</w:t>
-      </w:r>
-      <w:r>
-        <w:t xml:space="preserve">. Итоговый список копий отобранных особей упаковывается в новый </w:t>
-      </w:r>
-      <w:proofErr w:type="spellStart"/>
-      <w:r>
-        <w:rPr>
-          <w:i/>
-          <w:iCs/>
-        </w:rPr>
-        <w:t>GenerationState</w:t>
-      </w:r>
-      <w:proofErr w:type="spellEnd"/>
-      <w:r>
-        <w:t xml:space="preserve"> с тем же флагом </w:t>
-      </w:r>
-      <w:r>
-        <w:rPr>
-          <w:i/>
-          <w:iCs/>
-        </w:rPr>
-        <w:t>SELECTION</w:t>
-      </w:r>
+        <w:t>Во всех трёх реализациях ключевым моментом является создание глубоких копий (</w:t>
+      </w:r>
+      <w:r>
+        <w:rPr>
+          <w:i/>
+          <w:iCs/>
+        </w:rPr>
+        <w:t>.</w:t>
+      </w:r>
+      <w:proofErr w:type="spellStart"/>
+      <w:r>
+        <w:rPr>
+          <w:i/>
+          <w:iCs/>
+        </w:rPr>
+        <w:t>copy</w:t>
+      </w:r>
+      <w:proofErr w:type="spellEnd"/>
+      <w:r>
+        <w:rPr>
+          <w:i/>
+          <w:iCs/>
+        </w:rPr>
+        <w:t>()</w:t>
+      </w:r>
+      <w:r>
+        <w:t xml:space="preserve">) исходных объектов </w:t>
+      </w:r>
+      <w:proofErr w:type="spellStart"/>
+      <w:r>
+        <w:rPr>
+          <w:i/>
+          <w:iCs/>
+        </w:rPr>
+        <w:t>ScheduleInfo</w:t>
+      </w:r>
+      <w:proofErr w:type="spellEnd"/>
+      <w:r>
+        <w:t xml:space="preserve">, что предотвращает нежелательные изменения исходной популяции при последующих операциях скрещивания и мутации. Такой дизайн позволяет легко расширять набор методов отбора, просто добавляя новые классы, наследующие </w:t>
+      </w:r>
+      <w:proofErr w:type="spellStart"/>
+      <w:r>
+        <w:rPr>
+          <w:i/>
+          <w:iCs/>
+        </w:rPr>
+        <w:t>SelectionStrategy</w:t>
+      </w:r>
+      <w:proofErr w:type="spellEnd"/>
+      <w:r>
+        <w:t xml:space="preserve"> и реализующие метод </w:t>
+      </w:r>
+      <w:proofErr w:type="spellStart"/>
+      <w:r>
+        <w:rPr>
+          <w:i/>
+          <w:iCs/>
+        </w:rPr>
+        <w:t>select</w:t>
+      </w:r>
+      <w:proofErr w:type="spellEnd"/>
       <w:r>
         <w:t>.</w:t>
       </w:r>
@@ -2426,100 +2421,213 @@
       <w:pPr>
         <w:spacing w:after="35" w:line="360" w:lineRule="auto"/>
         <w:ind w:left="0" w:firstLine="693"/>
-      </w:pPr>
-      <w:r>
-        <w:t>Во всех трёх реализациях ключевым моментом является создание глубоких копий (</w:t>
-      </w:r>
-      <w:r>
-        <w:rPr>
-          <w:i/>
-          <w:iCs/>
-        </w:rPr>
-        <w:t>.</w:t>
-      </w:r>
-      <w:proofErr w:type="spellStart"/>
-      <w:r>
-        <w:rPr>
-          <w:i/>
-          <w:iCs/>
-        </w:rPr>
-        <w:t>copy</w:t>
-      </w:r>
-      <w:proofErr w:type="spellEnd"/>
-      <w:r>
-        <w:rPr>
-          <w:i/>
-          <w:iCs/>
-        </w:rPr>
-        <w:t>()</w:t>
-      </w:r>
-      <w:r>
-        <w:t xml:space="preserve">) исходных объектов </w:t>
-      </w:r>
-      <w:proofErr w:type="spellStart"/>
-      <w:r>
-        <w:rPr>
-          <w:i/>
-          <w:iCs/>
-        </w:rPr>
-        <w:t>ScheduleInfo</w:t>
-      </w:r>
-      <w:proofErr w:type="spellEnd"/>
-      <w:r>
-        <w:t xml:space="preserve">, что предотвращает нежелательные изменения исходной популяции при последующих операциях скрещивания и мутации. Такой дизайн позволяет легко расширять набор методов отбора, просто добавляя новые классы, наследующие </w:t>
-      </w:r>
-      <w:proofErr w:type="spellStart"/>
-      <w:r>
-        <w:rPr>
-          <w:i/>
-          <w:iCs/>
-        </w:rPr>
-        <w:t>SelectionStrategy</w:t>
-      </w:r>
-      <w:proofErr w:type="spellEnd"/>
-      <w:r>
-        <w:t xml:space="preserve"> и реализующие метод </w:t>
-      </w:r>
-      <w:proofErr w:type="spellStart"/>
-      <w:r>
-        <w:rPr>
-          <w:i/>
-          <w:iCs/>
-        </w:rPr>
-        <w:t>select</w:t>
-      </w:r>
-      <w:proofErr w:type="spellEnd"/>
-      <w:r>
-        <w:t>.</w:t>
+        <w:rPr>
+          <w:b/>
+          <w:bCs/>
+          <w:i/>
+          <w:iCs/>
+        </w:rPr>
+      </w:pPr>
+      <w:r>
+        <w:rPr>
+          <w:b/>
+          <w:bCs/>
+        </w:rPr>
+        <w:t xml:space="preserve">Файл </w:t>
+      </w:r>
+      <w:r>
+        <w:rPr>
+          <w:b/>
+          <w:bCs/>
+          <w:i/>
+          <w:iCs/>
+        </w:rPr>
+        <w:t>crossbreeding.py</w:t>
       </w:r>
     </w:p>
     <w:p>
       <w:pPr>
         <w:spacing w:after="35" w:line="360" w:lineRule="auto"/>
         <w:ind w:left="0" w:firstLine="693"/>
-        <w:rPr>
-          <w:b/>
-          <w:bCs/>
-          <w:i/>
-          <w:iCs/>
-          <w:lang w:val="en-US"/>
-        </w:rPr>
-      </w:pPr>
-      <w:r>
-        <w:rPr>
-          <w:b/>
-          <w:bCs/>
-        </w:rPr>
-        <w:t xml:space="preserve">Файл </w:t>
-      </w:r>
-      <w:r>
-        <w:rPr>
-          <w:b/>
-          <w:bCs/>
-          <w:i/>
-          <w:iCs/>
-        </w:rPr>
-        <w:t>crossbreeding.py</w:t>
+      </w:pPr>
+      <w:r>
+        <w:t xml:space="preserve">В </w:t>
+      </w:r>
+      <w:r>
+        <w:rPr>
+          <w:i/>
+          <w:iCs/>
+          <w:lang w:val="en-US"/>
+        </w:rPr>
+        <w:t>crossbreeding</w:t>
+      </w:r>
+      <w:r>
+        <w:rPr>
+          <w:i/>
+          <w:iCs/>
+        </w:rPr>
+        <w:t>.</w:t>
+      </w:r>
+      <w:proofErr w:type="spellStart"/>
+      <w:r>
+        <w:rPr>
+          <w:i/>
+          <w:iCs/>
+          <w:lang w:val="en-US"/>
+        </w:rPr>
+        <w:t>py</w:t>
+      </w:r>
+      <w:proofErr w:type="spellEnd"/>
+      <w:r>
+        <w:t xml:space="preserve"> содержится реализация механизма скрещивания (</w:t>
+      </w:r>
+      <w:r>
+        <w:rPr>
+          <w:lang w:val="en-US"/>
+        </w:rPr>
+        <w:t>crossbreeding</w:t>
+      </w:r>
+      <w:r>
+        <w:t xml:space="preserve">) для уже отобранных особей через базовый </w:t>
+      </w:r>
+      <w:r>
+        <w:t>абстрактный</w:t>
+      </w:r>
+      <w:r>
+        <w:t xml:space="preserve"> класс </w:t>
+      </w:r>
+      <w:proofErr w:type="spellStart"/>
+      <w:r>
+        <w:rPr>
+          <w:i/>
+          <w:iCs/>
+          <w:lang w:val="en-US"/>
+        </w:rPr>
+        <w:t>CrossbreedingStrategy</w:t>
+      </w:r>
+      <w:proofErr w:type="spellEnd"/>
+      <w:r>
+        <w:t xml:space="preserve">. </w:t>
+      </w:r>
+      <w:r>
+        <w:t>Метод</w:t>
+      </w:r>
+      <w:r>
+        <w:t xml:space="preserve"> </w:t>
+      </w:r>
+      <w:r>
+        <w:rPr>
+          <w:lang w:val="en-US"/>
+        </w:rPr>
+        <w:t>crossbreed</w:t>
+      </w:r>
+      <w:r>
+        <w:t xml:space="preserve"> </w:t>
+      </w:r>
+      <w:r>
+        <w:t>принимает текущее состояние поколения (</w:t>
+      </w:r>
+      <w:proofErr w:type="spellStart"/>
+      <w:r>
+        <w:rPr>
+          <w:i/>
+          <w:iCs/>
+          <w:lang w:val="en-US"/>
+        </w:rPr>
+        <w:t>GenerationState</w:t>
+      </w:r>
+      <w:proofErr w:type="spellEnd"/>
+      <w:r>
+        <w:t xml:space="preserve">), число потомков </w:t>
+      </w:r>
+      <w:r>
+        <w:rPr>
+          <w:i/>
+          <w:iCs/>
+          <w:lang w:val="en-US"/>
+        </w:rPr>
+        <w:t>num</w:t>
+      </w:r>
+      <w:r>
+        <w:rPr>
+          <w:i/>
+          <w:iCs/>
+        </w:rPr>
+        <w:t>_</w:t>
+      </w:r>
+      <w:r>
+        <w:rPr>
+          <w:i/>
+          <w:iCs/>
+          <w:lang w:val="en-US"/>
+        </w:rPr>
+        <w:t>to</w:t>
+      </w:r>
+      <w:r>
+        <w:rPr>
+          <w:i/>
+          <w:iCs/>
+        </w:rPr>
+        <w:t>_</w:t>
+      </w:r>
+      <w:r>
+        <w:rPr>
+          <w:i/>
+          <w:iCs/>
+          <w:lang w:val="en-US"/>
+        </w:rPr>
+        <w:t>produce</w:t>
+      </w:r>
+      <w:r>
+        <w:t xml:space="preserve"> и вероятность применения операции </w:t>
+      </w:r>
+      <w:r>
+        <w:rPr>
+          <w:lang w:val="en-US"/>
+        </w:rPr>
+        <w:t>rate</w:t>
+      </w:r>
+      <w:r>
+        <w:t xml:space="preserve">. В результате он возвращает новый объект </w:t>
+      </w:r>
+      <w:proofErr w:type="spellStart"/>
+      <w:r>
+        <w:rPr>
+          <w:i/>
+          <w:iCs/>
+          <w:lang w:val="en-US"/>
+        </w:rPr>
+        <w:t>GenerationState</w:t>
+      </w:r>
+      <w:proofErr w:type="spellEnd"/>
+      <w:r>
+        <w:t xml:space="preserve"> со списком потомков и флагом </w:t>
+      </w:r>
+      <w:r>
+        <w:rPr>
+          <w:i/>
+          <w:iCs/>
+          <w:lang w:val="en-US"/>
+        </w:rPr>
+        <w:t>State</w:t>
+      </w:r>
+      <w:r>
+        <w:rPr>
+          <w:i/>
+          <w:iCs/>
+        </w:rPr>
+        <w:t>.</w:t>
+      </w:r>
+      <w:r>
+        <w:rPr>
+          <w:i/>
+          <w:iCs/>
+          <w:lang w:val="en-US"/>
+        </w:rPr>
+        <w:t>CROSSBREEDING</w:t>
+      </w:r>
+      <w:r>
+        <w:t>.</w:t>
       </w:r>
     </w:p>
     <w:p>
@@ -2528,337 +2636,6 @@
         <w:ind w:left="0" w:firstLine="693"/>
       </w:pPr>
       <w:r>
-        <w:rPr>
-          <w:lang w:val="en-US"/>
-        </w:rPr>
-        <w:t xml:space="preserve">В </w:t>
-      </w:r>
-      <w:r>
-        <w:rPr>
-          <w:i/>
-          <w:iCs/>
-          <w:lang w:val="en-US"/>
-        </w:rPr>
-        <w:t>crossbreeding.py</w:t>
-      </w:r>
-      <w:r>
-        <w:rPr>
-          <w:lang w:val="en-US"/>
-        </w:rPr>
-        <w:t xml:space="preserve"> </w:t>
-      </w:r>
-      <w:proofErr w:type="spellStart"/>
-      <w:r>
-        <w:rPr>
-          <w:lang w:val="en-US"/>
-        </w:rPr>
-        <w:t>содержится</w:t>
-      </w:r>
-      <w:proofErr w:type="spellEnd"/>
-      <w:r>
-        <w:rPr>
-          <w:lang w:val="en-US"/>
-        </w:rPr>
-        <w:t xml:space="preserve"> </w:t>
-      </w:r>
-      <w:proofErr w:type="spellStart"/>
-      <w:r>
-        <w:rPr>
-          <w:lang w:val="en-US"/>
-        </w:rPr>
-        <w:t>реализация</w:t>
-      </w:r>
-      <w:proofErr w:type="spellEnd"/>
-      <w:r>
-        <w:rPr>
-          <w:lang w:val="en-US"/>
-        </w:rPr>
-        <w:t xml:space="preserve"> </w:t>
-      </w:r>
-      <w:proofErr w:type="spellStart"/>
-      <w:r>
-        <w:rPr>
-          <w:lang w:val="en-US"/>
-        </w:rPr>
-        <w:t>механизма</w:t>
-      </w:r>
-      <w:proofErr w:type="spellEnd"/>
-      <w:r>
-        <w:rPr>
-          <w:lang w:val="en-US"/>
-        </w:rPr>
-        <w:t xml:space="preserve"> </w:t>
-      </w:r>
-      <w:proofErr w:type="spellStart"/>
-      <w:r>
-        <w:rPr>
-          <w:lang w:val="en-US"/>
-        </w:rPr>
-        <w:t>скрещивания</w:t>
-      </w:r>
-      <w:proofErr w:type="spellEnd"/>
-      <w:r>
-        <w:rPr>
-          <w:lang w:val="en-US"/>
-        </w:rPr>
-        <w:t xml:space="preserve"> (crossbreeding) </w:t>
-      </w:r>
-      <w:proofErr w:type="spellStart"/>
-      <w:r>
-        <w:rPr>
-          <w:lang w:val="en-US"/>
-        </w:rPr>
-        <w:t>для</w:t>
-      </w:r>
-      <w:proofErr w:type="spellEnd"/>
-      <w:r>
-        <w:rPr>
-          <w:lang w:val="en-US"/>
-        </w:rPr>
-        <w:t xml:space="preserve"> </w:t>
-      </w:r>
-      <w:proofErr w:type="spellStart"/>
-      <w:r>
-        <w:rPr>
-          <w:lang w:val="en-US"/>
-        </w:rPr>
-        <w:t>уже</w:t>
-      </w:r>
-      <w:proofErr w:type="spellEnd"/>
-      <w:r>
-        <w:rPr>
-          <w:lang w:val="en-US"/>
-        </w:rPr>
-        <w:t xml:space="preserve"> </w:t>
-      </w:r>
-      <w:proofErr w:type="spellStart"/>
-      <w:r>
-        <w:rPr>
-          <w:lang w:val="en-US"/>
-        </w:rPr>
-        <w:t>отобранных</w:t>
-      </w:r>
-      <w:proofErr w:type="spellEnd"/>
-      <w:r>
-        <w:rPr>
-          <w:lang w:val="en-US"/>
-        </w:rPr>
-        <w:t xml:space="preserve"> </w:t>
-      </w:r>
-      <w:proofErr w:type="spellStart"/>
-      <w:r>
-        <w:rPr>
-          <w:lang w:val="en-US"/>
-        </w:rPr>
-        <w:t>особей</w:t>
-      </w:r>
-      <w:proofErr w:type="spellEnd"/>
-      <w:r>
-        <w:rPr>
-          <w:lang w:val="en-US"/>
-        </w:rPr>
-        <w:t xml:space="preserve"> </w:t>
-      </w:r>
-      <w:proofErr w:type="spellStart"/>
-      <w:r>
-        <w:rPr>
-          <w:lang w:val="en-US"/>
-        </w:rPr>
-        <w:t>через</w:t>
-      </w:r>
-      <w:proofErr w:type="spellEnd"/>
-      <w:r>
-        <w:rPr>
-          <w:lang w:val="en-US"/>
-        </w:rPr>
-        <w:t xml:space="preserve"> </w:t>
-      </w:r>
-      <w:proofErr w:type="spellStart"/>
-      <w:r>
-        <w:rPr>
-          <w:lang w:val="en-US"/>
-        </w:rPr>
-        <w:t>базовый</w:t>
-      </w:r>
-      <w:proofErr w:type="spellEnd"/>
-      <w:r>
-        <w:rPr>
-          <w:lang w:val="en-US"/>
-        </w:rPr>
-        <w:t xml:space="preserve"> </w:t>
-      </w:r>
-      <w:r>
-        <w:t>абстрактный</w:t>
-      </w:r>
-      <w:r>
-        <w:rPr>
-          <w:lang w:val="en-US"/>
-        </w:rPr>
-        <w:t xml:space="preserve"> </w:t>
-      </w:r>
-      <w:proofErr w:type="spellStart"/>
-      <w:r>
-        <w:rPr>
-          <w:lang w:val="en-US"/>
-        </w:rPr>
-        <w:t>класс</w:t>
-      </w:r>
-      <w:proofErr w:type="spellEnd"/>
-      <w:r>
-        <w:rPr>
-          <w:lang w:val="en-US"/>
-        </w:rPr>
-        <w:t xml:space="preserve"> </w:t>
-      </w:r>
-      <w:proofErr w:type="spellStart"/>
-      <w:r>
-        <w:rPr>
-          <w:i/>
-          <w:iCs/>
-          <w:lang w:val="en-US"/>
-        </w:rPr>
-        <w:t>CrossbreedingStrategy</w:t>
-      </w:r>
-      <w:proofErr w:type="spellEnd"/>
-      <w:r>
-        <w:rPr>
-          <w:lang w:val="en-US"/>
-        </w:rPr>
-        <w:t>.</w:t>
-      </w:r>
-      <w:r>
-        <w:rPr>
-          <w:lang w:val="en-US"/>
-        </w:rPr>
-        <w:t xml:space="preserve"> </w:t>
-      </w:r>
-      <w:r>
-        <w:t>Метод</w:t>
-      </w:r>
-      <w:r>
-        <w:t xml:space="preserve"> </w:t>
-      </w:r>
-      <w:r>
-        <w:rPr>
-          <w:lang w:val="en-US"/>
-        </w:rPr>
-        <w:t>crossbreed</w:t>
-      </w:r>
-      <w:r>
-        <w:t xml:space="preserve"> </w:t>
-      </w:r>
-      <w:r>
-        <w:t>принимает текущее состояние поколения (</w:t>
-      </w:r>
-      <w:proofErr w:type="spellStart"/>
-      <w:r>
-        <w:rPr>
-          <w:i/>
-          <w:iCs/>
-          <w:lang w:val="en-US"/>
-        </w:rPr>
-        <w:t>GenerationState</w:t>
-      </w:r>
-      <w:proofErr w:type="spellEnd"/>
-      <w:r>
-        <w:t xml:space="preserve">), число потомков </w:t>
-      </w:r>
-      <w:r>
-        <w:rPr>
-          <w:i/>
-          <w:iCs/>
-          <w:lang w:val="en-US"/>
-        </w:rPr>
-        <w:t>num</w:t>
-      </w:r>
-      <w:r>
-        <w:rPr>
-          <w:i/>
-          <w:iCs/>
-        </w:rPr>
-        <w:t>_</w:t>
-      </w:r>
-      <w:r>
-        <w:rPr>
-          <w:i/>
-          <w:iCs/>
-          <w:lang w:val="en-US"/>
-        </w:rPr>
-        <w:t>to</w:t>
-      </w:r>
-      <w:r>
-        <w:rPr>
-          <w:i/>
-          <w:iCs/>
-        </w:rPr>
-        <w:t>_</w:t>
-      </w:r>
-      <w:r>
-        <w:rPr>
-          <w:i/>
-          <w:iCs/>
-          <w:lang w:val="en-US"/>
-        </w:rPr>
-        <w:t>produce</w:t>
-      </w:r>
-      <w:r>
-        <w:t xml:space="preserve"> и вероятность применения операции </w:t>
-      </w:r>
-      <w:r>
-        <w:rPr>
-          <w:lang w:val="en-US"/>
-        </w:rPr>
-        <w:t>rate</w:t>
-      </w:r>
-      <w:r>
-        <w:t xml:space="preserve">. В результате он возвращает новый объект </w:t>
-      </w:r>
-      <w:proofErr w:type="spellStart"/>
-      <w:r>
-        <w:rPr>
-          <w:i/>
-          <w:iCs/>
-          <w:lang w:val="en-US"/>
-        </w:rPr>
-        <w:t>GenerationState</w:t>
-      </w:r>
-      <w:proofErr w:type="spellEnd"/>
-      <w:r>
-        <w:t xml:space="preserve"> со списком потомков и флагом </w:t>
-      </w:r>
-      <w:r>
-        <w:rPr>
-          <w:i/>
-          <w:iCs/>
-          <w:lang w:val="en-US"/>
-        </w:rPr>
-        <w:t>State</w:t>
-      </w:r>
-      <w:r>
-        <w:rPr>
-          <w:i/>
-          <w:iCs/>
-        </w:rPr>
-        <w:t>.</w:t>
-      </w:r>
-      <w:r>
-        <w:rPr>
-          <w:i/>
-          <w:iCs/>
-          <w:lang w:val="en-US"/>
-        </w:rPr>
-        <w:t>CROSSBREEDING</w:t>
-      </w:r>
-      <w:r>
-        <w:t>.</w:t>
-      </w:r>
-    </w:p>
-    <w:p>
-      <w:pPr>
-        <w:spacing w:after="35" w:line="360" w:lineRule="auto"/>
-        <w:ind w:left="0" w:firstLine="693"/>
-      </w:pPr>
-      <w:r>
         <w:t xml:space="preserve">Единственная на данный момент конкретная стратегия — </w:t>
       </w:r>
       <w:proofErr w:type="spellStart"/>
@@ -2874,12 +2651,6 @@
       <w:r>
         <w:t>, адаптированный для задач на перестановках. Алгоритм работает так:</w:t>
       </w:r>
-    </w:p>
-    <w:p>
-      <w:pPr>
-        <w:spacing w:after="35" w:line="360" w:lineRule="auto"/>
-        <w:ind w:left="0" w:firstLine="693"/>
-      </w:pPr>
     </w:p>
     <w:p>
       <w:pPr>
@@ -2930,7 +2701,6 @@
         <w:spacing w:after="35" w:line="360" w:lineRule="auto"/>
       </w:pPr>
       <w:r>
-        <w:lastRenderedPageBreak/>
         <w:t xml:space="preserve">Параллельная генерация потомков. Для каждой смежной пары </w:t>
       </w:r>
       <w:r>
@@ -3036,6 +2806,7 @@
         <w:spacing w:after="35" w:line="360" w:lineRule="auto"/>
       </w:pPr>
       <w:r>
+        <w:lastRenderedPageBreak/>
         <w:t xml:space="preserve">Случайным образом выбираются два индекса отрезка </w:t>
       </w:r>
       <w:r>
@@ -3366,11 +3137,7 @@
       </w:r>
       <w:proofErr w:type="spellEnd"/>
       <w:r>
-        <w:t xml:space="preserve"> легко добавлять или менять другие методы скрещивания </w:t>
-      </w:r>
-      <w:r>
-        <w:lastRenderedPageBreak/>
-        <w:t>(например, одноточечный или равномерный), при необходимости адаптируя их под специфику перестановок.</w:t>
+        <w:t xml:space="preserve"> легко добавлять или менять другие методы скрещивания (например, одноточечный или равномерный), при необходимости адаптируя их под специфику перестановок.</w:t>
       </w:r>
     </w:p>
     <w:p>
@@ -3387,14 +3154,17 @@
           <w:b/>
           <w:bCs/>
         </w:rPr>
-        <w:t>Ф</w:t>
+        <w:t xml:space="preserve">Файл </w:t>
       </w:r>
       <w:r>
         <w:rPr>
           <w:b/>
           <w:bCs/>
-        </w:rPr>
-        <w:t xml:space="preserve">айл </w:t>
+          <w:i/>
+          <w:iCs/>
+          <w:lang w:val="en-US"/>
+        </w:rPr>
+        <w:t>mutation</w:t>
       </w:r>
       <w:r>
         <w:rPr>
@@ -3402,26 +3172,16 @@
           <w:bCs/>
           <w:i/>
           <w:iCs/>
-          <w:lang w:val="en-US"/>
-        </w:rPr>
-        <w:t>mutation</w:t>
-      </w:r>
+        </w:rPr>
+        <w:t>.</w:t>
+      </w:r>
+      <w:proofErr w:type="spellStart"/>
       <w:r>
         <w:rPr>
           <w:b/>
           <w:bCs/>
           <w:i/>
           <w:iCs/>
-        </w:rPr>
-        <w:t>.</w:t>
-      </w:r>
-      <w:proofErr w:type="spellStart"/>
-      <w:r>
-        <w:rPr>
-          <w:b/>
-          <w:bCs/>
-          <w:i/>
-          <w:iCs/>
           <w:lang w:val="en-US"/>
         </w:rPr>
         <w:t>py</w:t>
@@ -3432,11 +3192,9 @@
       <w:pPr>
         <w:spacing w:after="35" w:line="360" w:lineRule="auto"/>
         <w:ind w:left="0" w:firstLine="708"/>
-        <w:rPr>
-          <w:lang w:val="en-US"/>
-        </w:rPr>
-      </w:pPr>
-      <w:r>
+      </w:pPr>
+      <w:r>
+        <w:lastRenderedPageBreak/>
         <w:t xml:space="preserve">В </w:t>
       </w:r>
       <w:r>
@@ -3824,11 +3582,7 @@
       </w:r>
       <w:proofErr w:type="spellEnd"/>
       <w:r>
-        <w:t xml:space="preserve"> инкапсулирует весь цикл </w:t>
-      </w:r>
-      <w:r>
-        <w:lastRenderedPageBreak/>
-        <w:t>эволюции популяции: инициализацию, пошаговое выполнение операций отбора, скрещивания и мутации, а также хранение истории промежуточных состояний.</w:t>
+        <w:t xml:space="preserve"> инкапсулирует весь цикл эволюции популяции: инициализацию, пошаговое выполнение операций отбора, скрещивания и мутации, а также хранение истории промежуточных состояний.</w:t>
       </w:r>
     </w:p>
     <w:p>
@@ -3893,6 +3647,7 @@
           <w:i/>
           <w:iCs/>
         </w:rPr>
+        <w:lastRenderedPageBreak/>
         <w:t>self.params</w:t>
       </w:r>
       <w:proofErr w:type="spellEnd"/>
@@ -4226,12 +3981,6 @@
     </w:p>
     <w:p>
       <w:pPr>
-        <w:spacing w:after="35" w:line="360" w:lineRule="auto"/>
-        <w:ind w:left="0" w:firstLine="0"/>
-      </w:pPr>
-    </w:p>
-    <w:p>
-      <w:pPr>
         <w:pStyle w:val="a4"/>
         <w:numPr>
           <w:ilvl w:val="0"/>
@@ -4298,7 +4047,6 @@
           <w:i/>
           <w:iCs/>
         </w:rPr>
-        <w:lastRenderedPageBreak/>
         <w:t>do_crossbreeding</w:t>
       </w:r>
       <w:proofErr w:type="spellEnd"/>
@@ -4340,6 +4088,7 @@
           <w:i/>
           <w:iCs/>
         </w:rPr>
+        <w:lastRenderedPageBreak/>
         <w:t>do_mutation</w:t>
       </w:r>
       <w:proofErr w:type="spellEnd"/>
@@ -4532,7 +4281,6 @@
           <w:bCs/>
           <w:i/>
           <w:iCs/>
-          <w:lang w:val="en-US"/>
         </w:rPr>
       </w:pPr>
       <w:r>
@@ -4550,8 +4298,29 @@
           <w:iCs/>
           <w:lang w:val="en-US"/>
         </w:rPr>
-        <w:t>parser.py</w:t>
-      </w:r>
+        <w:t>parser</w:t>
+      </w:r>
+      <w:r>
+        <w:rPr>
+          <w:b/>
+          <w:bCs/>
+          <w:i/>
+          <w:iCs/>
+        </w:rPr>
+        <w:t>.</w:t>
+      </w:r>
+      <w:proofErr w:type="spellStart"/>
+      <w:r>
+        <w:rPr>
+          <w:b/>
+          <w:bCs/>
+          <w:i/>
+          <w:iCs/>
+          <w:lang w:val="en-US"/>
+        </w:rPr>
+        <w:t>py</w:t>
+      </w:r>
+      <w:proofErr w:type="spellEnd"/>
     </w:p>
     <w:p>
       <w:pPr>
@@ -4567,15 +4336,7 @@
           <w:iCs/>
           <w:lang w:val="en-US"/>
         </w:rPr>
-        <w:t>p</w:t>
-      </w:r>
-      <w:r>
-        <w:rPr>
-          <w:i/>
-          <w:iCs/>
-          <w:lang w:val="en-US"/>
-        </w:rPr>
-        <w:t>arser</w:t>
+        <w:t>parser</w:t>
       </w:r>
       <w:r>
         <w:rPr>
@@ -4612,6 +4373,13 @@
         <w:spacing w:after="35" w:line="360" w:lineRule="auto"/>
         <w:ind w:left="0" w:firstLine="693"/>
       </w:pPr>
+      <w:r>
+        <w:t xml:space="preserve">При вызове парсера исходная строка проверяется: если это путь к существующему файлу — он читается построчно, иначе обрабатываются строки переданной многострочной переменной. Каждая непустая строка сначала очищается от пробелов, затем разбивается по любым комбинациям запятых и пробелов. Если после этого не получается ровно два токена, парсер сразу сообщает об ошибке с указанием номера строки и её содержимого. Далее оба токена пытаются превратить в целые числа; в случае неудачи генерируется </w:t>
+      </w:r>
+      <w:r>
+        <w:lastRenderedPageBreak/>
+        <w:t>исключение с пояснением, какой из элементов не соответствует формату. Наконец, по этим двум числам создаётся экземпляр задачи, и внутри своего конструктора он уже проверяет, что время и дедлайн неотрицательны.</w:t>
+      </w:r>
     </w:p>
     <w:p>
       <w:pPr>
@@ -4619,11 +4387,18 @@
         <w:ind w:left="0" w:firstLine="693"/>
       </w:pPr>
       <w:r>
-        <w:t xml:space="preserve">При вызове парсера исходная строка проверяется: если это путь к существующему файлу — он читается построчно, иначе обрабатываются строки переданной многострочной переменной. Каждая непустая строка сначала </w:t>
-      </w:r>
-      <w:r>
-        <w:lastRenderedPageBreak/>
-        <w:t>очищается от пробелов, затем разбивается по любым комбинациям запятых и пробелов. Если после этого не получается ровно два токена, парсер сразу сообщает об ошибке с указанием номера строки и её содержимого. Далее оба токена пытаются превратить в целые числа; в случае неудачи генерируется исключение с пояснением, какой из элементов не соответствует формату. Наконец, по этим двум числам создаётся экземпляр задачи, и внутри своего конструктора он уже проверяет, что время и дедлайн неотрицательны.</w:t>
+        <w:t xml:space="preserve">Если после обработки всех строк не оказалось ни одной валидной задачи, парсер выбрасывает ошибку о пустом наборе данных. Таким образом, клиентские классы гарантированно получают корректный список объектов </w:t>
+      </w:r>
+      <w:r>
+        <w:rPr>
+          <w:i/>
+          <w:iCs/>
+          <w:lang w:val="en-US"/>
+        </w:rPr>
+        <w:t>Task</w:t>
+      </w:r>
+      <w:r>
+        <w:t xml:space="preserve"> или сразу же получают подробное сообщение о том, где во входных данных ошибка.</w:t>
       </w:r>
     </w:p>
     <w:p>
@@ -4632,7 +4407,26 @@
         <w:ind w:left="0" w:firstLine="693"/>
       </w:pPr>
       <w:r>
-        <w:t xml:space="preserve">Если после обработки всех строк не оказалось ни одной валидной задачи, парсер выбрасывает ошибку о пустом наборе данных. Таким образом, клиентские классы гарантированно получают корректный список объектов </w:t>
+        <w:t xml:space="preserve">Класс </w:t>
+      </w:r>
+      <w:proofErr w:type="spellStart"/>
+      <w:r>
+        <w:rPr>
+          <w:i/>
+          <w:iCs/>
+          <w:lang w:val="en-US"/>
+        </w:rPr>
+        <w:t>RandomParser</w:t>
+      </w:r>
+      <w:proofErr w:type="spellEnd"/>
+      <w:r>
+        <w:t xml:space="preserve">, реализованный </w:t>
+      </w:r>
+      <w:r>
+        <w:t>здесь же</w:t>
+      </w:r>
+      <w:r>
+        <w:t xml:space="preserve">, позволяет сгенерировать заданное число задач со случайными параметрами. Он проверяет корректность переданных диапазонов времени и дедлайнов, после чего последовательно создаёт каждый объект </w:t>
       </w:r>
       <w:r>
         <w:rPr>
@@ -4643,7 +4437,30 @@
         <w:t>Task</w:t>
       </w:r>
       <w:r>
-        <w:t xml:space="preserve"> или сразу же получают подробное сообщение о том, где во входных данных ошибка.</w:t>
+        <w:t xml:space="preserve">, при необходимости смещая дедлайн вперёд, чтобы он был не меньше времени выполнения. </w:t>
+      </w:r>
+      <w:r>
+        <w:t xml:space="preserve">В результате получается список </w:t>
+      </w:r>
+      <w:proofErr w:type="spellStart"/>
+      <w:r>
+        <w:t>валидированных</w:t>
+      </w:r>
+      <w:proofErr w:type="spellEnd"/>
+      <w:r>
+        <w:t xml:space="preserve"> </w:t>
+      </w:r>
+      <w:r>
+        <w:t xml:space="preserve">случайных </w:t>
+      </w:r>
+      <w:r>
+        <w:t>зада</w:t>
+      </w:r>
+      <w:r>
+        <w:t>ч</w:t>
+      </w:r>
+      <w:r>
+        <w:t>.</w:t>
       </w:r>
     </w:p>
     <w:p>
@@ -4651,123 +4468,17 @@
         <w:spacing w:after="35" w:line="360" w:lineRule="auto"/>
         <w:ind w:left="0" w:firstLine="693"/>
         <w:rPr>
-          <w:lang w:val="en-US"/>
-        </w:rPr>
-      </w:pPr>
-      <w:r>
-        <w:t xml:space="preserve">Класс </w:t>
-      </w:r>
-      <w:proofErr w:type="spellStart"/>
-      <w:r>
-        <w:rPr>
-          <w:i/>
-          <w:iCs/>
-          <w:lang w:val="en-US"/>
-        </w:rPr>
-        <w:t>RandomParser</w:t>
-      </w:r>
-      <w:proofErr w:type="spellEnd"/>
-      <w:r>
-        <w:t xml:space="preserve">, реализованный </w:t>
-      </w:r>
-      <w:r>
-        <w:t>здесь же</w:t>
-      </w:r>
-      <w:r>
-        <w:t xml:space="preserve">, позволяет сгенерировать заданное число задач со случайными параметрами. Он проверяет корректность переданных диапазонов времени и дедлайнов, после чего последовательно создаёт каждый объект </w:t>
-      </w:r>
-      <w:r>
-        <w:rPr>
-          <w:i/>
-          <w:iCs/>
-          <w:lang w:val="en-US"/>
-        </w:rPr>
-        <w:t>Task</w:t>
-      </w:r>
-      <w:r>
-        <w:t xml:space="preserve">, при необходимости смещая дедлайн вперёд, чтобы он был не меньше времени выполнения. </w:t>
-      </w:r>
-      <w:r>
-        <w:rPr>
-          <w:lang w:val="en-US"/>
-        </w:rPr>
-        <w:t xml:space="preserve">В </w:t>
-      </w:r>
-      <w:proofErr w:type="spellStart"/>
-      <w:r>
-        <w:rPr>
-          <w:lang w:val="en-US"/>
-        </w:rPr>
-        <w:t>результате</w:t>
-      </w:r>
-      <w:proofErr w:type="spellEnd"/>
-      <w:r>
-        <w:rPr>
-          <w:lang w:val="en-US"/>
-        </w:rPr>
-        <w:t xml:space="preserve"> </w:t>
-      </w:r>
-      <w:proofErr w:type="spellStart"/>
-      <w:r>
-        <w:rPr>
-          <w:lang w:val="en-US"/>
-        </w:rPr>
-        <w:t>получается</w:t>
-      </w:r>
-      <w:proofErr w:type="spellEnd"/>
-      <w:r>
-        <w:rPr>
-          <w:lang w:val="en-US"/>
-        </w:rPr>
-        <w:t xml:space="preserve"> </w:t>
-      </w:r>
-      <w:proofErr w:type="spellStart"/>
-      <w:r>
-        <w:rPr>
-          <w:lang w:val="en-US"/>
-        </w:rPr>
-        <w:t>список</w:t>
-      </w:r>
-      <w:proofErr w:type="spellEnd"/>
-      <w:r>
-        <w:rPr>
-          <w:lang w:val="en-US"/>
-        </w:rPr>
-        <w:t xml:space="preserve"> </w:t>
-      </w:r>
-      <w:proofErr w:type="spellStart"/>
-      <w:r>
-        <w:rPr>
-          <w:lang w:val="en-US"/>
-        </w:rPr>
-        <w:t>валидированных</w:t>
-      </w:r>
-      <w:proofErr w:type="spellEnd"/>
-      <w:r>
-        <w:rPr>
-          <w:lang w:val="en-US"/>
-        </w:rPr>
-        <w:t xml:space="preserve"> </w:t>
-      </w:r>
-      <w:r>
-        <w:t xml:space="preserve">случайных </w:t>
-      </w:r>
-      <w:proofErr w:type="spellStart"/>
-      <w:r>
-        <w:rPr>
-          <w:lang w:val="en-US"/>
-        </w:rPr>
-        <w:t>зада</w:t>
-      </w:r>
-      <w:proofErr w:type="spellEnd"/>
-      <w:r>
-        <w:t>ч</w:t>
-      </w:r>
-      <w:r>
-        <w:rPr>
-          <w:lang w:val="en-US"/>
-        </w:rPr>
-        <w:t>.</w:t>
+          <w:b/>
+          <w:bCs/>
+        </w:rPr>
+      </w:pPr>
+      <w:r>
+        <w:rPr>
+          <w:b/>
+          <w:bCs/>
+          <w:lang w:val="en-US"/>
+        </w:rPr>
+        <w:t>GUI</w:t>
       </w:r>
     </w:p>
     <w:p>
@@ -4777,22 +4488,333 @@
         <w:rPr>
           <w:b/>
           <w:bCs/>
-          <w:lang w:val="en-US"/>
         </w:rPr>
       </w:pPr>
       <w:r>
         <w:rPr>
           <w:b/>
           <w:bCs/>
-          <w:lang w:val="en-US"/>
-        </w:rPr>
-        <w:t>GUI</w:t>
-      </w:r>
+        </w:rPr>
+        <w:t xml:space="preserve">Файл </w:t>
+      </w:r>
+      <w:r>
+        <w:rPr>
+          <w:b/>
+          <w:bCs/>
+          <w:i/>
+          <w:iCs/>
+          <w:lang w:val="en-US"/>
+        </w:rPr>
+        <w:t>App</w:t>
+      </w:r>
+      <w:r>
+        <w:rPr>
+          <w:b/>
+          <w:bCs/>
+          <w:i/>
+          <w:iCs/>
+        </w:rPr>
+        <w:t>.</w:t>
+      </w:r>
+      <w:proofErr w:type="spellStart"/>
+      <w:r>
+        <w:rPr>
+          <w:b/>
+          <w:bCs/>
+          <w:i/>
+          <w:iCs/>
+          <w:lang w:val="en-US"/>
+        </w:rPr>
+        <w:t>py</w:t>
+      </w:r>
+      <w:proofErr w:type="spellEnd"/>
     </w:p>
     <w:p>
       <w:pPr>
         <w:spacing w:after="35" w:line="360" w:lineRule="auto"/>
         <w:ind w:left="0" w:firstLine="693"/>
+      </w:pPr>
+      <w:r>
+        <w:t xml:space="preserve">Создан класс </w:t>
+      </w:r>
+      <w:r>
+        <w:rPr>
+          <w:i/>
+          <w:iCs/>
+          <w:lang w:val="en-US"/>
+        </w:rPr>
+        <w:t>App</w:t>
+      </w:r>
+      <w:r>
+        <w:t xml:space="preserve">, в котором хранится парсер, ссылка на состояние, ссылка на алгоритм. Для </w:t>
+      </w:r>
+      <w:r>
+        <w:rPr>
+          <w:lang w:val="en-US"/>
+        </w:rPr>
+        <w:t>GUI</w:t>
+      </w:r>
+      <w:r>
+        <w:t xml:space="preserve"> используется паттерн состояния. Созданы различные методы, которые отвечают за настройку приложения и генетического алгоритма(параметры алгоритма, тип отбора, скрещивания, мутации). Также методы отвечающие за переключения состояния(</w:t>
+      </w:r>
+      <w:r>
+        <w:rPr>
+          <w:lang w:val="en-US"/>
+        </w:rPr>
+        <w:t>clear</w:t>
+      </w:r>
+      <w:r>
+        <w:t>_</w:t>
+      </w:r>
+      <w:r>
+        <w:rPr>
+          <w:lang w:val="en-US"/>
+        </w:rPr>
+        <w:t>state</w:t>
+      </w:r>
+      <w:r>
+        <w:t xml:space="preserve">, </w:t>
+      </w:r>
+      <w:r>
+        <w:rPr>
+          <w:lang w:val="en-US"/>
+        </w:rPr>
+        <w:t>change</w:t>
+      </w:r>
+      <w:r>
+        <w:t>_</w:t>
+      </w:r>
+      <w:r>
+        <w:rPr>
+          <w:lang w:val="en-US"/>
+        </w:rPr>
+        <w:t>state</w:t>
+      </w:r>
+      <w:r>
+        <w:t>) и запуск приложения.</w:t>
+      </w:r>
+    </w:p>
+    <w:p>
+      <w:pPr>
+        <w:spacing w:after="35" w:line="360" w:lineRule="auto"/>
+        <w:ind w:left="0" w:firstLine="693"/>
+      </w:pPr>
+      <w:r>
+        <w:t xml:space="preserve">В файле </w:t>
+      </w:r>
+      <w:r>
+        <w:rPr>
+          <w:i/>
+          <w:iCs/>
+          <w:lang w:val="en-US"/>
+        </w:rPr>
+        <w:t>graphs</w:t>
+      </w:r>
+      <w:r>
+        <w:rPr>
+          <w:i/>
+          <w:iCs/>
+        </w:rPr>
+        <w:t>.</w:t>
+      </w:r>
+      <w:proofErr w:type="spellStart"/>
+      <w:r>
+        <w:rPr>
+          <w:i/>
+          <w:iCs/>
+          <w:lang w:val="en-US"/>
+        </w:rPr>
+        <w:t>py</w:t>
+      </w:r>
+      <w:proofErr w:type="spellEnd"/>
+      <w:r>
+        <w:t xml:space="preserve"> хранятся виджеты отвечающие за графики(график среднего, график расписания, график задач).</w:t>
+      </w:r>
+    </w:p>
+    <w:p>
+      <w:pPr>
+        <w:spacing w:after="35" w:line="360" w:lineRule="auto"/>
+        <w:ind w:left="0" w:firstLine="693"/>
+      </w:pPr>
+      <w:r>
+        <w:t xml:space="preserve">Файл </w:t>
+      </w:r>
+      <w:proofErr w:type="spellStart"/>
+      <w:r>
+        <w:rPr>
+          <w:i/>
+          <w:iCs/>
+          <w:lang w:val="en-US"/>
+        </w:rPr>
+        <w:t>startState</w:t>
+      </w:r>
+      <w:proofErr w:type="spellEnd"/>
+      <w:r>
+        <w:rPr>
+          <w:i/>
+          <w:iCs/>
+        </w:rPr>
+        <w:t>.</w:t>
+      </w:r>
+      <w:proofErr w:type="spellStart"/>
+      <w:r>
+        <w:rPr>
+          <w:i/>
+          <w:iCs/>
+          <w:lang w:val="en-US"/>
+        </w:rPr>
+        <w:t>py</w:t>
+      </w:r>
+      <w:proofErr w:type="spellEnd"/>
+    </w:p>
+    <w:p>
+      <w:pPr>
+        <w:spacing w:after="35" w:line="360" w:lineRule="auto"/>
+        <w:ind w:left="0" w:firstLine="693"/>
+      </w:pPr>
+      <w:r>
+        <w:t xml:space="preserve">Первое состояние это </w:t>
+      </w:r>
+      <w:proofErr w:type="spellStart"/>
+      <w:r>
+        <w:rPr>
+          <w:i/>
+          <w:iCs/>
+          <w:lang w:val="en-US"/>
+        </w:rPr>
+        <w:t>StartState</w:t>
+      </w:r>
+      <w:proofErr w:type="spellEnd"/>
+      <w:r>
+        <w:t xml:space="preserve">. Внутри себя содержит главное окно </w:t>
+      </w:r>
+      <w:proofErr w:type="spellStart"/>
+      <w:r>
+        <w:rPr>
+          <w:i/>
+          <w:iCs/>
+          <w:lang w:val="en-US"/>
+        </w:rPr>
+        <w:t>ttk</w:t>
+      </w:r>
+      <w:proofErr w:type="spellEnd"/>
+      <w:r>
+        <w:rPr>
+          <w:i/>
+          <w:iCs/>
+        </w:rPr>
+        <w:t>.</w:t>
+      </w:r>
+      <w:proofErr w:type="spellStart"/>
+      <w:r>
+        <w:rPr>
+          <w:i/>
+          <w:iCs/>
+          <w:lang w:val="en-US"/>
+        </w:rPr>
+        <w:t>PannedWindow</w:t>
+      </w:r>
+      <w:proofErr w:type="spellEnd"/>
+      <w:r>
+        <w:t xml:space="preserve">, отвечающее за разделение на две части. Первая часть </w:t>
+      </w:r>
+      <w:r>
+        <w:t xml:space="preserve">– </w:t>
+      </w:r>
+      <w:r>
+        <w:t xml:space="preserve">это ещё одно окно </w:t>
+      </w:r>
+      <w:proofErr w:type="spellStart"/>
+      <w:r>
+        <w:rPr>
+          <w:i/>
+          <w:iCs/>
+          <w:lang w:val="en-US"/>
+        </w:rPr>
+        <w:t>ttk</w:t>
+      </w:r>
+      <w:proofErr w:type="spellEnd"/>
+      <w:r>
+        <w:rPr>
+          <w:i/>
+          <w:iCs/>
+        </w:rPr>
+        <w:t>.</w:t>
+      </w:r>
+      <w:proofErr w:type="spellStart"/>
+      <w:r>
+        <w:rPr>
+          <w:i/>
+          <w:iCs/>
+          <w:lang w:val="en-US"/>
+        </w:rPr>
+        <w:t>PanedWindow</w:t>
+      </w:r>
+      <w:proofErr w:type="spellEnd"/>
+      <w:r>
+        <w:t xml:space="preserve">, слева от которой находятся </w:t>
+      </w:r>
+      <w:proofErr w:type="spellStart"/>
+      <w:r>
+        <w:rPr>
+          <w:i/>
+          <w:iCs/>
+          <w:lang w:val="en-US"/>
+        </w:rPr>
+        <w:t>importFrame</w:t>
+      </w:r>
+      <w:proofErr w:type="spellEnd"/>
+      <w:r>
+        <w:t xml:space="preserve">, отвечающее за ввод данных, а справа настройки генетического алгоритма, и генератора чисел. </w:t>
+      </w:r>
+      <w:r>
+        <w:lastRenderedPageBreak/>
+        <w:t xml:space="preserve">Вторая часть это </w:t>
+      </w:r>
+      <w:r>
+        <w:rPr>
+          <w:i/>
+          <w:iCs/>
+          <w:lang w:val="en-US"/>
+        </w:rPr>
+        <w:t>graph</w:t>
+      </w:r>
+      <w:r>
+        <w:rPr>
+          <w:i/>
+          <w:iCs/>
+        </w:rPr>
+        <w:t>_</w:t>
+      </w:r>
+      <w:r>
+        <w:rPr>
+          <w:i/>
+          <w:iCs/>
+          <w:lang w:val="en-US"/>
+        </w:rPr>
+        <w:t>container</w:t>
+      </w:r>
+      <w:r>
+        <w:t xml:space="preserve"> и представляет собой график задач, которые вводятся. Также создается кнопка, отвечающая за переход в следующее состояние </w:t>
+      </w:r>
+      <w:proofErr w:type="spellStart"/>
+      <w:r>
+        <w:rPr>
+          <w:i/>
+          <w:iCs/>
+          <w:lang w:val="en-US"/>
+        </w:rPr>
+        <w:t>WorkState</w:t>
+      </w:r>
+      <w:proofErr w:type="spellEnd"/>
+      <w:r>
+        <w:t>.</w:t>
+      </w:r>
+    </w:p>
+    <w:p>
+      <w:pPr>
+        <w:spacing w:after="35" w:line="360" w:lineRule="auto"/>
+        <w:ind w:left="0" w:firstLine="693"/>
         <w:rPr>
           <w:b/>
           <w:bCs/>
@@ -4805,6 +4827,7 @@
         </w:rPr>
         <w:t xml:space="preserve">Файл </w:t>
       </w:r>
+      <w:proofErr w:type="spellStart"/>
       <w:r>
         <w:rPr>
           <w:b/>
@@ -4813,8 +4836,9 @@
           <w:iCs/>
           <w:lang w:val="en-US"/>
         </w:rPr>
-        <w:t>App</w:t>
-      </w:r>
+        <w:t>importFrame</w:t>
+      </w:r>
+      <w:proofErr w:type="spellEnd"/>
       <w:r>
         <w:rPr>
           <w:b/>
@@ -4842,64 +4866,46 @@
         <w:spacing w:after="35" w:line="360" w:lineRule="auto"/>
         <w:ind w:left="0" w:firstLine="693"/>
       </w:pPr>
-      <w:r>
-        <w:t xml:space="preserve">Создан класс </w:t>
-      </w:r>
-      <w:r>
-        <w:rPr>
-          <w:i/>
-          <w:iCs/>
-          <w:lang w:val="en-US"/>
-        </w:rPr>
-        <w:t>App</w:t>
-      </w:r>
-      <w:r>
-        <w:t xml:space="preserve">, в котором хранится парсер, ссылка на состояние, ссылка на алгоритм. Для </w:t>
-      </w:r>
-      <w:r>
-        <w:rPr>
-          <w:lang w:val="en-US"/>
-        </w:rPr>
-        <w:t>GUI</w:t>
-      </w:r>
-      <w:r>
-        <w:t xml:space="preserve"> используется паттерн состояния. Созданы различные методы, которые отвечают за настройку приложения и генетического алгоритма(параметры алгоритма, тип отбора, скрещивания, мутации). Также методы отвечающие за переключения состояния(</w:t>
-      </w:r>
-      <w:r>
-        <w:rPr>
-          <w:lang w:val="en-US"/>
-        </w:rPr>
-        <w:t>clear</w:t>
-      </w:r>
-      <w:r>
-        <w:t>_</w:t>
-      </w:r>
-      <w:r>
-        <w:rPr>
-          <w:lang w:val="en-US"/>
-        </w:rPr>
-        <w:t>state</w:t>
-      </w:r>
-      <w:r>
-        <w:t xml:space="preserve">, </w:t>
-      </w:r>
-      <w:r>
-        <w:rPr>
-          <w:lang w:val="en-US"/>
-        </w:rPr>
-        <w:t>change</w:t>
-      </w:r>
-      <w:r>
-        <w:t>_</w:t>
-      </w:r>
-      <w:r>
-        <w:rPr>
-          <w:lang w:val="en-US"/>
-        </w:rPr>
-        <w:t>state</w:t>
-      </w:r>
-      <w:r>
-        <w:t>) и запуск приложения.</w:t>
+      <w:proofErr w:type="spellStart"/>
+      <w:r>
+        <w:rPr>
+          <w:i/>
+          <w:iCs/>
+          <w:lang w:val="en-US"/>
+        </w:rPr>
+        <w:t>ImportFrame</w:t>
+      </w:r>
+      <w:proofErr w:type="spellEnd"/>
+      <w:r>
+        <w:t xml:space="preserve"> содержит внутри себя </w:t>
+      </w:r>
+      <w:proofErr w:type="spellStart"/>
+      <w:r>
+        <w:rPr>
+          <w:i/>
+          <w:iCs/>
+          <w:lang w:val="en-US"/>
+        </w:rPr>
+        <w:t>ttk</w:t>
+      </w:r>
+      <w:proofErr w:type="spellEnd"/>
+      <w:r>
+        <w:rPr>
+          <w:i/>
+          <w:iCs/>
+        </w:rPr>
+        <w:t>.</w:t>
+      </w:r>
+      <w:r>
+        <w:rPr>
+          <w:i/>
+          <w:iCs/>
+          <w:lang w:val="en-US"/>
+        </w:rPr>
+        <w:t>Notebook</w:t>
+      </w:r>
+      <w:r>
+        <w:t xml:space="preserve">, позволяющий перемещаться по вкладкам ввода. Реализованы 3 вкладки. </w:t>
       </w:r>
     </w:p>
     <w:p>
@@ -4908,16 +4914,44 @@
         <w:ind w:left="0" w:firstLine="693"/>
       </w:pPr>
       <w:r>
-        <w:t xml:space="preserve">В файле </w:t>
-      </w:r>
-      <w:r>
-        <w:rPr>
-          <w:i/>
-          <w:iCs/>
-          <w:lang w:val="en-US"/>
-        </w:rPr>
-        <w:t>graphs</w:t>
-      </w:r>
+        <w:t xml:space="preserve">Вкладка "Из файла" </w:t>
+      </w:r>
+      <w:r>
+        <w:rPr>
+          <w:i/>
+          <w:iCs/>
+          <w:lang w:val="en-US"/>
+        </w:rPr>
+        <w:t>file</w:t>
+      </w:r>
+      <w:r>
+        <w:rPr>
+          <w:i/>
+          <w:iCs/>
+        </w:rPr>
+        <w:t>_</w:t>
+      </w:r>
+      <w:r>
+        <w:rPr>
+          <w:i/>
+          <w:iCs/>
+          <w:lang w:val="en-US"/>
+        </w:rPr>
+        <w:t>input</w:t>
+      </w:r>
+      <w:r>
+        <w:t xml:space="preserve">, использующий </w:t>
+      </w:r>
+      <w:proofErr w:type="spellStart"/>
+      <w:r>
+        <w:rPr>
+          <w:i/>
+          <w:iCs/>
+          <w:lang w:val="en-US"/>
+        </w:rPr>
+        <w:t>ttk</w:t>
+      </w:r>
+      <w:proofErr w:type="spellEnd"/>
       <w:r>
         <w:rPr>
           <w:i/>
@@ -4932,11 +4966,97 @@
           <w:iCs/>
           <w:lang w:val="en-US"/>
         </w:rPr>
-        <w:t>py</w:t>
-      </w:r>
-      <w:proofErr w:type="spellEnd"/>
-      <w:r>
-        <w:t xml:space="preserve"> хранятся виджеты отвечающие за графики(график среднего, график расписания, график задач).</w:t>
+        <w:t>filedialog</w:t>
+      </w:r>
+      <w:proofErr w:type="spellEnd"/>
+      <w:r>
+        <w:t xml:space="preserve">, который позволяет выбирать нужный файл в диалоговом окне. Создается </w:t>
+      </w:r>
+      <w:proofErr w:type="spellStart"/>
+      <w:r>
+        <w:rPr>
+          <w:i/>
+          <w:iCs/>
+          <w:lang w:val="en-US"/>
+        </w:rPr>
+        <w:t>ttk</w:t>
+      </w:r>
+      <w:proofErr w:type="spellEnd"/>
+      <w:r>
+        <w:rPr>
+          <w:i/>
+          <w:iCs/>
+        </w:rPr>
+        <w:t>.</w:t>
+      </w:r>
+      <w:r>
+        <w:rPr>
+          <w:i/>
+          <w:iCs/>
+          <w:lang w:val="en-US"/>
+        </w:rPr>
+        <w:t>Entry</w:t>
+      </w:r>
+      <w:r>
+        <w:t xml:space="preserve">, в который ничего нельзя писать и кнопка </w:t>
+      </w:r>
+      <w:proofErr w:type="spellStart"/>
+      <w:r>
+        <w:rPr>
+          <w:i/>
+          <w:iCs/>
+          <w:lang w:val="en-US"/>
+        </w:rPr>
+        <w:t>ttk</w:t>
+      </w:r>
+      <w:proofErr w:type="spellEnd"/>
+      <w:r>
+        <w:rPr>
+          <w:i/>
+          <w:iCs/>
+        </w:rPr>
+        <w:t>.</w:t>
+      </w:r>
+      <w:r>
+        <w:rPr>
+          <w:i/>
+          <w:iCs/>
+          <w:lang w:val="en-US"/>
+        </w:rPr>
+        <w:t>Button</w:t>
+      </w:r>
+      <w:r>
+        <w:t xml:space="preserve">, которая меняет парсер, которая создает </w:t>
+      </w:r>
+      <w:proofErr w:type="spellStart"/>
+      <w:r>
+        <w:rPr>
+          <w:i/>
+          <w:iCs/>
+          <w:lang w:val="en-US"/>
+        </w:rPr>
+        <w:t>ttk</w:t>
+      </w:r>
+      <w:proofErr w:type="spellEnd"/>
+      <w:r>
+        <w:rPr>
+          <w:i/>
+          <w:iCs/>
+        </w:rPr>
+        <w:t>.</w:t>
+      </w:r>
+      <w:proofErr w:type="spellStart"/>
+      <w:r>
+        <w:rPr>
+          <w:i/>
+          <w:iCs/>
+          <w:lang w:val="en-US"/>
+        </w:rPr>
+        <w:t>filedialog</w:t>
+      </w:r>
+      <w:proofErr w:type="spellEnd"/>
+      <w:r>
+        <w:t xml:space="preserve">. </w:t>
       </w:r>
     </w:p>
     <w:p>
@@ -4945,16 +5065,81 @@
         <w:ind w:left="0" w:firstLine="693"/>
       </w:pPr>
       <w:r>
-        <w:t xml:space="preserve">Файл </w:t>
-      </w:r>
-      <w:proofErr w:type="spellStart"/>
-      <w:r>
-        <w:rPr>
-          <w:i/>
-          <w:iCs/>
-          <w:lang w:val="en-US"/>
-        </w:rPr>
-        <w:t>startState</w:t>
+        <w:t xml:space="preserve">Вкладка "Ручной ввод" </w:t>
+      </w:r>
+      <w:r>
+        <w:rPr>
+          <w:i/>
+          <w:iCs/>
+          <w:lang w:val="en-US"/>
+        </w:rPr>
+        <w:t>manual</w:t>
+      </w:r>
+      <w:r>
+        <w:rPr>
+          <w:i/>
+          <w:iCs/>
+        </w:rPr>
+        <w:t>_</w:t>
+      </w:r>
+      <w:r>
+        <w:rPr>
+          <w:i/>
+          <w:iCs/>
+          <w:lang w:val="en-US"/>
+        </w:rPr>
+        <w:t>input</w:t>
+      </w:r>
+      <w:r>
+        <w:t xml:space="preserve">, использующий </w:t>
+      </w:r>
+      <w:proofErr w:type="spellStart"/>
+      <w:r>
+        <w:rPr>
+          <w:i/>
+          <w:iCs/>
+          <w:lang w:val="en-US"/>
+        </w:rPr>
+        <w:t>scrolledText</w:t>
+      </w:r>
+      <w:proofErr w:type="spellEnd"/>
+      <w:r>
+        <w:t xml:space="preserve">, который создает удобное окно для ввода вручную, также добавляющая прокрутку, если пользователь напишет слишком много текста. В </w:t>
+      </w:r>
+      <w:r>
+        <w:rPr>
+          <w:i/>
+          <w:iCs/>
+          <w:lang w:val="en-US"/>
+        </w:rPr>
+        <w:t>manual</w:t>
+      </w:r>
+      <w:r>
+        <w:rPr>
+          <w:i/>
+          <w:iCs/>
+        </w:rPr>
+        <w:t>_</w:t>
+      </w:r>
+      <w:r>
+        <w:rPr>
+          <w:i/>
+          <w:iCs/>
+          <w:lang w:val="en-US"/>
+        </w:rPr>
+        <w:t>input</w:t>
+      </w:r>
+      <w:r>
+        <w:t xml:space="preserve"> создается кнопка </w:t>
+      </w:r>
+      <w:proofErr w:type="spellStart"/>
+      <w:r>
+        <w:rPr>
+          <w:i/>
+          <w:iCs/>
+          <w:lang w:val="en-US"/>
+        </w:rPr>
+        <w:t>ttk</w:t>
       </w:r>
       <w:proofErr w:type="spellEnd"/>
       <w:r>
@@ -4964,16 +5149,17 @@
         </w:rPr>
         <w:t>.</w:t>
       </w:r>
-      <w:proofErr w:type="spellStart"/>
-      <w:r>
-        <w:rPr>
-          <w:i/>
-          <w:iCs/>
-          <w:lang w:val="en-US"/>
-        </w:rPr>
-        <w:t>py</w:t>
-      </w:r>
-      <w:proofErr w:type="spellEnd"/>
+      <w:r>
+        <w:rPr>
+          <w:i/>
+          <w:iCs/>
+          <w:lang w:val="en-US"/>
+        </w:rPr>
+        <w:t>Button</w:t>
+      </w:r>
+      <w:r>
+        <w:t>, которая применяет ввод и меняет парсер.</w:t>
+      </w:r>
     </w:p>
     <w:p>
       <w:pPr>
@@ -4981,21 +5167,59 @@
         <w:ind w:left="0" w:firstLine="693"/>
       </w:pPr>
       <w:r>
-        <w:lastRenderedPageBreak/>
-        <w:t xml:space="preserve">Первое состояние это </w:t>
-      </w:r>
-      <w:proofErr w:type="spellStart"/>
-      <w:r>
-        <w:rPr>
-          <w:i/>
-          <w:iCs/>
-          <w:lang w:val="en-US"/>
-        </w:rPr>
-        <w:t>StartState</w:t>
-      </w:r>
-      <w:proofErr w:type="spellEnd"/>
-      <w:r>
-        <w:t xml:space="preserve">. Внутри себя содержит главное окно </w:t>
+        <w:t xml:space="preserve">Вкладка "Генерация данных" </w:t>
+      </w:r>
+      <w:r>
+        <w:rPr>
+          <w:i/>
+          <w:iCs/>
+          <w:lang w:val="en-US"/>
+        </w:rPr>
+        <w:t>random</w:t>
+      </w:r>
+      <w:r>
+        <w:rPr>
+          <w:i/>
+          <w:iCs/>
+        </w:rPr>
+        <w:t>_</w:t>
+      </w:r>
+      <w:r>
+        <w:rPr>
+          <w:i/>
+          <w:iCs/>
+          <w:lang w:val="en-US"/>
+        </w:rPr>
+        <w:t>input</w:t>
+      </w:r>
+      <w:r>
+        <w:t xml:space="preserve">, использует созданные </w:t>
+      </w:r>
+      <w:proofErr w:type="spellStart"/>
+      <w:r>
+        <w:rPr>
+          <w:i/>
+          <w:iCs/>
+          <w:lang w:val="en-US"/>
+        </w:rPr>
+        <w:t>RangeSettingsLine</w:t>
+      </w:r>
+      <w:proofErr w:type="spellEnd"/>
+      <w:r>
+        <w:t xml:space="preserve"> и </w:t>
+      </w:r>
+      <w:proofErr w:type="spellStart"/>
+      <w:r>
+        <w:rPr>
+          <w:i/>
+          <w:iCs/>
+          <w:lang w:val="en-US"/>
+        </w:rPr>
+        <w:t>SettingsLine</w:t>
+      </w:r>
+      <w:proofErr w:type="spellEnd"/>
+      <w:r>
+        <w:t xml:space="preserve"> для того, чтобы пользователь мог настроить диапазоны времени выполнения задачи, дедлайнов и количество задач, которые будут создаваться. Также создана кнопка </w:t>
       </w:r>
       <w:proofErr w:type="spellStart"/>
       <w:r>
@@ -5014,106 +5238,28 @@
         </w:rPr>
         <w:t>.</w:t>
       </w:r>
-      <w:proofErr w:type="spellStart"/>
-      <w:r>
-        <w:rPr>
-          <w:i/>
-          <w:iCs/>
-          <w:lang w:val="en-US"/>
-        </w:rPr>
-        <w:t>PannedWindow</w:t>
-      </w:r>
-      <w:proofErr w:type="spellEnd"/>
-      <w:r>
-        <w:t xml:space="preserve">, отвечающее за разделение на две части. Первая часть </w:t>
-      </w:r>
-      <w:r>
-        <w:t xml:space="preserve">– </w:t>
-      </w:r>
-      <w:r>
-        <w:t xml:space="preserve">это ещё одно окно </w:t>
-      </w:r>
-      <w:proofErr w:type="spellStart"/>
-      <w:r>
-        <w:rPr>
-          <w:i/>
-          <w:iCs/>
-          <w:lang w:val="en-US"/>
-        </w:rPr>
-        <w:t>ttk</w:t>
-      </w:r>
-      <w:proofErr w:type="spellEnd"/>
-      <w:r>
-        <w:rPr>
-          <w:i/>
-          <w:iCs/>
-        </w:rPr>
-        <w:t>.</w:t>
-      </w:r>
-      <w:proofErr w:type="spellStart"/>
-      <w:r>
-        <w:rPr>
-          <w:i/>
-          <w:iCs/>
-          <w:lang w:val="en-US"/>
-        </w:rPr>
-        <w:t>PanedWindow</w:t>
-      </w:r>
-      <w:proofErr w:type="spellEnd"/>
-      <w:r>
-        <w:t xml:space="preserve">, слева от которой находятся </w:t>
-      </w:r>
-      <w:proofErr w:type="spellStart"/>
-      <w:r>
-        <w:rPr>
-          <w:i/>
-          <w:iCs/>
-          <w:lang w:val="en-US"/>
-        </w:rPr>
-        <w:t>importFrame</w:t>
-      </w:r>
-      <w:proofErr w:type="spellEnd"/>
-      <w:r>
-        <w:t xml:space="preserve">, отвечающее за ввод данных, а справа настройки генетического алгоритма, и генератора чисел. Вторая часть это </w:t>
-      </w:r>
-      <w:r>
-        <w:rPr>
-          <w:i/>
-          <w:iCs/>
-          <w:lang w:val="en-US"/>
-        </w:rPr>
-        <w:t>graph</w:t>
-      </w:r>
-      <w:r>
-        <w:rPr>
-          <w:i/>
-          <w:iCs/>
-        </w:rPr>
-        <w:t>_</w:t>
-      </w:r>
-      <w:r>
-        <w:rPr>
-          <w:i/>
-          <w:iCs/>
-          <w:lang w:val="en-US"/>
-        </w:rPr>
-        <w:t>container</w:t>
-      </w:r>
-      <w:r>
-        <w:t xml:space="preserve"> и представляет собой график задач, которые вводятся. Также создается кнопка, отвечающая за переход в следующее состояние </w:t>
-      </w:r>
-      <w:proofErr w:type="spellStart"/>
-      <w:r>
-        <w:rPr>
-          <w:i/>
-          <w:iCs/>
-          <w:lang w:val="en-US"/>
-        </w:rPr>
-        <w:t>WorkState</w:t>
-      </w:r>
-      <w:proofErr w:type="spellEnd"/>
-      <w:r>
-        <w:t>.</w:t>
+      <w:r>
+        <w:rPr>
+          <w:i/>
+          <w:iCs/>
+          <w:lang w:val="en-US"/>
+        </w:rPr>
+        <w:t>Button</w:t>
+      </w:r>
+      <w:r>
+        <w:t>, которая меняет парсер и пр</w:t>
+      </w:r>
+      <w:r>
+        <w:t>и</w:t>
+      </w:r>
+      <w:r>
+        <w:t>м</w:t>
+      </w:r>
+      <w:r>
+        <w:t>е</w:t>
+      </w:r>
+      <w:r>
+        <w:t>няет ввод.</w:t>
       </w:r>
     </w:p>
     <w:p>
@@ -5141,7 +5287,7 @@
           <w:iCs/>
           <w:lang w:val="en-US"/>
         </w:rPr>
-        <w:t>importFrame</w:t>
+        <w:t>settingsFrame</w:t>
       </w:r>
       <w:proofErr w:type="spellEnd"/>
       <w:r>
@@ -5178,11 +5324,11 @@
           <w:iCs/>
           <w:lang w:val="en-US"/>
         </w:rPr>
-        <w:t>ImportFrame</w:t>
-      </w:r>
-      <w:proofErr w:type="spellEnd"/>
-      <w:r>
-        <w:t xml:space="preserve"> содержит внутри себя </w:t>
+        <w:t>SettingLine</w:t>
+      </w:r>
+      <w:proofErr w:type="spellEnd"/>
+      <w:r>
+        <w:t xml:space="preserve"> представляет собой </w:t>
       </w:r>
       <w:proofErr w:type="spellStart"/>
       <w:r>
@@ -5201,16 +5347,102 @@
         </w:rPr>
         <w:t>.</w:t>
       </w:r>
-      <w:r>
-        <w:rPr>
-          <w:i/>
-          <w:iCs/>
-          <w:lang w:val="en-US"/>
-        </w:rPr>
-        <w:t>Notebook</w:t>
-      </w:r>
-      <w:r>
-        <w:t xml:space="preserve">, позволяющий перемещаться по вкладкам ввода. Реализованы 3 вкладки. </w:t>
+      <w:proofErr w:type="spellStart"/>
+      <w:r>
+        <w:rPr>
+          <w:i/>
+          <w:iCs/>
+          <w:lang w:val="en-US"/>
+        </w:rPr>
+        <w:t>Lable</w:t>
+      </w:r>
+      <w:proofErr w:type="spellEnd"/>
+      <w:r>
+        <w:t xml:space="preserve">, </w:t>
+      </w:r>
+      <w:proofErr w:type="spellStart"/>
+      <w:r>
+        <w:rPr>
+          <w:i/>
+          <w:iCs/>
+          <w:lang w:val="en-US"/>
+        </w:rPr>
+        <w:t>ttk</w:t>
+      </w:r>
+      <w:proofErr w:type="spellEnd"/>
+      <w:r>
+        <w:rPr>
+          <w:i/>
+          <w:iCs/>
+        </w:rPr>
+        <w:t>.</w:t>
+      </w:r>
+      <w:r>
+        <w:rPr>
+          <w:i/>
+          <w:iCs/>
+          <w:lang w:val="en-US"/>
+        </w:rPr>
+        <w:t>Entry</w:t>
+      </w:r>
+      <w:r>
+        <w:t xml:space="preserve"> и </w:t>
+      </w:r>
+      <w:proofErr w:type="spellStart"/>
+      <w:r>
+        <w:rPr>
+          <w:i/>
+          <w:iCs/>
+          <w:lang w:val="en-US"/>
+        </w:rPr>
+        <w:t>ttk</w:t>
+      </w:r>
+      <w:proofErr w:type="spellEnd"/>
+      <w:r>
+        <w:rPr>
+          <w:i/>
+          <w:iCs/>
+        </w:rPr>
+        <w:t>.</w:t>
+      </w:r>
+      <w:r>
+        <w:rPr>
+          <w:i/>
+          <w:iCs/>
+          <w:lang w:val="en-US"/>
+        </w:rPr>
+        <w:t>Slider</w:t>
+      </w:r>
+      <w:r>
+        <w:t xml:space="preserve">. Принимает название настройки, поле для удобного ввода и слайдер, позволяющий менять </w:t>
+      </w:r>
+      <w:proofErr w:type="spellStart"/>
+      <w:r>
+        <w:rPr>
+          <w:i/>
+          <w:iCs/>
+          <w:lang w:val="en-US"/>
+        </w:rPr>
+        <w:t>ttk</w:t>
+      </w:r>
+      <w:proofErr w:type="spellEnd"/>
+      <w:r>
+        <w:rPr>
+          <w:i/>
+          <w:iCs/>
+        </w:rPr>
+        <w:t>.</w:t>
+      </w:r>
+      <w:r>
+        <w:rPr>
+          <w:i/>
+          <w:iCs/>
+          <w:lang w:val="en-US"/>
+        </w:rPr>
+        <w:t>Entry</w:t>
+      </w:r>
+      <w:r>
+        <w:t>. Также есть методы для получения значения из ввода пользователя.</w:t>
       </w:r>
     </w:p>
     <w:p>
@@ -5218,16 +5450,80 @@
         <w:spacing w:after="35" w:line="360" w:lineRule="auto"/>
         <w:ind w:left="0" w:firstLine="693"/>
       </w:pPr>
-      <w:r>
-        <w:t xml:space="preserve">Вкладка "Из файла" </w:t>
-      </w:r>
-      <w:r>
-        <w:rPr>
-          <w:i/>
-          <w:iCs/>
-          <w:lang w:val="en-US"/>
-        </w:rPr>
-        <w:t>file</w:t>
+      <w:proofErr w:type="spellStart"/>
+      <w:r>
+        <w:rPr>
+          <w:i/>
+          <w:iCs/>
+          <w:lang w:val="en-US"/>
+        </w:rPr>
+        <w:t>RangeSettingLine</w:t>
+      </w:r>
+      <w:proofErr w:type="spellEnd"/>
+      <w:r>
+        <w:t xml:space="preserve"> представляет собой два </w:t>
+      </w:r>
+      <w:proofErr w:type="spellStart"/>
+      <w:r>
+        <w:rPr>
+          <w:i/>
+          <w:iCs/>
+          <w:lang w:val="en-US"/>
+        </w:rPr>
+        <w:t>SettingLine</w:t>
+      </w:r>
+      <w:proofErr w:type="spellEnd"/>
+      <w:r>
+        <w:t xml:space="preserve"> и </w:t>
+      </w:r>
+      <w:proofErr w:type="spellStart"/>
+      <w:r>
+        <w:rPr>
+          <w:i/>
+          <w:iCs/>
+          <w:lang w:val="en-US"/>
+        </w:rPr>
+        <w:t>ttk</w:t>
+      </w:r>
+      <w:proofErr w:type="spellEnd"/>
+      <w:r>
+        <w:rPr>
+          <w:i/>
+          <w:iCs/>
+        </w:rPr>
+        <w:t>.</w:t>
+      </w:r>
+      <w:r>
+        <w:rPr>
+          <w:i/>
+          <w:iCs/>
+          <w:lang w:val="en-US"/>
+        </w:rPr>
+        <w:t>Label</w:t>
+      </w:r>
+      <w:r>
+        <w:t xml:space="preserve">. Создаются два поля </w:t>
+      </w:r>
+      <w:proofErr w:type="spellStart"/>
+      <w:r>
+        <w:rPr>
+          <w:i/>
+          <w:iCs/>
+          <w:lang w:val="en-US"/>
+        </w:rPr>
+        <w:t>settingLine</w:t>
+      </w:r>
+      <w:proofErr w:type="spellEnd"/>
+      <w:r>
+        <w:t xml:space="preserve"> для минимума и максимума. Используются методы </w:t>
+      </w:r>
+      <w:r>
+        <w:rPr>
+          <w:i/>
+          <w:iCs/>
+          <w:lang w:val="en-US"/>
+        </w:rPr>
+        <w:t>validate</w:t>
       </w:r>
       <w:r>
         <w:rPr>
@@ -5242,126 +5538,84 @@
           <w:iCs/>
           <w:lang w:val="en-US"/>
         </w:rPr>
-        <w:t>input</w:t>
-      </w:r>
-      <w:r>
-        <w:t xml:space="preserve">, использующий </w:t>
-      </w:r>
-      <w:proofErr w:type="spellStart"/>
-      <w:r>
-        <w:rPr>
-          <w:i/>
-          <w:iCs/>
-          <w:lang w:val="en-US"/>
-        </w:rPr>
-        <w:t>ttk</w:t>
-      </w:r>
-      <w:proofErr w:type="spellEnd"/>
-      <w:r>
-        <w:rPr>
-          <w:i/>
-          <w:iCs/>
-        </w:rPr>
-        <w:t>.</w:t>
-      </w:r>
-      <w:proofErr w:type="spellStart"/>
-      <w:r>
-        <w:rPr>
-          <w:i/>
-          <w:iCs/>
-          <w:lang w:val="en-US"/>
-        </w:rPr>
-        <w:t>filedialog</w:t>
-      </w:r>
-      <w:proofErr w:type="spellEnd"/>
-      <w:r>
-        <w:t xml:space="preserve">, который позволяет выбирать нужный файл в диалоговом окне. Создается </w:t>
-      </w:r>
-      <w:proofErr w:type="spellStart"/>
-      <w:r>
-        <w:rPr>
-          <w:i/>
-          <w:iCs/>
-          <w:lang w:val="en-US"/>
-        </w:rPr>
-        <w:t>ttk</w:t>
-      </w:r>
-      <w:proofErr w:type="spellEnd"/>
-      <w:r>
-        <w:rPr>
-          <w:i/>
-          <w:iCs/>
-        </w:rPr>
-        <w:t>.</w:t>
-      </w:r>
-      <w:r>
-        <w:rPr>
-          <w:i/>
-          <w:iCs/>
-          <w:lang w:val="en-US"/>
-        </w:rPr>
-        <w:t>Entry</w:t>
-      </w:r>
-      <w:r>
-        <w:t xml:space="preserve">, в который ничего нельзя писать и кнопка </w:t>
-      </w:r>
-      <w:proofErr w:type="spellStart"/>
-      <w:r>
-        <w:rPr>
-          <w:i/>
-          <w:iCs/>
-          <w:lang w:val="en-US"/>
-        </w:rPr>
-        <w:t>ttk</w:t>
-      </w:r>
-      <w:proofErr w:type="spellEnd"/>
-      <w:r>
-        <w:rPr>
-          <w:i/>
-          <w:iCs/>
-        </w:rPr>
-        <w:t>.</w:t>
-      </w:r>
-      <w:r>
-        <w:rPr>
-          <w:i/>
-          <w:iCs/>
-          <w:lang w:val="en-US"/>
-        </w:rPr>
-        <w:t>Button</w:t>
-      </w:r>
-      <w:r>
-        <w:t xml:space="preserve">, которая меняет парсер, которая создает </w:t>
-      </w:r>
-      <w:proofErr w:type="spellStart"/>
-      <w:r>
-        <w:rPr>
-          <w:i/>
-          <w:iCs/>
-          <w:lang w:val="en-US"/>
-        </w:rPr>
-        <w:t>ttk</w:t>
-      </w:r>
-      <w:proofErr w:type="spellEnd"/>
-      <w:r>
-        <w:rPr>
-          <w:i/>
-          <w:iCs/>
-        </w:rPr>
-        <w:t>.</w:t>
-      </w:r>
-      <w:proofErr w:type="spellStart"/>
-      <w:r>
-        <w:rPr>
-          <w:i/>
-          <w:iCs/>
-          <w:lang w:val="en-US"/>
-        </w:rPr>
-        <w:t>filedialog</w:t>
-      </w:r>
-      <w:proofErr w:type="spellEnd"/>
-      <w:r>
-        <w:t xml:space="preserve">. </w:t>
+        <w:t>min</w:t>
+      </w:r>
+      <w:r>
+        <w:t xml:space="preserve">, </w:t>
+      </w:r>
+      <w:r>
+        <w:rPr>
+          <w:i/>
+          <w:iCs/>
+          <w:lang w:val="en-US"/>
+        </w:rPr>
+        <w:t>validate</w:t>
+      </w:r>
+      <w:r>
+        <w:rPr>
+          <w:i/>
+          <w:iCs/>
+        </w:rPr>
+        <w:t>_</w:t>
+      </w:r>
+      <w:r>
+        <w:rPr>
+          <w:i/>
+          <w:iCs/>
+          <w:lang w:val="en-US"/>
+        </w:rPr>
+        <w:t>max</w:t>
+      </w:r>
+      <w:r>
+        <w:t xml:space="preserve">, которые не позволяют пользователю делать </w:t>
+      </w:r>
+      <w:r>
+        <w:rPr>
+          <w:i/>
+          <w:iCs/>
+          <w:lang w:val="en-US"/>
+        </w:rPr>
+        <w:t>max</w:t>
+      </w:r>
+      <w:r>
+        <w:t xml:space="preserve"> меньше </w:t>
+      </w:r>
+      <w:r>
+        <w:rPr>
+          <w:i/>
+          <w:iCs/>
+          <w:lang w:val="en-US"/>
+        </w:rPr>
+        <w:t>min</w:t>
+      </w:r>
+      <w:r>
+        <w:t xml:space="preserve"> и наоборот. Данный класс создает удобное поле в интерфейсе выбора диапазона значений. Также создан метод </w:t>
+      </w:r>
+      <w:r>
+        <w:rPr>
+          <w:i/>
+          <w:iCs/>
+          <w:lang w:val="en-US"/>
+        </w:rPr>
+        <w:t>get</w:t>
+      </w:r>
+      <w:r>
+        <w:rPr>
+          <w:i/>
+          <w:iCs/>
+        </w:rPr>
+        <w:t>_</w:t>
+      </w:r>
+      <w:r>
+        <w:rPr>
+          <w:i/>
+          <w:iCs/>
+          <w:lang w:val="en-US"/>
+        </w:rPr>
+        <w:t>range</w:t>
+      </w:r>
+      <w:r>
+        <w:t xml:space="preserve"> для получения результата</w:t>
       </w:r>
     </w:p>
     <w:p>
@@ -5369,16 +5623,85 @@
         <w:spacing w:after="35" w:line="360" w:lineRule="auto"/>
         <w:ind w:left="0" w:firstLine="693"/>
       </w:pPr>
-      <w:r>
-        <w:t xml:space="preserve">Вкладка "Ручной ввод" </w:t>
-      </w:r>
-      <w:r>
-        <w:rPr>
-          <w:i/>
-          <w:iCs/>
-          <w:lang w:val="en-US"/>
-        </w:rPr>
-        <w:t>manual</w:t>
+      <w:proofErr w:type="spellStart"/>
+      <w:r>
+        <w:rPr>
+          <w:i/>
+          <w:iCs/>
+          <w:lang w:val="en-US"/>
+        </w:rPr>
+        <w:lastRenderedPageBreak/>
+        <w:t>DropdownSetting</w:t>
+      </w:r>
+      <w:proofErr w:type="spellEnd"/>
+      <w:r>
+        <w:t xml:space="preserve"> представляет собой </w:t>
+      </w:r>
+      <w:proofErr w:type="spellStart"/>
+      <w:r>
+        <w:rPr>
+          <w:i/>
+          <w:iCs/>
+          <w:lang w:val="en-US"/>
+        </w:rPr>
+        <w:t>ttk</w:t>
+      </w:r>
+      <w:proofErr w:type="spellEnd"/>
+      <w:r>
+        <w:rPr>
+          <w:i/>
+          <w:iCs/>
+        </w:rPr>
+        <w:t>.</w:t>
+      </w:r>
+      <w:proofErr w:type="spellStart"/>
+      <w:r>
+        <w:rPr>
+          <w:i/>
+          <w:iCs/>
+          <w:lang w:val="en-US"/>
+        </w:rPr>
+        <w:t>Combobox</w:t>
+      </w:r>
+      <w:proofErr w:type="spellEnd"/>
+      <w:r>
+        <w:t xml:space="preserve"> и </w:t>
+      </w:r>
+      <w:proofErr w:type="spellStart"/>
+      <w:r>
+        <w:rPr>
+          <w:i/>
+          <w:iCs/>
+          <w:lang w:val="en-US"/>
+        </w:rPr>
+        <w:t>ttk</w:t>
+      </w:r>
+      <w:proofErr w:type="spellEnd"/>
+      <w:r>
+        <w:rPr>
+          <w:i/>
+          <w:iCs/>
+        </w:rPr>
+        <w:t>.</w:t>
+      </w:r>
+      <w:r>
+        <w:rPr>
+          <w:i/>
+          <w:iCs/>
+          <w:lang w:val="en-US"/>
+        </w:rPr>
+        <w:t>Label</w:t>
+      </w:r>
+      <w:r>
+        <w:t xml:space="preserve">. Создаётся выпадающий список с заданными опциями и меткой слева. Класс позволяет выбирать значение из предопределённого списка. Метод </w:t>
+      </w:r>
+      <w:r>
+        <w:rPr>
+          <w:i/>
+          <w:iCs/>
+          <w:lang w:val="en-US"/>
+        </w:rPr>
+        <w:t>get</w:t>
       </w:r>
       <w:r>
         <w:rPr>
@@ -5393,77 +5716,10 @@
           <w:iCs/>
           <w:lang w:val="en-US"/>
         </w:rPr>
-        <w:t>input</w:t>
-      </w:r>
-      <w:r>
-        <w:t xml:space="preserve">, использующий </w:t>
-      </w:r>
-      <w:proofErr w:type="spellStart"/>
-      <w:r>
-        <w:rPr>
-          <w:i/>
-          <w:iCs/>
-          <w:lang w:val="en-US"/>
-        </w:rPr>
-        <w:t>scrolledText</w:t>
-      </w:r>
-      <w:proofErr w:type="spellEnd"/>
-      <w:r>
-        <w:t xml:space="preserve">, который создает удобное окно для ввода вручную, также добавляющая прокрутку, если пользователь напишет слишком много текста. В </w:t>
-      </w:r>
-      <w:r>
-        <w:rPr>
-          <w:i/>
-          <w:iCs/>
-          <w:lang w:val="en-US"/>
-        </w:rPr>
-        <w:t>manual</w:t>
-      </w:r>
-      <w:r>
-        <w:rPr>
-          <w:i/>
-          <w:iCs/>
-        </w:rPr>
-        <w:t>_</w:t>
-      </w:r>
-      <w:r>
-        <w:rPr>
-          <w:i/>
-          <w:iCs/>
-          <w:lang w:val="en-US"/>
-        </w:rPr>
-        <w:t>input</w:t>
-      </w:r>
-      <w:r>
-        <w:t xml:space="preserve"> создается кнопка </w:t>
-      </w:r>
-      <w:proofErr w:type="spellStart"/>
-      <w:r>
-        <w:rPr>
-          <w:i/>
-          <w:iCs/>
-          <w:lang w:val="en-US"/>
-        </w:rPr>
-        <w:t>ttk</w:t>
-      </w:r>
-      <w:proofErr w:type="spellEnd"/>
-      <w:r>
-        <w:rPr>
-          <w:i/>
-          <w:iCs/>
-        </w:rPr>
-        <w:t>.</w:t>
-      </w:r>
-      <w:r>
-        <w:rPr>
-          <w:i/>
-          <w:iCs/>
-          <w:lang w:val="en-US"/>
-        </w:rPr>
-        <w:t>Button</w:t>
-      </w:r>
-      <w:r>
-        <w:t>, которая применяет ввод и меняет парсер.</w:t>
+        <w:t>value</w:t>
+      </w:r>
+      <w:r>
+        <w:t xml:space="preserve"> возвращает текущее выбранное значение.</w:t>
       </w:r>
     </w:p>
     <w:p>
@@ -5471,60 +5727,18 @@
         <w:spacing w:after="35" w:line="360" w:lineRule="auto"/>
         <w:ind w:left="0" w:firstLine="693"/>
       </w:pPr>
-      <w:r>
-        <w:t xml:space="preserve">Вкладка "Генерация данных" </w:t>
-      </w:r>
-      <w:r>
-        <w:rPr>
-          <w:i/>
-          <w:iCs/>
-          <w:lang w:val="en-US"/>
-        </w:rPr>
-        <w:t>random</w:t>
-      </w:r>
-      <w:r>
-        <w:rPr>
-          <w:i/>
-          <w:iCs/>
-        </w:rPr>
-        <w:t>_</w:t>
-      </w:r>
-      <w:r>
-        <w:rPr>
-          <w:i/>
-          <w:iCs/>
-          <w:lang w:val="en-US"/>
-        </w:rPr>
-        <w:t>input</w:t>
-      </w:r>
-      <w:r>
-        <w:t xml:space="preserve">, использует созданные </w:t>
-      </w:r>
-      <w:proofErr w:type="spellStart"/>
-      <w:r>
-        <w:rPr>
-          <w:i/>
-          <w:iCs/>
-          <w:lang w:val="en-US"/>
-        </w:rPr>
-        <w:t>RangeSettingsLine</w:t>
-      </w:r>
-      <w:proofErr w:type="spellEnd"/>
-      <w:r>
-        <w:t xml:space="preserve"> и </w:t>
-      </w:r>
-      <w:proofErr w:type="spellStart"/>
-      <w:r>
-        <w:rPr>
-          <w:i/>
-          <w:iCs/>
-          <w:lang w:val="en-US"/>
-        </w:rPr>
-        <w:t>SettingsLine</w:t>
-      </w:r>
-      <w:proofErr w:type="spellEnd"/>
-      <w:r>
-        <w:t xml:space="preserve"> для того, чтобы пользователь мог настроить диапазоны времени выполнения задачи, дедлайнов и количество задач, которые будут создаваться. Также создана кнопка </w:t>
+      <w:proofErr w:type="spellStart"/>
+      <w:r>
+        <w:rPr>
+          <w:i/>
+          <w:iCs/>
+          <w:lang w:val="en-US"/>
+        </w:rPr>
+        <w:t>SettingsFrame</w:t>
+      </w:r>
+      <w:proofErr w:type="spellEnd"/>
+      <w:r>
+        <w:t xml:space="preserve"> содержит </w:t>
       </w:r>
       <w:proofErr w:type="spellStart"/>
       <w:r>
@@ -5549,22 +5763,196 @@
           <w:iCs/>
           <w:lang w:val="en-US"/>
         </w:rPr>
-        <w:t>Button</w:t>
-      </w:r>
-      <w:r>
-        <w:t>, которая меняет парсер и пр</w:t>
-      </w:r>
-      <w:r>
-        <w:t>и</w:t>
-      </w:r>
-      <w:r>
-        <w:t>м</w:t>
-      </w:r>
-      <w:r>
-        <w:t>е</w:t>
-      </w:r>
-      <w:r>
-        <w:t>няет ввод.</w:t>
+        <w:t>Notebook</w:t>
+      </w:r>
+      <w:r>
+        <w:t xml:space="preserve"> для переключения между вкладками настроек. Реализованы 2 вкладки. Вкладка "Настройки алгоритма" использует </w:t>
+      </w:r>
+      <w:proofErr w:type="spellStart"/>
+      <w:r>
+        <w:rPr>
+          <w:i/>
+          <w:iCs/>
+          <w:lang w:val="en-US"/>
+        </w:rPr>
+        <w:t>SettingLine</w:t>
+      </w:r>
+      <w:proofErr w:type="spellEnd"/>
+      <w:r>
+        <w:t xml:space="preserve"> для параметров: размер популяции, количество поколений, размер отбора, вероятность мутации, вероятность скрещивания. Также использует </w:t>
+      </w:r>
+      <w:proofErr w:type="spellStart"/>
+      <w:r>
+        <w:rPr>
+          <w:i/>
+          <w:iCs/>
+          <w:lang w:val="en-US"/>
+        </w:rPr>
+        <w:t>DropdownSetting</w:t>
+      </w:r>
+      <w:proofErr w:type="spellEnd"/>
+      <w:r>
+        <w:t xml:space="preserve"> для выбора типа отбора </w:t>
+      </w:r>
+      <w:r>
+        <w:t>(</w:t>
+      </w:r>
+      <w:proofErr w:type="spellStart"/>
+      <w:r>
+        <w:rPr>
+          <w:i/>
+          <w:iCs/>
+          <w:lang w:val="en-US"/>
+        </w:rPr>
+        <w:t>TournamentSelection</w:t>
+      </w:r>
+      <w:proofErr w:type="spellEnd"/>
+      <w:r>
+        <w:rPr>
+          <w:i/>
+          <w:iCs/>
+        </w:rPr>
+        <w:t>/</w:t>
+      </w:r>
+      <w:proofErr w:type="spellStart"/>
+      <w:r>
+        <w:rPr>
+          <w:i/>
+          <w:iCs/>
+          <w:lang w:val="en-US"/>
+        </w:rPr>
+        <w:t>RankSelection</w:t>
+      </w:r>
+      <w:proofErr w:type="spellEnd"/>
+      <w:r>
+        <w:rPr>
+          <w:i/>
+          <w:iCs/>
+        </w:rPr>
+        <w:t>/</w:t>
+      </w:r>
+      <w:proofErr w:type="spellStart"/>
+      <w:r>
+        <w:rPr>
+          <w:i/>
+          <w:iCs/>
+          <w:lang w:val="en-US"/>
+        </w:rPr>
+        <w:t>StochasticUniversalSampling</w:t>
+      </w:r>
+      <w:proofErr w:type="spellEnd"/>
+      <w:r>
+        <w:t>)</w:t>
+      </w:r>
+      <w:r>
+        <w:t>, типа скрещивания (</w:t>
+      </w:r>
+      <w:proofErr w:type="spellStart"/>
+      <w:r>
+        <w:rPr>
+          <w:lang w:val="en-US"/>
+        </w:rPr>
+        <w:t>OrderCrossbreeding</w:t>
+      </w:r>
+      <w:proofErr w:type="spellEnd"/>
+      <w:r>
+        <w:t>) и типа мутации (</w:t>
+      </w:r>
+      <w:proofErr w:type="spellStart"/>
+      <w:r>
+        <w:rPr>
+          <w:i/>
+          <w:iCs/>
+          <w:lang w:val="en-US"/>
+        </w:rPr>
+        <w:t>NoMutation</w:t>
+      </w:r>
+      <w:proofErr w:type="spellEnd"/>
+      <w:r>
+        <w:t>/</w:t>
+      </w:r>
+      <w:proofErr w:type="spellStart"/>
+      <w:r>
+        <w:rPr>
+          <w:i/>
+          <w:iCs/>
+          <w:lang w:val="en-US"/>
+        </w:rPr>
+        <w:t>SwapMutation</w:t>
+      </w:r>
+      <w:proofErr w:type="spellEnd"/>
+      <w:r>
+        <w:t>/</w:t>
+      </w:r>
+      <w:proofErr w:type="spellStart"/>
+      <w:r>
+        <w:rPr>
+          <w:i/>
+          <w:iCs/>
+          <w:lang w:val="en-US"/>
+        </w:rPr>
+        <w:t>InversionMutation</w:t>
+      </w:r>
+      <w:proofErr w:type="spellEnd"/>
+      <w:r>
+        <w:t xml:space="preserve">). Вкладка "Настройки генерации" использует </w:t>
+      </w:r>
+      <w:proofErr w:type="spellStart"/>
+      <w:r>
+        <w:rPr>
+          <w:i/>
+          <w:iCs/>
+          <w:lang w:val="en-US"/>
+        </w:rPr>
+        <w:t>SettingLine</w:t>
+      </w:r>
+      <w:proofErr w:type="spellEnd"/>
+      <w:r>
+        <w:t xml:space="preserve"> для параметра </w:t>
+      </w:r>
+      <w:r>
+        <w:rPr>
+          <w:i/>
+          <w:iCs/>
+          <w:lang w:val="en-US"/>
+        </w:rPr>
+        <w:t>Seed</w:t>
+      </w:r>
+      <w:r>
+        <w:t xml:space="preserve">. Внизу фрейма созданы кнопки "Сохранить" (применяет настройки через </w:t>
+      </w:r>
+      <w:r>
+        <w:rPr>
+          <w:i/>
+          <w:iCs/>
+          <w:lang w:val="en-US"/>
+        </w:rPr>
+        <w:t>app</w:t>
+      </w:r>
+      <w:r>
+        <w:rPr>
+          <w:i/>
+          <w:iCs/>
+        </w:rPr>
+        <w:t>.</w:t>
+      </w:r>
+      <w:r>
+        <w:rPr>
+          <w:i/>
+          <w:iCs/>
+          <w:lang w:val="en-US"/>
+        </w:rPr>
+        <w:t>change</w:t>
+      </w:r>
+      <w:r>
+        <w:rPr>
+          <w:i/>
+          <w:iCs/>
+        </w:rPr>
+        <w:t>_*</w:t>
+      </w:r>
+      <w:r>
+        <w:t xml:space="preserve"> методы) и "Сбросить" (восстанавливает значения по умолчанию).</w:t>
       </w:r>
     </w:p>
     <w:p>
@@ -5592,7 +5980,7 @@
           <w:iCs/>
           <w:lang w:val="en-US"/>
         </w:rPr>
-        <w:t>settingsFrame</w:t>
+        <w:t>workState</w:t>
       </w:r>
       <w:proofErr w:type="spellEnd"/>
       <w:r>
@@ -5629,11 +6017,11 @@
           <w:iCs/>
           <w:lang w:val="en-US"/>
         </w:rPr>
-        <w:t>SettingLine</w:t>
-      </w:r>
-      <w:proofErr w:type="spellEnd"/>
-      <w:r>
-        <w:t xml:space="preserve"> представляет собой </w:t>
+        <w:t>WorkState</w:t>
+      </w:r>
+      <w:proofErr w:type="spellEnd"/>
+      <w:r>
+        <w:t xml:space="preserve"> содержит главное окно </w:t>
       </w:r>
       <w:proofErr w:type="spellStart"/>
       <w:r>
@@ -5659,37 +6047,54 @@
           <w:iCs/>
           <w:lang w:val="en-US"/>
         </w:rPr>
-        <w:t>Lable</w:t>
-      </w:r>
-      <w:proofErr w:type="spellEnd"/>
-      <w:r>
-        <w:t xml:space="preserve">, </w:t>
-      </w:r>
-      <w:proofErr w:type="spellStart"/>
-      <w:r>
-        <w:rPr>
-          <w:i/>
-          <w:iCs/>
-          <w:lang w:val="en-US"/>
-        </w:rPr>
-        <w:t>ttk</w:t>
-      </w:r>
-      <w:proofErr w:type="spellEnd"/>
-      <w:r>
-        <w:rPr>
-          <w:i/>
-          <w:iCs/>
-        </w:rPr>
-        <w:t>.</w:t>
-      </w:r>
-      <w:r>
-        <w:rPr>
-          <w:i/>
-          <w:iCs/>
-          <w:lang w:val="en-US"/>
-        </w:rPr>
-        <w:t>Entry</w:t>
-      </w:r>
+        <w:t>PannedWindow</w:t>
+      </w:r>
+      <w:proofErr w:type="spellEnd"/>
+      <w:r>
+        <w:t xml:space="preserve"> с горизонтальной ориентацией, разделяющее пространство на две равные части. В левой части размещается </w:t>
+      </w:r>
+      <w:proofErr w:type="spellStart"/>
+      <w:r>
+        <w:rPr>
+          <w:i/>
+          <w:iCs/>
+          <w:lang w:val="en-US"/>
+        </w:rPr>
+        <w:t>ScheduleFrame</w:t>
+      </w:r>
+      <w:proofErr w:type="spellEnd"/>
+      <w:r>
+        <w:t xml:space="preserve"> для отображения текущего расписания, в правой части </w:t>
+      </w:r>
+      <w:r>
+        <w:t>–</w:t>
+      </w:r>
+      <w:r>
+        <w:t xml:space="preserve"> </w:t>
+      </w:r>
+      <w:proofErr w:type="spellStart"/>
+      <w:r>
+        <w:rPr>
+          <w:i/>
+          <w:iCs/>
+          <w:lang w:val="en-US"/>
+        </w:rPr>
+        <w:t>GraphView</w:t>
+      </w:r>
+      <w:proofErr w:type="spellEnd"/>
+      <w:r>
+        <w:t xml:space="preserve"> для визуализации графиков. Под основным окном создается панель управления с кнопками "Предыдущий шаг" (возврат на шаг назад в алгоритме), "Следующий шаг" (переход на шаг вперед) и "В конец" (завершение работы алгоритма). При нажатии любой кнопки происходит обновление обоих фреймов (</w:t>
+      </w:r>
+      <w:proofErr w:type="spellStart"/>
+      <w:r>
+        <w:rPr>
+          <w:i/>
+          <w:iCs/>
+          <w:lang w:val="en-US"/>
+        </w:rPr>
+        <w:t>ScheduleFrame</w:t>
+      </w:r>
+      <w:proofErr w:type="spellEnd"/>
       <w:r>
         <w:t xml:space="preserve"> и </w:t>
       </w:r>
@@ -5700,229 +6105,62 @@
           <w:iCs/>
           <w:lang w:val="en-US"/>
         </w:rPr>
-        <w:t>ttk</w:t>
-      </w:r>
-      <w:proofErr w:type="spellEnd"/>
-      <w:r>
-        <w:rPr>
-          <w:i/>
-          <w:iCs/>
-        </w:rPr>
-        <w:t>.</w:t>
-      </w:r>
-      <w:r>
-        <w:rPr>
-          <w:i/>
-          <w:iCs/>
-          <w:lang w:val="en-US"/>
-        </w:rPr>
-        <w:t>Slider</w:t>
-      </w:r>
-      <w:r>
-        <w:t xml:space="preserve">. Принимает название настройки, поле для удобного ввода и слайдер, позволяющий менять </w:t>
-      </w:r>
-      <w:proofErr w:type="spellStart"/>
-      <w:r>
-        <w:rPr>
-          <w:i/>
-          <w:iCs/>
-          <w:lang w:val="en-US"/>
-        </w:rPr>
-        <w:t>ttk</w:t>
-      </w:r>
-      <w:proofErr w:type="spellEnd"/>
-      <w:r>
-        <w:rPr>
-          <w:i/>
-          <w:iCs/>
-        </w:rPr>
-        <w:t>.</w:t>
-      </w:r>
-      <w:r>
-        <w:rPr>
-          <w:i/>
-          <w:iCs/>
-          <w:lang w:val="en-US"/>
-        </w:rPr>
-        <w:t>Entry</w:t>
-      </w:r>
-      <w:r>
-        <w:t>. Также есть методы для получения значения из ввода пользователя.</w:t>
+        <w:t>GraphView</w:t>
+      </w:r>
+      <w:proofErr w:type="spellEnd"/>
+      <w:r>
+        <w:t>) для отражения изменений в состоянии алгоритма.</w:t>
       </w:r>
     </w:p>
     <w:p>
       <w:pPr>
         <w:spacing w:after="35" w:line="360" w:lineRule="auto"/>
         <w:ind w:left="0" w:firstLine="693"/>
-      </w:pPr>
-      <w:proofErr w:type="spellStart"/>
-      <w:r>
-        <w:rPr>
-          <w:i/>
-          <w:iCs/>
-          <w:lang w:val="en-US"/>
-        </w:rPr>
-        <w:t>RangeSettingLine</w:t>
-      </w:r>
-      <w:proofErr w:type="spellEnd"/>
-      <w:r>
-        <w:t xml:space="preserve"> представляет собой два </w:t>
-      </w:r>
-      <w:proofErr w:type="spellStart"/>
-      <w:r>
-        <w:rPr>
-          <w:i/>
-          <w:iCs/>
-          <w:lang w:val="en-US"/>
-        </w:rPr>
-        <w:t>SettingLine</w:t>
-      </w:r>
-      <w:proofErr w:type="spellEnd"/>
-      <w:r>
-        <w:t xml:space="preserve"> и </w:t>
-      </w:r>
-      <w:proofErr w:type="spellStart"/>
-      <w:r>
-        <w:rPr>
-          <w:i/>
-          <w:iCs/>
-          <w:lang w:val="en-US"/>
-        </w:rPr>
-        <w:t>ttk</w:t>
-      </w:r>
-      <w:proofErr w:type="spellEnd"/>
-      <w:r>
-        <w:rPr>
+        <w:rPr>
+          <w:b/>
+          <w:bCs/>
+        </w:rPr>
+      </w:pPr>
+      <w:r>
+        <w:rPr>
+          <w:b/>
+          <w:bCs/>
+        </w:rPr>
+        <w:t xml:space="preserve">Файл </w:t>
+      </w:r>
+      <w:proofErr w:type="spellStart"/>
+      <w:r>
+        <w:rPr>
+          <w:b/>
+          <w:bCs/>
+          <w:i/>
+          <w:iCs/>
+          <w:lang w:val="en-US"/>
+        </w:rPr>
+        <w:t>scheduleFrame</w:t>
+      </w:r>
+      <w:proofErr w:type="spellEnd"/>
+      <w:r>
+        <w:rPr>
+          <w:b/>
+          <w:bCs/>
           <w:i/>
           <w:iCs/>
         </w:rPr>
         <w:t>.</w:t>
       </w:r>
-      <w:r>
-        <w:rPr>
-          <w:i/>
-          <w:iCs/>
-          <w:lang w:val="en-US"/>
-        </w:rPr>
-        <w:t>Label</w:t>
-      </w:r>
-      <w:r>
-        <w:t xml:space="preserve">. Создаются два поля </w:t>
-      </w:r>
-      <w:proofErr w:type="spellStart"/>
-      <w:r>
-        <w:rPr>
-          <w:i/>
-          <w:iCs/>
-          <w:lang w:val="en-US"/>
-        </w:rPr>
-        <w:t>settingLine</w:t>
-      </w:r>
-      <w:proofErr w:type="spellEnd"/>
-      <w:r>
-        <w:t xml:space="preserve"> для минимума и максимума. Используются методы </w:t>
-      </w:r>
-      <w:r>
-        <w:rPr>
-          <w:i/>
-          <w:iCs/>
-          <w:lang w:val="en-US"/>
-        </w:rPr>
-        <w:lastRenderedPageBreak/>
-        <w:t>validate</w:t>
-      </w:r>
-      <w:r>
-        <w:rPr>
-          <w:i/>
-          <w:iCs/>
-        </w:rPr>
-        <w:t>_</w:t>
-      </w:r>
-      <w:r>
-        <w:rPr>
-          <w:i/>
-          <w:iCs/>
-          <w:lang w:val="en-US"/>
-        </w:rPr>
-        <w:t>min</w:t>
-      </w:r>
-      <w:r>
-        <w:t xml:space="preserve">, </w:t>
-      </w:r>
-      <w:r>
-        <w:rPr>
-          <w:i/>
-          <w:iCs/>
-          <w:lang w:val="en-US"/>
-        </w:rPr>
-        <w:t>validate</w:t>
-      </w:r>
-      <w:r>
-        <w:rPr>
-          <w:i/>
-          <w:iCs/>
-        </w:rPr>
-        <w:t>_</w:t>
-      </w:r>
-      <w:r>
-        <w:rPr>
-          <w:i/>
-          <w:iCs/>
-          <w:lang w:val="en-US"/>
-        </w:rPr>
-        <w:t>max</w:t>
-      </w:r>
-      <w:r>
-        <w:t xml:space="preserve">, которые не позволяют пользователю делать </w:t>
-      </w:r>
-      <w:r>
-        <w:rPr>
-          <w:i/>
-          <w:iCs/>
-          <w:lang w:val="en-US"/>
-        </w:rPr>
-        <w:t>max</w:t>
-      </w:r>
-      <w:r>
-        <w:t xml:space="preserve"> меньше </w:t>
-      </w:r>
-      <w:r>
-        <w:rPr>
-          <w:i/>
-          <w:iCs/>
-          <w:lang w:val="en-US"/>
-        </w:rPr>
-        <w:t>min</w:t>
-      </w:r>
-      <w:r>
-        <w:t xml:space="preserve"> и наоборот. Данный класс создает удобное поле в интерфейсе выбора диапазона значений. Также создан метод </w:t>
-      </w:r>
-      <w:r>
-        <w:rPr>
-          <w:i/>
-          <w:iCs/>
-          <w:lang w:val="en-US"/>
-        </w:rPr>
-        <w:t>get</w:t>
-      </w:r>
-      <w:r>
-        <w:rPr>
-          <w:i/>
-          <w:iCs/>
-        </w:rPr>
-        <w:t>_</w:t>
-      </w:r>
-      <w:r>
-        <w:rPr>
-          <w:i/>
-          <w:iCs/>
-          <w:lang w:val="en-US"/>
-        </w:rPr>
-        <w:t>range</w:t>
-      </w:r>
-      <w:r>
-        <w:t xml:space="preserve"> для получения результата</w:t>
-      </w:r>
+      <w:proofErr w:type="spellStart"/>
+      <w:r>
+        <w:rPr>
+          <w:b/>
+          <w:bCs/>
+          <w:i/>
+          <w:iCs/>
+          <w:lang w:val="en-US"/>
+        </w:rPr>
+        <w:t>py</w:t>
+      </w:r>
+      <w:proofErr w:type="spellEnd"/>
     </w:p>
     <w:p>
       <w:pPr>
@@ -5936,11 +6174,95 @@
           <w:iCs/>
           <w:lang w:val="en-US"/>
         </w:rPr>
-        <w:t>DropdownSetting</w:t>
-      </w:r>
-      <w:proofErr w:type="spellEnd"/>
-      <w:r>
-        <w:t xml:space="preserve"> представляет собой </w:t>
+        <w:t>ScheduleView</w:t>
+      </w:r>
+      <w:proofErr w:type="spellEnd"/>
+      <w:r>
+        <w:t xml:space="preserve"> содержит два фрейма: </w:t>
+      </w:r>
+      <w:r>
+        <w:rPr>
+          <w:i/>
+          <w:iCs/>
+          <w:lang w:val="en-US"/>
+        </w:rPr>
+        <w:t>gen</w:t>
+      </w:r>
+      <w:r>
+        <w:rPr>
+          <w:i/>
+          <w:iCs/>
+        </w:rPr>
+        <w:t>_</w:t>
+      </w:r>
+      <w:r>
+        <w:rPr>
+          <w:i/>
+          <w:iCs/>
+          <w:lang w:val="en-US"/>
+        </w:rPr>
+        <w:t>info</w:t>
+      </w:r>
+      <w:r>
+        <w:t xml:space="preserve"> для информации о текущем поколении и </w:t>
+      </w:r>
+      <w:r>
+        <w:rPr>
+          <w:i/>
+          <w:iCs/>
+          <w:lang w:val="en-US"/>
+        </w:rPr>
+        <w:t>sched</w:t>
+      </w:r>
+      <w:r>
+        <w:rPr>
+          <w:i/>
+          <w:iCs/>
+        </w:rPr>
+        <w:t>_</w:t>
+      </w:r>
+      <w:r>
+        <w:rPr>
+          <w:i/>
+          <w:iCs/>
+          <w:lang w:val="en-US"/>
+        </w:rPr>
+        <w:t>info</w:t>
+      </w:r>
+      <w:r>
+        <w:t xml:space="preserve"> для данных о расписании.</w:t>
+      </w:r>
+      <w:r>
+        <w:t xml:space="preserve"> </w:t>
+      </w:r>
+      <w:r>
+        <w:t xml:space="preserve">В </w:t>
+      </w:r>
+      <w:r>
+        <w:rPr>
+          <w:i/>
+          <w:iCs/>
+          <w:lang w:val="en-US"/>
+        </w:rPr>
+        <w:t>gen</w:t>
+      </w:r>
+      <w:r>
+        <w:rPr>
+          <w:i/>
+          <w:iCs/>
+        </w:rPr>
+        <w:t>_</w:t>
+      </w:r>
+      <w:r>
+        <w:rPr>
+          <w:i/>
+          <w:iCs/>
+          <w:lang w:val="en-US"/>
+        </w:rPr>
+        <w:t>info</w:t>
+      </w:r>
+      <w:r>
+        <w:t xml:space="preserve"> создаются три метки </w:t>
       </w:r>
       <w:proofErr w:type="spellStart"/>
       <w:r>
@@ -5959,18 +6281,82 @@
         </w:rPr>
         <w:t>.</w:t>
       </w:r>
-      <w:proofErr w:type="spellStart"/>
-      <w:r>
-        <w:rPr>
-          <w:i/>
-          <w:iCs/>
-          <w:lang w:val="en-US"/>
-        </w:rPr>
-        <w:t>Combobox</w:t>
-      </w:r>
-      <w:proofErr w:type="spellEnd"/>
-      <w:r>
-        <w:t xml:space="preserve"> и </w:t>
+      <w:r>
+        <w:rPr>
+          <w:i/>
+          <w:iCs/>
+          <w:lang w:val="en-US"/>
+        </w:rPr>
+        <w:t>Label</w:t>
+      </w:r>
+      <w:r>
+        <w:t xml:space="preserve"> для отображения: типа состояния алгоритма (получаемого через </w:t>
+      </w:r>
+      <w:r>
+        <w:rPr>
+          <w:i/>
+          <w:iCs/>
+          <w:lang w:val="en-US"/>
+        </w:rPr>
+        <w:lastRenderedPageBreak/>
+        <w:t>get</w:t>
+      </w:r>
+      <w:r>
+        <w:rPr>
+          <w:i/>
+          <w:iCs/>
+        </w:rPr>
+        <w:t>_</w:t>
+      </w:r>
+      <w:r>
+        <w:rPr>
+          <w:i/>
+          <w:iCs/>
+          <w:lang w:val="en-US"/>
+        </w:rPr>
+        <w:t>type</w:t>
+      </w:r>
+      <w:r>
+        <w:t xml:space="preserve">), средней задержки поколения и количества особей. В </w:t>
+      </w:r>
+      <w:r>
+        <w:rPr>
+          <w:i/>
+          <w:iCs/>
+          <w:lang w:val="en-US"/>
+        </w:rPr>
+        <w:t>sched</w:t>
+      </w:r>
+      <w:r>
+        <w:rPr>
+          <w:i/>
+          <w:iCs/>
+        </w:rPr>
+        <w:t>_</w:t>
+      </w:r>
+      <w:r>
+        <w:rPr>
+          <w:i/>
+          <w:iCs/>
+          <w:lang w:val="en-US"/>
+        </w:rPr>
+        <w:t>info</w:t>
+      </w:r>
+      <w:r>
+        <w:t xml:space="preserve"> размещается график </w:t>
+      </w:r>
+      <w:proofErr w:type="spellStart"/>
+      <w:r>
+        <w:rPr>
+          <w:i/>
+          <w:iCs/>
+          <w:lang w:val="en-US"/>
+        </w:rPr>
+        <w:t>ScheduleInfoGUI</w:t>
+      </w:r>
+      <w:proofErr w:type="spellEnd"/>
+      <w:r>
+        <w:t xml:space="preserve"> и две метки </w:t>
       </w:r>
       <w:proofErr w:type="spellStart"/>
       <w:r>
@@ -5998,15 +6384,24 @@
         <w:t>Label</w:t>
       </w:r>
       <w:r>
-        <w:t xml:space="preserve">. Создаётся выпадающий список с заданными опциями и меткой слева. Класс позволяет выбирать значение из предопределённого списка. Метод </w:t>
-      </w:r>
-      <w:r>
-        <w:rPr>
-          <w:i/>
-          <w:iCs/>
-          <w:lang w:val="en-US"/>
-        </w:rPr>
-        <w:t>get</w:t>
+        <w:t xml:space="preserve"> для </w:t>
+      </w:r>
+      <w:r>
+        <w:rPr>
+          <w:lang w:val="en-US"/>
+        </w:rPr>
+        <w:t>ID</w:t>
+      </w:r>
+      <w:r>
+        <w:t xml:space="preserve"> расписания и величины задержки. Класс реализует методы: </w:t>
+      </w:r>
+      <w:r>
+        <w:rPr>
+          <w:i/>
+          <w:iCs/>
+          <w:lang w:val="en-US"/>
+        </w:rPr>
+        <w:t>update</w:t>
       </w:r>
       <w:r>
         <w:rPr>
@@ -6021,10 +6416,68 @@
           <w:iCs/>
           <w:lang w:val="en-US"/>
         </w:rPr>
-        <w:t>value</w:t>
-      </w:r>
-      <w:r>
-        <w:t xml:space="preserve"> возвращает текущее выбранное значение.</w:t>
+        <w:t>gen</w:t>
+      </w:r>
+      <w:r>
+        <w:rPr>
+          <w:i/>
+          <w:iCs/>
+        </w:rPr>
+        <w:t>()</w:t>
+      </w:r>
+      <w:r>
+        <w:t xml:space="preserve"> (обновляет данные поколения), </w:t>
+      </w:r>
+      <w:r>
+        <w:rPr>
+          <w:i/>
+          <w:iCs/>
+          <w:lang w:val="en-US"/>
+        </w:rPr>
+        <w:t>update</w:t>
+      </w:r>
+      <w:r>
+        <w:rPr>
+          <w:i/>
+          <w:iCs/>
+        </w:rPr>
+        <w:t>_</w:t>
+      </w:r>
+      <w:r>
+        <w:rPr>
+          <w:i/>
+          <w:iCs/>
+          <w:lang w:val="en-US"/>
+        </w:rPr>
+        <w:t>sched</w:t>
+      </w:r>
+      <w:r>
+        <w:rPr>
+          <w:i/>
+          <w:iCs/>
+        </w:rPr>
+        <w:t>()</w:t>
+      </w:r>
+      <w:r>
+        <w:t xml:space="preserve"> (обновляет график и данные расписания) и </w:t>
+      </w:r>
+      <w:r>
+        <w:rPr>
+          <w:i/>
+          <w:iCs/>
+          <w:lang w:val="en-US"/>
+        </w:rPr>
+        <w:t>update</w:t>
+      </w:r>
+      <w:r>
+        <w:rPr>
+          <w:i/>
+          <w:iCs/>
+        </w:rPr>
+        <w:t>()</w:t>
+      </w:r>
+      <w:r>
+        <w:t xml:space="preserve"> (синхронно обновляет оба блока).</w:t>
       </w:r>
     </w:p>
     <w:p>
@@ -6039,11 +6492,47 @@
           <w:iCs/>
           <w:lang w:val="en-US"/>
         </w:rPr>
-        <w:t>SettingsFrame</w:t>
-      </w:r>
-      <w:proofErr w:type="spellEnd"/>
-      <w:r>
-        <w:t xml:space="preserve"> содержит </w:t>
+        <w:t>ScrollableFrame</w:t>
+      </w:r>
+      <w:proofErr w:type="spellEnd"/>
+      <w:r>
+        <w:t xml:space="preserve"> представляет собой </w:t>
+      </w:r>
+      <w:proofErr w:type="spellStart"/>
+      <w:r>
+        <w:t>кастомный</w:t>
+      </w:r>
+      <w:proofErr w:type="spellEnd"/>
+      <w:r>
+        <w:t xml:space="preserve"> прокручиваемый контейнер, содержащий </w:t>
+      </w:r>
+      <w:proofErr w:type="spellStart"/>
+      <w:r>
+        <w:rPr>
+          <w:i/>
+          <w:iCs/>
+          <w:lang w:val="en-US"/>
+        </w:rPr>
+        <w:t>tk</w:t>
+      </w:r>
+      <w:proofErr w:type="spellEnd"/>
+      <w:r>
+        <w:rPr>
+          <w:i/>
+          <w:iCs/>
+        </w:rPr>
+        <w:t>.</w:t>
+      </w:r>
+      <w:r>
+        <w:rPr>
+          <w:i/>
+          <w:iCs/>
+          <w:lang w:val="en-US"/>
+        </w:rPr>
+        <w:t>Canvas</w:t>
+      </w:r>
+      <w:r>
+        <w:t xml:space="preserve">, </w:t>
       </w:r>
       <w:proofErr w:type="spellStart"/>
       <w:r>
@@ -6068,202 +6557,492 @@
           <w:iCs/>
           <w:lang w:val="en-US"/>
         </w:rPr>
-        <w:t>Notebook</w:t>
-      </w:r>
-      <w:r>
-        <w:t xml:space="preserve"> для переключения между вкладками настроек. Реализованы 2 вкладки. Вкладка "Настройки алгоритма" использует </w:t>
-      </w:r>
-      <w:proofErr w:type="spellStart"/>
-      <w:r>
-        <w:rPr>
-          <w:i/>
-          <w:iCs/>
-          <w:lang w:val="en-US"/>
-        </w:rPr>
-        <w:t>SettingLine</w:t>
-      </w:r>
-      <w:proofErr w:type="spellEnd"/>
-      <w:r>
-        <w:t xml:space="preserve"> для параметров: размер популяции, количество поколений, размер отбора, вероятность мутации, вероятность скрещивания. Также использует </w:t>
-      </w:r>
-      <w:proofErr w:type="spellStart"/>
-      <w:r>
-        <w:rPr>
-          <w:i/>
-          <w:iCs/>
-          <w:lang w:val="en-US"/>
-        </w:rPr>
-        <w:t>DropdownSetting</w:t>
-      </w:r>
-      <w:proofErr w:type="spellEnd"/>
-      <w:r>
-        <w:t xml:space="preserve"> для выбора типа отбора </w:t>
-      </w:r>
-      <w:r>
-        <w:t>(</w:t>
-      </w:r>
-      <w:proofErr w:type="spellStart"/>
-      <w:r>
-        <w:rPr>
-          <w:i/>
-          <w:iCs/>
-          <w:lang w:val="en-US"/>
-        </w:rPr>
-        <w:t>TournamentSelection</w:t>
-      </w:r>
-      <w:proofErr w:type="spellEnd"/>
-      <w:r>
-        <w:rPr>
-          <w:i/>
-          <w:iCs/>
-        </w:rPr>
-        <w:t>/</w:t>
-      </w:r>
-      <w:proofErr w:type="spellStart"/>
-      <w:r>
-        <w:rPr>
-          <w:i/>
-          <w:iCs/>
-          <w:lang w:val="en-US"/>
-        </w:rPr>
-        <w:t>RankSelection</w:t>
-      </w:r>
-      <w:proofErr w:type="spellEnd"/>
-      <w:r>
-        <w:rPr>
-          <w:i/>
-          <w:iCs/>
-        </w:rPr>
-        <w:t>/</w:t>
-      </w:r>
-      <w:proofErr w:type="spellStart"/>
-      <w:r>
-        <w:rPr>
-          <w:i/>
-          <w:iCs/>
-          <w:lang w:val="en-US"/>
-        </w:rPr>
-        <w:t>StochasticUniversalSampling</w:t>
-      </w:r>
-      <w:proofErr w:type="spellEnd"/>
-      <w:r>
-        <w:t>)</w:t>
-      </w:r>
-      <w:r>
-        <w:t>, типа скрещивания (</w:t>
-      </w:r>
-      <w:proofErr w:type="spellStart"/>
-      <w:r>
-        <w:rPr>
-          <w:lang w:val="en-US"/>
-        </w:rPr>
-        <w:t>OrderCrossbreeding</w:t>
-      </w:r>
-      <w:proofErr w:type="spellEnd"/>
-      <w:r>
-        <w:t>) и типа мутации (</w:t>
-      </w:r>
-      <w:proofErr w:type="spellStart"/>
-      <w:r>
-        <w:rPr>
-          <w:i/>
-          <w:iCs/>
-          <w:lang w:val="en-US"/>
-        </w:rPr>
-        <w:t>NoMutation</w:t>
-      </w:r>
-      <w:proofErr w:type="spellEnd"/>
-      <w:r>
-        <w:t>/</w:t>
-      </w:r>
-      <w:proofErr w:type="spellStart"/>
-      <w:r>
-        <w:rPr>
-          <w:i/>
-          <w:iCs/>
-          <w:lang w:val="en-US"/>
-        </w:rPr>
-        <w:t>SwapMutation</w:t>
-      </w:r>
-      <w:proofErr w:type="spellEnd"/>
-      <w:r>
-        <w:t>/</w:t>
-      </w:r>
-      <w:proofErr w:type="spellStart"/>
-      <w:r>
-        <w:rPr>
-          <w:i/>
-          <w:iCs/>
-          <w:lang w:val="en-US"/>
-        </w:rPr>
-        <w:t>InversionMutation</w:t>
-      </w:r>
-      <w:proofErr w:type="spellEnd"/>
-      <w:r>
-        <w:t xml:space="preserve">). Вкладка "Настройки генерации" использует </w:t>
-      </w:r>
-      <w:proofErr w:type="spellStart"/>
-      <w:r>
-        <w:rPr>
-          <w:i/>
-          <w:iCs/>
-          <w:lang w:val="en-US"/>
-        </w:rPr>
-        <w:t>SettingLine</w:t>
-      </w:r>
-      <w:proofErr w:type="spellEnd"/>
-      <w:r>
-        <w:t xml:space="preserve"> для параметра </w:t>
-      </w:r>
-      <w:r>
-        <w:rPr>
-          <w:i/>
-          <w:iCs/>
-          <w:lang w:val="en-US"/>
-        </w:rPr>
-        <w:t>Seed</w:t>
-      </w:r>
-      <w:r>
-        <w:t xml:space="preserve">. Внизу фрейма созданы кнопки "Сохранить" (применяет настройки через </w:t>
-      </w:r>
-      <w:r>
-        <w:rPr>
-          <w:i/>
-          <w:iCs/>
-          <w:lang w:val="en-US"/>
-        </w:rPr>
-        <w:t>app</w:t>
-      </w:r>
-      <w:r>
-        <w:rPr>
-          <w:i/>
-          <w:iCs/>
-        </w:rPr>
-        <w:t>.</w:t>
-      </w:r>
-      <w:r>
-        <w:rPr>
-          <w:i/>
-          <w:iCs/>
-          <w:lang w:val="en-US"/>
-        </w:rPr>
-        <w:t>change</w:t>
-      </w:r>
-      <w:r>
-        <w:rPr>
-          <w:i/>
-          <w:iCs/>
-        </w:rPr>
-        <w:t>_*</w:t>
-      </w:r>
-      <w:r>
-        <w:t xml:space="preserve"> методы) и "Сбросить" (восстанавливает значения по умолчанию).</w:t>
+        <w:t>Scrollbar</w:t>
+      </w:r>
+      <w:r>
+        <w:t xml:space="preserve"> и внутренний фрейм </w:t>
+      </w:r>
+      <w:r>
+        <w:rPr>
+          <w:i/>
+          <w:iCs/>
+          <w:lang w:val="en-US"/>
+        </w:rPr>
+        <w:t>scrollable</w:t>
+      </w:r>
+      <w:r>
+        <w:rPr>
+          <w:i/>
+          <w:iCs/>
+        </w:rPr>
+        <w:t>_</w:t>
+      </w:r>
+      <w:r>
+        <w:rPr>
+          <w:i/>
+          <w:iCs/>
+          <w:lang w:val="en-US"/>
+        </w:rPr>
+        <w:t>frame</w:t>
+      </w:r>
+      <w:r>
+        <w:t xml:space="preserve">. При инициализации настраивается связь между холстом и </w:t>
+      </w:r>
+      <w:proofErr w:type="spellStart"/>
+      <w:r>
+        <w:t>скроллбаром</w:t>
+      </w:r>
+      <w:proofErr w:type="spellEnd"/>
+      <w:r>
+        <w:t xml:space="preserve">: </w:t>
+      </w:r>
+      <w:proofErr w:type="spellStart"/>
+      <w:r>
+        <w:t>скроллбар</w:t>
+      </w:r>
+      <w:proofErr w:type="spellEnd"/>
+      <w:r>
+        <w:t xml:space="preserve"> управляет областью просмотра холста (</w:t>
+      </w:r>
+      <w:proofErr w:type="spellStart"/>
+      <w:r>
+        <w:rPr>
+          <w:i/>
+          <w:iCs/>
+          <w:lang w:val="en-US"/>
+        </w:rPr>
+        <w:t>yscrollcommand</w:t>
+      </w:r>
+      <w:proofErr w:type="spellEnd"/>
+      <w:r>
+        <w:t xml:space="preserve">), а холст обновляет </w:t>
+      </w:r>
+      <w:proofErr w:type="spellStart"/>
+      <w:r>
+        <w:t>скроллбар</w:t>
+      </w:r>
+      <w:proofErr w:type="spellEnd"/>
+      <w:r>
+        <w:t xml:space="preserve"> при изменении содержимого. Все дочерние виджеты добавляются во внутренний фрейм </w:t>
+      </w:r>
+      <w:r>
+        <w:rPr>
+          <w:i/>
+          <w:iCs/>
+          <w:lang w:val="en-US"/>
+        </w:rPr>
+        <w:t>scrollable</w:t>
+      </w:r>
+      <w:r>
+        <w:rPr>
+          <w:i/>
+          <w:iCs/>
+        </w:rPr>
+        <w:t>_</w:t>
+      </w:r>
+      <w:r>
+        <w:rPr>
+          <w:i/>
+          <w:iCs/>
+          <w:lang w:val="en-US"/>
+        </w:rPr>
+        <w:t>frame</w:t>
+      </w:r>
+      <w:r>
+        <w:t xml:space="preserve">. Класс предоставляет метод </w:t>
+      </w:r>
+      <w:r>
+        <w:rPr>
+          <w:i/>
+          <w:iCs/>
+          <w:lang w:val="en-US"/>
+        </w:rPr>
+        <w:t>clear</w:t>
+      </w:r>
+      <w:r>
+        <w:rPr>
+          <w:i/>
+          <w:iCs/>
+        </w:rPr>
+        <w:t>()</w:t>
+      </w:r>
+      <w:r>
+        <w:t xml:space="preserve"> для полной очистки содержимого с автоматическим обновлением области прокрутки.</w:t>
       </w:r>
     </w:p>
     <w:p>
       <w:pPr>
         <w:spacing w:after="35" w:line="360" w:lineRule="auto"/>
         <w:ind w:left="0" w:firstLine="693"/>
+      </w:pPr>
+      <w:proofErr w:type="spellStart"/>
+      <w:r>
+        <w:rPr>
+          <w:i/>
+          <w:iCs/>
+          <w:lang w:val="en-US"/>
+        </w:rPr>
+        <w:t>ScheduleSelection</w:t>
+      </w:r>
+      <w:proofErr w:type="spellEnd"/>
+      <w:r>
+        <w:t xml:space="preserve"> представляет собой прокручиваемый список расписаний на базе </w:t>
+      </w:r>
+      <w:proofErr w:type="spellStart"/>
+      <w:r>
+        <w:t>кастомного</w:t>
+      </w:r>
+      <w:proofErr w:type="spellEnd"/>
+      <w:r>
+        <w:t xml:space="preserve"> контейнера </w:t>
+      </w:r>
+      <w:proofErr w:type="spellStart"/>
+      <w:r>
+        <w:rPr>
+          <w:i/>
+          <w:iCs/>
+          <w:lang w:val="en-US"/>
+        </w:rPr>
+        <w:t>ScrollableFrame</w:t>
+      </w:r>
+      <w:proofErr w:type="spellEnd"/>
+      <w:r>
+        <w:t xml:space="preserve">. Для каждого расписания в популяции создается </w:t>
+      </w:r>
+      <w:proofErr w:type="spellStart"/>
+      <w:r>
+        <w:t>кликабельный</w:t>
+      </w:r>
+      <w:proofErr w:type="spellEnd"/>
+      <w:r>
+        <w:t xml:space="preserve"> фрейм (</w:t>
+      </w:r>
+      <w:proofErr w:type="spellStart"/>
+      <w:r>
+        <w:rPr>
+          <w:i/>
+          <w:iCs/>
+          <w:lang w:val="en-US"/>
+        </w:rPr>
+        <w:t>ttk</w:t>
+      </w:r>
+      <w:proofErr w:type="spellEnd"/>
+      <w:r>
+        <w:rPr>
+          <w:i/>
+          <w:iCs/>
+        </w:rPr>
+        <w:t>.</w:t>
+      </w:r>
+      <w:r>
+        <w:rPr>
+          <w:i/>
+          <w:iCs/>
+          <w:lang w:val="en-US"/>
+        </w:rPr>
+        <w:t>Frame</w:t>
+      </w:r>
+      <w:r>
+        <w:t>) с двумя метками</w:t>
+      </w:r>
+      <w:r>
+        <w:rPr>
+          <w:i/>
+          <w:iCs/>
+        </w:rPr>
+        <w:t xml:space="preserve">: </w:t>
+      </w:r>
+      <w:proofErr w:type="spellStart"/>
+      <w:r>
+        <w:rPr>
+          <w:i/>
+          <w:iCs/>
+          <w:lang w:val="en-US"/>
+        </w:rPr>
+        <w:t>ttk</w:t>
+      </w:r>
+      <w:proofErr w:type="spellEnd"/>
+      <w:r>
+        <w:rPr>
+          <w:i/>
+          <w:iCs/>
+        </w:rPr>
+        <w:t>.</w:t>
+      </w:r>
+      <w:r>
+        <w:rPr>
+          <w:i/>
+          <w:iCs/>
+          <w:lang w:val="en-US"/>
+        </w:rPr>
+        <w:t>Label</w:t>
+      </w:r>
+      <w:r>
+        <w:t xml:space="preserve"> с </w:t>
+      </w:r>
+      <w:r>
+        <w:rPr>
+          <w:lang w:val="en-US"/>
+        </w:rPr>
+        <w:t>ID</w:t>
+      </w:r>
+      <w:r>
+        <w:t xml:space="preserve"> расписания (жирный шрифт) и </w:t>
+      </w:r>
+      <w:proofErr w:type="spellStart"/>
+      <w:r>
+        <w:rPr>
+          <w:i/>
+          <w:iCs/>
+          <w:lang w:val="en-US"/>
+        </w:rPr>
+        <w:t>ttk</w:t>
+      </w:r>
+      <w:proofErr w:type="spellEnd"/>
+      <w:r>
+        <w:rPr>
+          <w:i/>
+          <w:iCs/>
+        </w:rPr>
+        <w:t>.</w:t>
+      </w:r>
+      <w:r>
+        <w:rPr>
+          <w:i/>
+          <w:iCs/>
+          <w:lang w:val="en-US"/>
+        </w:rPr>
+        <w:t>Label</w:t>
+      </w:r>
+      <w:r>
+        <w:t xml:space="preserve"> с величиной задержки (серый цвет). Все элементы фрейма привязаны к обработчику клика </w:t>
+      </w:r>
+      <w:r>
+        <w:t>(</w:t>
+      </w:r>
+      <w:r>
+        <w:rPr>
+          <w:i/>
+          <w:iCs/>
+        </w:rPr>
+        <w:t>&lt;</w:t>
+      </w:r>
+      <w:r>
+        <w:rPr>
+          <w:i/>
+          <w:iCs/>
+          <w:lang w:val="en-US"/>
+        </w:rPr>
+        <w:t>Button</w:t>
+      </w:r>
+      <w:r>
+        <w:rPr>
+          <w:i/>
+          <w:iCs/>
+        </w:rPr>
+        <w:t>-1&gt;</w:t>
+      </w:r>
+      <w:r>
+        <w:t>)</w:t>
+      </w:r>
+      <w:r>
+        <w:t xml:space="preserve">, который вызывает метод </w:t>
+      </w:r>
+      <w:r>
+        <w:rPr>
+          <w:i/>
+          <w:iCs/>
+          <w:lang w:val="en-US"/>
+        </w:rPr>
+        <w:t>change</w:t>
+      </w:r>
+      <w:r>
+        <w:rPr>
+          <w:i/>
+          <w:iCs/>
+        </w:rPr>
+        <w:t>_</w:t>
+      </w:r>
+      <w:r>
+        <w:rPr>
+          <w:i/>
+          <w:iCs/>
+          <w:lang w:val="en-US"/>
+        </w:rPr>
+        <w:t>sched</w:t>
+      </w:r>
+      <w:r>
+        <w:rPr>
+          <w:i/>
+          <w:iCs/>
+        </w:rPr>
+        <w:t>_</w:t>
+      </w:r>
+      <w:r>
+        <w:rPr>
+          <w:i/>
+          <w:iCs/>
+          <w:lang w:val="en-US"/>
+        </w:rPr>
+        <w:t>view</w:t>
+      </w:r>
+      <w:r>
+        <w:t xml:space="preserve"> для обновления основного вида расписания. Класс реализует метод </w:t>
+      </w:r>
+      <w:r>
+        <w:rPr>
+          <w:i/>
+          <w:iCs/>
+          <w:lang w:val="en-US"/>
+        </w:rPr>
+        <w:t>update</w:t>
+      </w:r>
+      <w:r>
+        <w:rPr>
+          <w:i/>
+          <w:iCs/>
+        </w:rPr>
+        <w:t>()</w:t>
+      </w:r>
+      <w:r>
+        <w:t xml:space="preserve"> для полной очистки и перестройки списка при изменении состояния алгоритма.</w:t>
+      </w:r>
+    </w:p>
+    <w:p>
+      <w:pPr>
+        <w:spacing w:after="35" w:line="360" w:lineRule="auto"/>
+        <w:ind w:left="0" w:firstLine="693"/>
+      </w:pPr>
+      <w:proofErr w:type="spellStart"/>
+      <w:r>
+        <w:rPr>
+          <w:i/>
+          <w:iCs/>
+          <w:lang w:val="en-US"/>
+        </w:rPr>
+        <w:t>ScheduleFrame</w:t>
+      </w:r>
+      <w:proofErr w:type="spellEnd"/>
+      <w:r>
+        <w:rPr>
+          <w:i/>
+          <w:iCs/>
+        </w:rPr>
+        <w:t xml:space="preserve"> </w:t>
+      </w:r>
+      <w:r>
+        <w:t xml:space="preserve">содержит </w:t>
+      </w:r>
+      <w:proofErr w:type="spellStart"/>
+      <w:r>
+        <w:rPr>
+          <w:i/>
+          <w:iCs/>
+          <w:lang w:val="en-US"/>
+        </w:rPr>
+        <w:t>ttk</w:t>
+      </w:r>
+      <w:proofErr w:type="spellEnd"/>
+      <w:r>
+        <w:rPr>
+          <w:i/>
+          <w:iCs/>
+        </w:rPr>
+        <w:t>.</w:t>
+      </w:r>
+      <w:r>
+        <w:rPr>
+          <w:i/>
+          <w:iCs/>
+          <w:lang w:val="en-US"/>
+        </w:rPr>
+        <w:t>Notebook</w:t>
+      </w:r>
+      <w:r>
+        <w:t xml:space="preserve"> для переключения между двумя вкладками: "Просмотр расписания" (размещает </w:t>
+      </w:r>
+      <w:proofErr w:type="spellStart"/>
+      <w:r>
+        <w:rPr>
+          <w:i/>
+          <w:iCs/>
+          <w:lang w:val="en-US"/>
+        </w:rPr>
+        <w:t>ScheduleView</w:t>
+      </w:r>
+      <w:proofErr w:type="spellEnd"/>
+      <w:r>
+        <w:t xml:space="preserve">) и "Выбор расписания для просмотра" (размещает </w:t>
+      </w:r>
+      <w:proofErr w:type="spellStart"/>
+      <w:r>
+        <w:rPr>
+          <w:i/>
+          <w:iCs/>
+          <w:lang w:val="en-US"/>
+        </w:rPr>
+        <w:t>ScheduleSelection</w:t>
+      </w:r>
+      <w:proofErr w:type="spellEnd"/>
+      <w:r>
+        <w:t xml:space="preserve">). Класс реализует метод </w:t>
+      </w:r>
+      <w:r>
+        <w:rPr>
+          <w:i/>
+          <w:iCs/>
+          <w:lang w:val="en-US"/>
+        </w:rPr>
+        <w:t>update</w:t>
+      </w:r>
+      <w:r>
+        <w:rPr>
+          <w:i/>
+          <w:iCs/>
+        </w:rPr>
+        <w:t>()</w:t>
+      </w:r>
+      <w:r>
+        <w:t xml:space="preserve">, который синхронно обновляет обе вкладки при изменении состояния алгоритма. </w:t>
+      </w:r>
+      <w:proofErr w:type="spellStart"/>
+      <w:r>
+        <w:rPr>
+          <w:i/>
+          <w:iCs/>
+          <w:lang w:val="en-US"/>
+        </w:rPr>
+        <w:t>ScheduleView</w:t>
+      </w:r>
+      <w:proofErr w:type="spellEnd"/>
+      <w:r>
+        <w:rPr>
+          <w:i/>
+          <w:iCs/>
+        </w:rPr>
+        <w:t xml:space="preserve"> </w:t>
+      </w:r>
+      <w:r>
+        <w:t xml:space="preserve">отображает детали текущего расписания, а </w:t>
+      </w:r>
+      <w:proofErr w:type="spellStart"/>
+      <w:r>
+        <w:rPr>
+          <w:i/>
+          <w:iCs/>
+          <w:lang w:val="en-US"/>
+        </w:rPr>
+        <w:t>ScheduleSelection</w:t>
+      </w:r>
+      <w:proofErr w:type="spellEnd"/>
+      <w:r>
+        <w:t xml:space="preserve"> предоставляет прокручиваемый список всех расписаний в поколении для интерактивного выбора.</w:t>
+      </w:r>
+    </w:p>
+    <w:p>
+      <w:pPr>
+        <w:spacing w:after="35" w:line="360" w:lineRule="auto"/>
+        <w:ind w:left="0" w:firstLine="693"/>
         <w:rPr>
           <w:b/>
           <w:bCs/>
@@ -6285,7 +7064,7 @@
           <w:iCs/>
           <w:lang w:val="en-US"/>
         </w:rPr>
-        <w:t>workState</w:t>
+        <w:t>graphView</w:t>
       </w:r>
       <w:proofErr w:type="spellEnd"/>
       <w:r>
@@ -6322,1118 +7101,7 @@
           <w:iCs/>
           <w:lang w:val="en-US"/>
         </w:rPr>
-        <w:t>WorkState</w:t>
-      </w:r>
-      <w:proofErr w:type="spellEnd"/>
-      <w:r>
-        <w:t xml:space="preserve"> содержит главное окно </w:t>
-      </w:r>
-      <w:proofErr w:type="spellStart"/>
-      <w:r>
-        <w:rPr>
-          <w:i/>
-          <w:iCs/>
-          <w:lang w:val="en-US"/>
-        </w:rPr>
-        <w:t>ttk</w:t>
-      </w:r>
-      <w:proofErr w:type="spellEnd"/>
-      <w:r>
-        <w:rPr>
-          <w:i/>
-          <w:iCs/>
-        </w:rPr>
-        <w:t>.</w:t>
-      </w:r>
-      <w:proofErr w:type="spellStart"/>
-      <w:r>
-        <w:rPr>
-          <w:i/>
-          <w:iCs/>
-          <w:lang w:val="en-US"/>
-        </w:rPr>
-        <w:t>PannedWindow</w:t>
-      </w:r>
-      <w:proofErr w:type="spellEnd"/>
-      <w:r>
-        <w:t xml:space="preserve"> с горизонтальной ориентацией, разделяющее пространство на две равные части. В левой части размещается </w:t>
-      </w:r>
-      <w:proofErr w:type="spellStart"/>
-      <w:r>
-        <w:rPr>
-          <w:i/>
-          <w:iCs/>
-          <w:lang w:val="en-US"/>
-        </w:rPr>
-        <w:t>ScheduleFrame</w:t>
-      </w:r>
-      <w:proofErr w:type="spellEnd"/>
-      <w:r>
-        <w:t xml:space="preserve"> для отображения текущего расписания, в правой части </w:t>
-      </w:r>
-      <w:r>
-        <w:t>–</w:t>
-      </w:r>
-      <w:r>
-        <w:t xml:space="preserve"> </w:t>
-      </w:r>
-      <w:proofErr w:type="spellStart"/>
-      <w:r>
-        <w:rPr>
-          <w:i/>
-          <w:iCs/>
-          <w:lang w:val="en-US"/>
-        </w:rPr>
-        <w:t>GraphView</w:t>
-      </w:r>
-      <w:proofErr w:type="spellEnd"/>
-      <w:r>
-        <w:t xml:space="preserve"> для визуализации графиков. Под основным окном создается панель управления с кнопками "Предыдущий шаг" (возврат на шаг назад в алгоритме), "Следующий шаг" (переход на шаг вперед) и "В конец" (завершение работы алгоритма). При нажатии любой кнопки происходит обновление обоих фреймов (</w:t>
-      </w:r>
-      <w:proofErr w:type="spellStart"/>
-      <w:r>
-        <w:rPr>
-          <w:i/>
-          <w:iCs/>
-          <w:lang w:val="en-US"/>
-        </w:rPr>
-        <w:t>ScheduleFrame</w:t>
-      </w:r>
-      <w:proofErr w:type="spellEnd"/>
-      <w:r>
-        <w:t xml:space="preserve"> и </w:t>
-      </w:r>
-      <w:proofErr w:type="spellStart"/>
-      <w:r>
-        <w:rPr>
-          <w:i/>
-          <w:iCs/>
-          <w:lang w:val="en-US"/>
-        </w:rPr>
-        <w:t>GraphView</w:t>
-      </w:r>
-      <w:proofErr w:type="spellEnd"/>
-      <w:r>
-        <w:t>) для отражения изменений в состоянии алгоритма.</w:t>
-      </w:r>
-    </w:p>
-    <w:p>
-      <w:pPr>
-        <w:spacing w:after="35" w:line="360" w:lineRule="auto"/>
-        <w:ind w:left="0" w:firstLine="693"/>
-        <w:rPr>
-          <w:b/>
-          <w:bCs/>
-        </w:rPr>
-      </w:pPr>
-      <w:r>
-        <w:rPr>
-          <w:b/>
-          <w:bCs/>
-        </w:rPr>
-        <w:t xml:space="preserve">Файл </w:t>
-      </w:r>
-      <w:proofErr w:type="spellStart"/>
-      <w:r>
-        <w:rPr>
-          <w:b/>
-          <w:bCs/>
-          <w:i/>
-          <w:iCs/>
-          <w:lang w:val="en-US"/>
-        </w:rPr>
-        <w:t>scheduleFrame</w:t>
-      </w:r>
-      <w:proofErr w:type="spellEnd"/>
-      <w:r>
-        <w:rPr>
-          <w:b/>
-          <w:bCs/>
-          <w:i/>
-          <w:iCs/>
-        </w:rPr>
-        <w:t>.</w:t>
-      </w:r>
-      <w:proofErr w:type="spellStart"/>
-      <w:r>
-        <w:rPr>
-          <w:b/>
-          <w:bCs/>
-          <w:i/>
-          <w:iCs/>
-          <w:lang w:val="en-US"/>
-        </w:rPr>
-        <w:t>py</w:t>
-      </w:r>
-      <w:proofErr w:type="spellEnd"/>
-    </w:p>
-    <w:p>
-      <w:pPr>
-        <w:spacing w:after="35" w:line="360" w:lineRule="auto"/>
-        <w:ind w:left="0" w:firstLine="693"/>
-      </w:pPr>
-      <w:proofErr w:type="spellStart"/>
-      <w:r>
-        <w:rPr>
-          <w:i/>
-          <w:iCs/>
-          <w:lang w:val="en-US"/>
-        </w:rPr>
         <w:lastRenderedPageBreak/>
-        <w:t>ScheduleView</w:t>
-      </w:r>
-      <w:proofErr w:type="spellEnd"/>
-      <w:r>
-        <w:t xml:space="preserve"> содержит два фрейма: </w:t>
-      </w:r>
-      <w:r>
-        <w:rPr>
-          <w:i/>
-          <w:iCs/>
-          <w:lang w:val="en-US"/>
-        </w:rPr>
-        <w:t>gen</w:t>
-      </w:r>
-      <w:r>
-        <w:rPr>
-          <w:i/>
-          <w:iCs/>
-        </w:rPr>
-        <w:t>_</w:t>
-      </w:r>
-      <w:r>
-        <w:rPr>
-          <w:i/>
-          <w:iCs/>
-          <w:lang w:val="en-US"/>
-        </w:rPr>
-        <w:t>info</w:t>
-      </w:r>
-      <w:r>
-        <w:t xml:space="preserve"> для информации о текущем поколении и </w:t>
-      </w:r>
-      <w:r>
-        <w:rPr>
-          <w:i/>
-          <w:iCs/>
-          <w:lang w:val="en-US"/>
-        </w:rPr>
-        <w:t>sched</w:t>
-      </w:r>
-      <w:r>
-        <w:rPr>
-          <w:i/>
-          <w:iCs/>
-        </w:rPr>
-        <w:t>_</w:t>
-      </w:r>
-      <w:r>
-        <w:rPr>
-          <w:i/>
-          <w:iCs/>
-          <w:lang w:val="en-US"/>
-        </w:rPr>
-        <w:t>info</w:t>
-      </w:r>
-      <w:r>
-        <w:t xml:space="preserve"> для данных о расписании.</w:t>
-      </w:r>
-      <w:r>
-        <w:t xml:space="preserve"> </w:t>
-      </w:r>
-      <w:r>
-        <w:t xml:space="preserve">В </w:t>
-      </w:r>
-      <w:r>
-        <w:rPr>
-          <w:i/>
-          <w:iCs/>
-          <w:lang w:val="en-US"/>
-        </w:rPr>
-        <w:t>gen</w:t>
-      </w:r>
-      <w:r>
-        <w:rPr>
-          <w:i/>
-          <w:iCs/>
-        </w:rPr>
-        <w:t>_</w:t>
-      </w:r>
-      <w:r>
-        <w:rPr>
-          <w:i/>
-          <w:iCs/>
-          <w:lang w:val="en-US"/>
-        </w:rPr>
-        <w:t>info</w:t>
-      </w:r>
-      <w:r>
-        <w:t xml:space="preserve"> создаются три метки </w:t>
-      </w:r>
-      <w:proofErr w:type="spellStart"/>
-      <w:r>
-        <w:rPr>
-          <w:i/>
-          <w:iCs/>
-          <w:lang w:val="en-US"/>
-        </w:rPr>
-        <w:t>ttk</w:t>
-      </w:r>
-      <w:proofErr w:type="spellEnd"/>
-      <w:r>
-        <w:rPr>
-          <w:i/>
-          <w:iCs/>
-        </w:rPr>
-        <w:t>.</w:t>
-      </w:r>
-      <w:r>
-        <w:rPr>
-          <w:i/>
-          <w:iCs/>
-          <w:lang w:val="en-US"/>
-        </w:rPr>
-        <w:t>Label</w:t>
-      </w:r>
-      <w:r>
-        <w:t xml:space="preserve"> для отображения: типа состояния алгоритма (получаемого через </w:t>
-      </w:r>
-      <w:r>
-        <w:rPr>
-          <w:i/>
-          <w:iCs/>
-          <w:lang w:val="en-US"/>
-        </w:rPr>
-        <w:t>get</w:t>
-      </w:r>
-      <w:r>
-        <w:rPr>
-          <w:i/>
-          <w:iCs/>
-        </w:rPr>
-        <w:t>_</w:t>
-      </w:r>
-      <w:r>
-        <w:rPr>
-          <w:i/>
-          <w:iCs/>
-          <w:lang w:val="en-US"/>
-        </w:rPr>
-        <w:t>type</w:t>
-      </w:r>
-      <w:r>
-        <w:t xml:space="preserve">), средней задержки поколения и количества особей. В </w:t>
-      </w:r>
-      <w:r>
-        <w:rPr>
-          <w:i/>
-          <w:iCs/>
-          <w:lang w:val="en-US"/>
-        </w:rPr>
-        <w:t>sched</w:t>
-      </w:r>
-      <w:r>
-        <w:rPr>
-          <w:i/>
-          <w:iCs/>
-        </w:rPr>
-        <w:t>_</w:t>
-      </w:r>
-      <w:r>
-        <w:rPr>
-          <w:i/>
-          <w:iCs/>
-          <w:lang w:val="en-US"/>
-        </w:rPr>
-        <w:t>info</w:t>
-      </w:r>
-      <w:r>
-        <w:t xml:space="preserve"> размещается график </w:t>
-      </w:r>
-      <w:proofErr w:type="spellStart"/>
-      <w:r>
-        <w:rPr>
-          <w:i/>
-          <w:iCs/>
-          <w:lang w:val="en-US"/>
-        </w:rPr>
-        <w:t>ScheduleInfoGUI</w:t>
-      </w:r>
-      <w:proofErr w:type="spellEnd"/>
-      <w:r>
-        <w:t xml:space="preserve"> и две метки </w:t>
-      </w:r>
-      <w:proofErr w:type="spellStart"/>
-      <w:r>
-        <w:rPr>
-          <w:i/>
-          <w:iCs/>
-          <w:lang w:val="en-US"/>
-        </w:rPr>
-        <w:t>ttk</w:t>
-      </w:r>
-      <w:proofErr w:type="spellEnd"/>
-      <w:r>
-        <w:rPr>
-          <w:i/>
-          <w:iCs/>
-        </w:rPr>
-        <w:t>.</w:t>
-      </w:r>
-      <w:r>
-        <w:rPr>
-          <w:i/>
-          <w:iCs/>
-          <w:lang w:val="en-US"/>
-        </w:rPr>
-        <w:t>Label</w:t>
-      </w:r>
-      <w:r>
-        <w:t xml:space="preserve"> для </w:t>
-      </w:r>
-      <w:r>
-        <w:rPr>
-          <w:lang w:val="en-US"/>
-        </w:rPr>
-        <w:t>ID</w:t>
-      </w:r>
-      <w:r>
-        <w:t xml:space="preserve"> расписания и величины задержки. Класс реализует методы: </w:t>
-      </w:r>
-      <w:r>
-        <w:rPr>
-          <w:i/>
-          <w:iCs/>
-          <w:lang w:val="en-US"/>
-        </w:rPr>
-        <w:t>update</w:t>
-      </w:r>
-      <w:r>
-        <w:rPr>
-          <w:i/>
-          <w:iCs/>
-        </w:rPr>
-        <w:t>_</w:t>
-      </w:r>
-      <w:r>
-        <w:rPr>
-          <w:i/>
-          <w:iCs/>
-          <w:lang w:val="en-US"/>
-        </w:rPr>
-        <w:t>gen</w:t>
-      </w:r>
-      <w:r>
-        <w:rPr>
-          <w:i/>
-          <w:iCs/>
-        </w:rPr>
-        <w:t>()</w:t>
-      </w:r>
-      <w:r>
-        <w:t xml:space="preserve"> (обновляет данные поколения), </w:t>
-      </w:r>
-      <w:r>
-        <w:rPr>
-          <w:i/>
-          <w:iCs/>
-          <w:lang w:val="en-US"/>
-        </w:rPr>
-        <w:t>update</w:t>
-      </w:r>
-      <w:r>
-        <w:rPr>
-          <w:i/>
-          <w:iCs/>
-        </w:rPr>
-        <w:t>_</w:t>
-      </w:r>
-      <w:r>
-        <w:rPr>
-          <w:i/>
-          <w:iCs/>
-          <w:lang w:val="en-US"/>
-        </w:rPr>
-        <w:t>sched</w:t>
-      </w:r>
-      <w:r>
-        <w:rPr>
-          <w:i/>
-          <w:iCs/>
-        </w:rPr>
-        <w:t>()</w:t>
-      </w:r>
-      <w:r>
-        <w:t xml:space="preserve"> (обновляет график и данные расписания) и </w:t>
-      </w:r>
-      <w:r>
-        <w:rPr>
-          <w:i/>
-          <w:iCs/>
-          <w:lang w:val="en-US"/>
-        </w:rPr>
-        <w:t>update</w:t>
-      </w:r>
-      <w:r>
-        <w:rPr>
-          <w:i/>
-          <w:iCs/>
-        </w:rPr>
-        <w:t>()</w:t>
-      </w:r>
-      <w:r>
-        <w:t xml:space="preserve"> (синхронно обновляет оба блока).</w:t>
-      </w:r>
-    </w:p>
-    <w:p>
-      <w:pPr>
-        <w:spacing w:after="35" w:line="360" w:lineRule="auto"/>
-        <w:ind w:left="0" w:firstLine="693"/>
-      </w:pPr>
-      <w:proofErr w:type="spellStart"/>
-      <w:r>
-        <w:rPr>
-          <w:i/>
-          <w:iCs/>
-          <w:lang w:val="en-US"/>
-        </w:rPr>
-        <w:t>ScrollableFrame</w:t>
-      </w:r>
-      <w:proofErr w:type="spellEnd"/>
-      <w:r>
-        <w:t xml:space="preserve"> представляет собой </w:t>
-      </w:r>
-      <w:proofErr w:type="spellStart"/>
-      <w:r>
-        <w:t>кастомный</w:t>
-      </w:r>
-      <w:proofErr w:type="spellEnd"/>
-      <w:r>
-        <w:t xml:space="preserve"> прокручиваемый контейнер, содержащий </w:t>
-      </w:r>
-      <w:proofErr w:type="spellStart"/>
-      <w:r>
-        <w:rPr>
-          <w:i/>
-          <w:iCs/>
-          <w:lang w:val="en-US"/>
-        </w:rPr>
-        <w:t>tk</w:t>
-      </w:r>
-      <w:proofErr w:type="spellEnd"/>
-      <w:r>
-        <w:rPr>
-          <w:i/>
-          <w:iCs/>
-        </w:rPr>
-        <w:t>.</w:t>
-      </w:r>
-      <w:r>
-        <w:rPr>
-          <w:i/>
-          <w:iCs/>
-          <w:lang w:val="en-US"/>
-        </w:rPr>
-        <w:t>Canvas</w:t>
-      </w:r>
-      <w:r>
-        <w:t xml:space="preserve">, </w:t>
-      </w:r>
-      <w:proofErr w:type="spellStart"/>
-      <w:r>
-        <w:rPr>
-          <w:i/>
-          <w:iCs/>
-          <w:lang w:val="en-US"/>
-        </w:rPr>
-        <w:t>ttk</w:t>
-      </w:r>
-      <w:proofErr w:type="spellEnd"/>
-      <w:r>
-        <w:rPr>
-          <w:i/>
-          <w:iCs/>
-        </w:rPr>
-        <w:t>.</w:t>
-      </w:r>
-      <w:r>
-        <w:rPr>
-          <w:i/>
-          <w:iCs/>
-          <w:lang w:val="en-US"/>
-        </w:rPr>
-        <w:t>Scrollbar</w:t>
-      </w:r>
-      <w:r>
-        <w:t xml:space="preserve"> и внутренний фрейм </w:t>
-      </w:r>
-      <w:r>
-        <w:rPr>
-          <w:i/>
-          <w:iCs/>
-          <w:lang w:val="en-US"/>
-        </w:rPr>
-        <w:t>scrollable</w:t>
-      </w:r>
-      <w:r>
-        <w:rPr>
-          <w:i/>
-          <w:iCs/>
-        </w:rPr>
-        <w:t>_</w:t>
-      </w:r>
-      <w:r>
-        <w:rPr>
-          <w:i/>
-          <w:iCs/>
-          <w:lang w:val="en-US"/>
-        </w:rPr>
-        <w:t>frame</w:t>
-      </w:r>
-      <w:r>
-        <w:t xml:space="preserve">. При инициализации настраивается связь между холстом и </w:t>
-      </w:r>
-      <w:proofErr w:type="spellStart"/>
-      <w:r>
-        <w:t>скроллбаром</w:t>
-      </w:r>
-      <w:proofErr w:type="spellEnd"/>
-      <w:r>
-        <w:t xml:space="preserve">: </w:t>
-      </w:r>
-      <w:proofErr w:type="spellStart"/>
-      <w:r>
-        <w:t>скроллбар</w:t>
-      </w:r>
-      <w:proofErr w:type="spellEnd"/>
-      <w:r>
-        <w:t xml:space="preserve"> управляет областью просмотра холста (</w:t>
-      </w:r>
-      <w:proofErr w:type="spellStart"/>
-      <w:r>
-        <w:rPr>
-          <w:i/>
-          <w:iCs/>
-          <w:lang w:val="en-US"/>
-        </w:rPr>
-        <w:t>yscrollcommand</w:t>
-      </w:r>
-      <w:proofErr w:type="spellEnd"/>
-      <w:r>
-        <w:t xml:space="preserve">), а холст обновляет </w:t>
-      </w:r>
-      <w:proofErr w:type="spellStart"/>
-      <w:r>
-        <w:t>скроллбар</w:t>
-      </w:r>
-      <w:proofErr w:type="spellEnd"/>
-      <w:r>
-        <w:t xml:space="preserve"> при изменении содержимого. Все дочерние виджеты добавляются во внутренний фрейм </w:t>
-      </w:r>
-      <w:r>
-        <w:rPr>
-          <w:i/>
-          <w:iCs/>
-          <w:lang w:val="en-US"/>
-        </w:rPr>
-        <w:t>scrollable</w:t>
-      </w:r>
-      <w:r>
-        <w:rPr>
-          <w:i/>
-          <w:iCs/>
-        </w:rPr>
-        <w:t>_</w:t>
-      </w:r>
-      <w:r>
-        <w:rPr>
-          <w:i/>
-          <w:iCs/>
-          <w:lang w:val="en-US"/>
-        </w:rPr>
-        <w:t>frame</w:t>
-      </w:r>
-      <w:r>
-        <w:t xml:space="preserve">. Реализована поддержка прокрутки колесом мыши через привязку </w:t>
-      </w:r>
-      <w:r>
-        <w:rPr>
-          <w:i/>
-          <w:iCs/>
-        </w:rPr>
-        <w:t>&lt;</w:t>
-      </w:r>
-      <w:proofErr w:type="spellStart"/>
-      <w:r>
-        <w:rPr>
-          <w:i/>
-          <w:iCs/>
-          <w:lang w:val="en-US"/>
-        </w:rPr>
-        <w:t>MouseWheel</w:t>
-      </w:r>
-      <w:proofErr w:type="spellEnd"/>
-      <w:r>
-        <w:rPr>
-          <w:i/>
-          <w:iCs/>
-        </w:rPr>
-        <w:t>&gt;</w:t>
-      </w:r>
-      <w:r>
-        <w:t xml:space="preserve">. Класс предоставляет метод </w:t>
-      </w:r>
-      <w:r>
-        <w:rPr>
-          <w:i/>
-          <w:iCs/>
-          <w:lang w:val="en-US"/>
-        </w:rPr>
-        <w:t>clear</w:t>
-      </w:r>
-      <w:r>
-        <w:rPr>
-          <w:i/>
-          <w:iCs/>
-        </w:rPr>
-        <w:t>()</w:t>
-      </w:r>
-      <w:r>
-        <w:t xml:space="preserve"> для полной очистки содержимого с автоматическим обновлением области прокрутки.</w:t>
-      </w:r>
-    </w:p>
-    <w:p>
-      <w:pPr>
-        <w:spacing w:after="35" w:line="360" w:lineRule="auto"/>
-        <w:ind w:left="0" w:firstLine="693"/>
-      </w:pPr>
-      <w:proofErr w:type="spellStart"/>
-      <w:r>
-        <w:rPr>
-          <w:i/>
-          <w:iCs/>
-          <w:lang w:val="en-US"/>
-        </w:rPr>
-        <w:t>ScheduleSelection</w:t>
-      </w:r>
-      <w:proofErr w:type="spellEnd"/>
-      <w:r>
-        <w:t xml:space="preserve"> представляет собой прокручиваемый список расписаний на базе </w:t>
-      </w:r>
-      <w:proofErr w:type="spellStart"/>
-      <w:r>
-        <w:t>кастомного</w:t>
-      </w:r>
-      <w:proofErr w:type="spellEnd"/>
-      <w:r>
-        <w:t xml:space="preserve"> контейнера </w:t>
-      </w:r>
-      <w:proofErr w:type="spellStart"/>
-      <w:r>
-        <w:rPr>
-          <w:i/>
-          <w:iCs/>
-          <w:lang w:val="en-US"/>
-        </w:rPr>
-        <w:t>ScrollableFrame</w:t>
-      </w:r>
-      <w:proofErr w:type="spellEnd"/>
-      <w:r>
-        <w:t xml:space="preserve">. Для каждого расписания в популяции создается </w:t>
-      </w:r>
-      <w:proofErr w:type="spellStart"/>
-      <w:r>
-        <w:t>кликабельный</w:t>
-      </w:r>
-      <w:proofErr w:type="spellEnd"/>
-      <w:r>
-        <w:t xml:space="preserve"> фрейм (</w:t>
-      </w:r>
-      <w:proofErr w:type="spellStart"/>
-      <w:r>
-        <w:rPr>
-          <w:i/>
-          <w:iCs/>
-          <w:lang w:val="en-US"/>
-        </w:rPr>
-        <w:t>ttk</w:t>
-      </w:r>
-      <w:proofErr w:type="spellEnd"/>
-      <w:r>
-        <w:rPr>
-          <w:i/>
-          <w:iCs/>
-        </w:rPr>
-        <w:t>.</w:t>
-      </w:r>
-      <w:r>
-        <w:rPr>
-          <w:i/>
-          <w:iCs/>
-          <w:lang w:val="en-US"/>
-        </w:rPr>
-        <w:t>Frame</w:t>
-      </w:r>
-      <w:r>
-        <w:t>) с двумя метками</w:t>
-      </w:r>
-      <w:r>
-        <w:rPr>
-          <w:i/>
-          <w:iCs/>
-        </w:rPr>
-        <w:t xml:space="preserve">: </w:t>
-      </w:r>
-      <w:proofErr w:type="spellStart"/>
-      <w:r>
-        <w:rPr>
-          <w:i/>
-          <w:iCs/>
-          <w:lang w:val="en-US"/>
-        </w:rPr>
-        <w:t>ttk</w:t>
-      </w:r>
-      <w:proofErr w:type="spellEnd"/>
-      <w:r>
-        <w:rPr>
-          <w:i/>
-          <w:iCs/>
-        </w:rPr>
-        <w:t>.</w:t>
-      </w:r>
-      <w:r>
-        <w:rPr>
-          <w:i/>
-          <w:iCs/>
-          <w:lang w:val="en-US"/>
-        </w:rPr>
-        <w:t>Label</w:t>
-      </w:r>
-      <w:r>
-        <w:t xml:space="preserve"> с </w:t>
-      </w:r>
-      <w:r>
-        <w:rPr>
-          <w:lang w:val="en-US"/>
-        </w:rPr>
-        <w:t>ID</w:t>
-      </w:r>
-      <w:r>
-        <w:t xml:space="preserve"> расписания (жирный шрифт) и </w:t>
-      </w:r>
-      <w:proofErr w:type="spellStart"/>
-      <w:r>
-        <w:rPr>
-          <w:i/>
-          <w:iCs/>
-          <w:lang w:val="en-US"/>
-        </w:rPr>
-        <w:t>ttk</w:t>
-      </w:r>
-      <w:proofErr w:type="spellEnd"/>
-      <w:r>
-        <w:rPr>
-          <w:i/>
-          <w:iCs/>
-        </w:rPr>
-        <w:t>.</w:t>
-      </w:r>
-      <w:r>
-        <w:rPr>
-          <w:i/>
-          <w:iCs/>
-          <w:lang w:val="en-US"/>
-        </w:rPr>
-        <w:t>Label</w:t>
-      </w:r>
-      <w:r>
-        <w:t xml:space="preserve"> с величиной задержки (серый цвет). Все элементы фрейма привязаны к обработчику клика </w:t>
-      </w:r>
-      <w:r>
-        <w:t>(</w:t>
-      </w:r>
-      <w:r>
-        <w:rPr>
-          <w:i/>
-          <w:iCs/>
-        </w:rPr>
-        <w:t>&lt;</w:t>
-      </w:r>
-      <w:r>
-        <w:rPr>
-          <w:i/>
-          <w:iCs/>
-          <w:lang w:val="en-US"/>
-        </w:rPr>
-        <w:t>Button</w:t>
-      </w:r>
-      <w:r>
-        <w:rPr>
-          <w:i/>
-          <w:iCs/>
-        </w:rPr>
-        <w:t>-1&gt;</w:t>
-      </w:r>
-      <w:r>
-        <w:t>)</w:t>
-      </w:r>
-      <w:r>
-        <w:t xml:space="preserve">, который вызывает метод </w:t>
-      </w:r>
-      <w:r>
-        <w:rPr>
-          <w:i/>
-          <w:iCs/>
-          <w:lang w:val="en-US"/>
-        </w:rPr>
-        <w:t>change</w:t>
-      </w:r>
-      <w:r>
-        <w:rPr>
-          <w:i/>
-          <w:iCs/>
-        </w:rPr>
-        <w:t>_</w:t>
-      </w:r>
-      <w:r>
-        <w:rPr>
-          <w:i/>
-          <w:iCs/>
-          <w:lang w:val="en-US"/>
-        </w:rPr>
-        <w:t>sched</w:t>
-      </w:r>
-      <w:r>
-        <w:rPr>
-          <w:i/>
-          <w:iCs/>
-        </w:rPr>
-        <w:t>_</w:t>
-      </w:r>
-      <w:r>
-        <w:rPr>
-          <w:i/>
-          <w:iCs/>
-          <w:lang w:val="en-US"/>
-        </w:rPr>
-        <w:t>view</w:t>
-      </w:r>
-      <w:r>
-        <w:t xml:space="preserve"> для обновления основного вида расписания. Класс реализует метод </w:t>
-      </w:r>
-      <w:r>
-        <w:rPr>
-          <w:i/>
-          <w:iCs/>
-          <w:lang w:val="en-US"/>
-        </w:rPr>
-        <w:t>update</w:t>
-      </w:r>
-      <w:r>
-        <w:rPr>
-          <w:i/>
-          <w:iCs/>
-        </w:rPr>
-        <w:t>()</w:t>
-      </w:r>
-      <w:r>
-        <w:t xml:space="preserve"> для полной очистки и перестройки списка при изменении состояния алгоритма.</w:t>
-      </w:r>
-    </w:p>
-    <w:p>
-      <w:pPr>
-        <w:spacing w:after="35" w:line="360" w:lineRule="auto"/>
-        <w:ind w:left="0" w:firstLine="693"/>
-      </w:pPr>
-      <w:proofErr w:type="spellStart"/>
-      <w:r>
-        <w:rPr>
-          <w:i/>
-          <w:iCs/>
-          <w:lang w:val="en-US"/>
-        </w:rPr>
-        <w:t>ScheduleFrame</w:t>
-      </w:r>
-      <w:proofErr w:type="spellEnd"/>
-      <w:r>
-        <w:rPr>
-          <w:i/>
-          <w:iCs/>
-        </w:rPr>
-        <w:t xml:space="preserve"> </w:t>
-      </w:r>
-      <w:r>
-        <w:t xml:space="preserve">содержит </w:t>
-      </w:r>
-      <w:proofErr w:type="spellStart"/>
-      <w:r>
-        <w:rPr>
-          <w:i/>
-          <w:iCs/>
-          <w:lang w:val="en-US"/>
-        </w:rPr>
-        <w:t>ttk</w:t>
-      </w:r>
-      <w:proofErr w:type="spellEnd"/>
-      <w:r>
-        <w:rPr>
-          <w:i/>
-          <w:iCs/>
-        </w:rPr>
-        <w:t>.</w:t>
-      </w:r>
-      <w:r>
-        <w:rPr>
-          <w:i/>
-          <w:iCs/>
-          <w:lang w:val="en-US"/>
-        </w:rPr>
-        <w:t>Notebook</w:t>
-      </w:r>
-      <w:r>
-        <w:t xml:space="preserve"> для переключения между двумя вкладками: "Просмотр расписания" (размещает </w:t>
-      </w:r>
-      <w:proofErr w:type="spellStart"/>
-      <w:r>
-        <w:rPr>
-          <w:i/>
-          <w:iCs/>
-          <w:lang w:val="en-US"/>
-        </w:rPr>
-        <w:t>ScheduleView</w:t>
-      </w:r>
-      <w:proofErr w:type="spellEnd"/>
-      <w:r>
-        <w:t xml:space="preserve">) и "Выбор расписания для просмотра" (размещает </w:t>
-      </w:r>
-      <w:proofErr w:type="spellStart"/>
-      <w:r>
-        <w:rPr>
-          <w:i/>
-          <w:iCs/>
-          <w:lang w:val="en-US"/>
-        </w:rPr>
-        <w:t>ScheduleSelection</w:t>
-      </w:r>
-      <w:proofErr w:type="spellEnd"/>
-      <w:r>
-        <w:t xml:space="preserve">). Класс реализует метод </w:t>
-      </w:r>
-      <w:r>
-        <w:rPr>
-          <w:i/>
-          <w:iCs/>
-          <w:lang w:val="en-US"/>
-        </w:rPr>
-        <w:t>update</w:t>
-      </w:r>
-      <w:r>
-        <w:rPr>
-          <w:i/>
-          <w:iCs/>
-        </w:rPr>
-        <w:t>()</w:t>
-      </w:r>
-      <w:r>
-        <w:t xml:space="preserve">, который синхронно обновляет обе вкладки при изменении состояния алгоритма. </w:t>
-      </w:r>
-      <w:proofErr w:type="spellStart"/>
-      <w:r>
-        <w:rPr>
-          <w:i/>
-          <w:iCs/>
-          <w:lang w:val="en-US"/>
-        </w:rPr>
-        <w:t>ScheduleView</w:t>
-      </w:r>
-      <w:proofErr w:type="spellEnd"/>
-      <w:r>
-        <w:rPr>
-          <w:i/>
-          <w:iCs/>
-        </w:rPr>
-        <w:t xml:space="preserve"> </w:t>
-      </w:r>
-      <w:r>
-        <w:t xml:space="preserve">отображает детали текущего расписания, а </w:t>
-      </w:r>
-      <w:proofErr w:type="spellStart"/>
-      <w:r>
-        <w:rPr>
-          <w:i/>
-          <w:iCs/>
-          <w:lang w:val="en-US"/>
-        </w:rPr>
-        <w:lastRenderedPageBreak/>
-        <w:t>ScheduleSelection</w:t>
-      </w:r>
-      <w:proofErr w:type="spellEnd"/>
-      <w:r>
-        <w:t xml:space="preserve"> предоставляет прокручиваемый список всех расписаний в поколении для интерактивного выбора.</w:t>
-      </w:r>
-    </w:p>
-    <w:p>
-      <w:pPr>
-        <w:spacing w:after="35" w:line="360" w:lineRule="auto"/>
-        <w:ind w:left="0" w:firstLine="693"/>
-        <w:rPr>
-          <w:b/>
-          <w:bCs/>
-        </w:rPr>
-      </w:pPr>
-      <w:r>
-        <w:rPr>
-          <w:b/>
-          <w:bCs/>
-        </w:rPr>
-        <w:t xml:space="preserve">Файл </w:t>
-      </w:r>
-      <w:proofErr w:type="spellStart"/>
-      <w:r>
-        <w:rPr>
-          <w:b/>
-          <w:bCs/>
-          <w:i/>
-          <w:iCs/>
-          <w:lang w:val="en-US"/>
-        </w:rPr>
-        <w:t>graphView</w:t>
-      </w:r>
-      <w:proofErr w:type="spellEnd"/>
-      <w:r>
-        <w:rPr>
-          <w:b/>
-          <w:bCs/>
-          <w:i/>
-          <w:iCs/>
-        </w:rPr>
-        <w:t>.</w:t>
-      </w:r>
-      <w:proofErr w:type="spellStart"/>
-      <w:r>
-        <w:rPr>
-          <w:b/>
-          <w:bCs/>
-          <w:i/>
-          <w:iCs/>
-          <w:lang w:val="en-US"/>
-        </w:rPr>
-        <w:t>py</w:t>
-      </w:r>
-      <w:proofErr w:type="spellEnd"/>
-    </w:p>
-    <w:p>
-      <w:pPr>
-        <w:spacing w:after="35" w:line="360" w:lineRule="auto"/>
-        <w:ind w:left="0" w:firstLine="693"/>
-      </w:pPr>
-      <w:proofErr w:type="spellStart"/>
-      <w:r>
-        <w:rPr>
-          <w:i/>
-          <w:iCs/>
-          <w:lang w:val="en-US"/>
-        </w:rPr>
         <w:t>GraphView</w:t>
       </w:r>
       <w:proofErr w:type="spellEnd"/>
@@ -7671,7 +7339,22 @@
         <w:ind w:left="0" w:firstLine="693"/>
       </w:pPr>
       <w:r>
-        <w:t>В ходе работы была разработана гибкая модульная архитектура для решения задач оптимизации при помощи генетического алгоритма. Реализованы все ключевые компоненты: парсеры входных данных (из файла, из текстовой строки и генерация случайных задач), базовые классы описания задачи и особи, три разновидности стратегий отбора, перекрёстка и мутации, а также «движок» самого алгоритма с возможностью пошагового выполнения и сохранения полной истории поколений.</w:t>
+        <w:t>В ходе работы была разработана гибкая модульная архитектура для решения задач оптимизации при помощи генетического алгоритма. Реализованы все ключевые компоненты: парсеры входных данных (из файла, из текстовой строки и генерация случайных задач), базовые классы описания задачи и особи, три разновидности стратегий отбора,</w:t>
+      </w:r>
+      <w:r>
+        <w:t xml:space="preserve"> одно скрещивание</w:t>
+      </w:r>
+      <w:r>
+        <w:t xml:space="preserve"> и мутаци</w:t>
+      </w:r>
+      <w:r>
+        <w:t>я</w:t>
+      </w:r>
+      <w:r>
+        <w:t>, а также «движок» самого алгоритма с возможностью пошагового выполнения и сохранения полной истории поколений.</w:t>
+      </w:r>
+      <w:r>
+        <w:t xml:space="preserve"> После выполнения алгоритма можно прогнать его с этими же данными, но с другими параметрами.</w:t>
       </w:r>
     </w:p>
     <w:p>
@@ -7686,21 +7369,6 @@
         <w:t xml:space="preserve">. </w:t>
       </w:r>
       <w:r>
-        <w:t>Несмотря на то, что после завершения выполнения ГА приложение остаётся «живым», пока</w:t>
-      </w:r>
-      <w:r>
-        <w:t xml:space="preserve"> </w:t>
-      </w:r>
-      <w:r>
-        <w:t>что</w:t>
-      </w:r>
-      <w:r>
-        <w:t xml:space="preserve"> не реализована логика повторного запуска алгоритма на тех же данных с изменёнными параметрами.</w:t>
-      </w:r>
-      <w:r>
-        <w:t xml:space="preserve"> </w:t>
-      </w:r>
-      <w:r>
         <w:t xml:space="preserve">GUI требует доработки: визуализация расписания сейчас </w:t>
       </w:r>
       <w:proofErr w:type="spellStart"/>
@@ -7709,19 +7377,10 @@
       </w:r>
       <w:proofErr w:type="spellEnd"/>
       <w:r>
-        <w:t xml:space="preserve"> — цвета повторяются и идентификаторы накладываются друг на друга, что затрудняет анализ. Планы включают обновление схемы раскраски, добавление возможности </w:t>
-      </w:r>
-      <w:r>
-        <w:t>повторить</w:t>
-      </w:r>
-      <w:r>
-        <w:t xml:space="preserve"> решени</w:t>
-      </w:r>
-      <w:r>
-        <w:t>е</w:t>
-      </w:r>
-      <w:r>
-        <w:t xml:space="preserve"> с другими параметрами ГА.</w:t>
+        <w:t xml:space="preserve"> — цвета повторяются и идентификаторы накладываются друг на друга, что затрудняет анализ. Планы включают обновление схемы раскраски</w:t>
+      </w:r>
+      <w:r>
+        <w:t>.</w:t>
       </w:r>
       <w:r>
         <w:br w:type="page"/>

--- a/GA_practice.docx
+++ b/GA_practice.docx
@@ -404,7 +404,7 @@
               </wp:inline>
             </w:drawing>
           </mc:Choice>
-          <mc:Fallback xmlns:a="http://schemas.openxmlformats.org/drawingml/2006/main" xmlns:w16du="http://schemas.microsoft.com/office/word/2023/wordml/word16du" xmlns:oel="http://schemas.microsoft.com/office/2019/extlst">
+          <mc:Fallback xmlns:oel="http://schemas.microsoft.com/office/2019/extlst" xmlns:w16du="http://schemas.microsoft.com/office/word/2023/wordml/word16du" xmlns:a="http://schemas.openxmlformats.org/drawingml/2006/main">
             <w:pict>
               <v:group id="Group 5016" style="width:130.46pt;height:0.47998pt;mso-position-horizontal-relative:char;mso-position-vertical-relative:line" coordsize="16568,60">
                 <v:shape id="Shape 6654" style="position:absolute;width:16568;height:91;left:0;top:0;" coordsize="1656842,9144" path="m0,0l1656842,0l1656842,9144l0,9144l0,0">
@@ -581,13 +581,8 @@
       <w:r>
         <w:tab/>
       </w:r>
-      <w:proofErr w:type="spellStart"/>
-      <w:r>
-        <w:t>Жангиров</w:t>
-      </w:r>
-      <w:proofErr w:type="spellEnd"/>
-      <w:r>
-        <w:t xml:space="preserve"> Т.Р.</w:t>
+      <w:r>
+        <w:t>Жангиров Т.Р.</w:t>
       </w:r>
     </w:p>
     <w:p>
@@ -682,7 +677,7 @@
               </wp:inline>
             </w:drawing>
           </mc:Choice>
-          <mc:Fallback xmlns:a="http://schemas.openxmlformats.org/drawingml/2006/main" xmlns:w16du="http://schemas.microsoft.com/office/word/2023/wordml/word16du" xmlns:oel="http://schemas.microsoft.com/office/2019/extlst">
+          <mc:Fallback xmlns:oel="http://schemas.microsoft.com/office/2019/extlst" xmlns:w16du="http://schemas.microsoft.com/office/word/2023/wordml/word16du" xmlns:a="http://schemas.openxmlformats.org/drawingml/2006/main">
             <w:pict>
               <v:group id="Group 5017" style="width:131.18pt;height:0.47998pt;mso-position-horizontal-relative:char;mso-position-vertical-relative:line" coordsize="16659,60">
                 <v:shape id="Shape 6656" style="position:absolute;width:16659;height:91;left:0;top:0;" coordsize="1665986,9144" path="m0,0l1665986,0l1665986,9144l0,9144l0,0">
@@ -917,14 +912,12 @@
       <w:r>
         <w:t xml:space="preserve">. Распределение ролей было примерно следующим (в </w:t>
       </w:r>
-      <w:proofErr w:type="spellStart"/>
       <w:r>
         <w:rPr>
           <w:lang w:val="en-US"/>
         </w:rPr>
         <w:t>github</w:t>
       </w:r>
-      <w:proofErr w:type="spellEnd"/>
       <w:r>
         <w:t xml:space="preserve"> </w:t>
       </w:r>
@@ -1126,51 +1119,18 @@
           <w:i/>
           <w:iCs/>
         </w:rPr>
-        <w:t>__</w:t>
-      </w:r>
-      <w:proofErr w:type="spellStart"/>
-      <w:r>
-        <w:rPr>
-          <w:i/>
-          <w:iCs/>
-        </w:rPr>
-        <w:t>post_init</w:t>
-      </w:r>
-      <w:proofErr w:type="spellEnd"/>
-      <w:r>
-        <w:rPr>
-          <w:i/>
-          <w:iCs/>
-        </w:rPr>
-        <w:t>__</w:t>
-      </w:r>
-      <w:r>
-        <w:t xml:space="preserve"> ему назначается уникальный целочисленный идентификатор </w:t>
-      </w:r>
-      <w:proofErr w:type="spellStart"/>
-      <w:r>
-        <w:t>id</w:t>
-      </w:r>
-      <w:proofErr w:type="spellEnd"/>
-      <w:r>
-        <w:t xml:space="preserve"> (счетчик </w:t>
-      </w:r>
-      <w:r>
-        <w:rPr>
-          <w:i/>
-          <w:iCs/>
-        </w:rPr>
-        <w:t>_</w:t>
-      </w:r>
-      <w:proofErr w:type="spellStart"/>
-      <w:r>
-        <w:rPr>
-          <w:i/>
-          <w:iCs/>
-        </w:rPr>
-        <w:t>next_id</w:t>
-      </w:r>
-      <w:proofErr w:type="spellEnd"/>
+        <w:t>__post_init__</w:t>
+      </w:r>
+      <w:r>
+        <w:t xml:space="preserve"> ему назначается уникальный целочисленный идентификатор id (счетчик </w:t>
+      </w:r>
+      <w:r>
+        <w:rPr>
+          <w:i/>
+          <w:iCs/>
+        </w:rPr>
+        <w:t>_next_id</w:t>
+      </w:r>
       <w:r>
         <w:t xml:space="preserve">), после чего вызывается метод </w:t>
       </w:r>
@@ -1179,28 +1139,11 @@
           <w:i/>
           <w:iCs/>
         </w:rPr>
-        <w:t>_</w:t>
-      </w:r>
-      <w:proofErr w:type="spellStart"/>
-      <w:r>
-        <w:rPr>
-          <w:i/>
-          <w:iCs/>
-        </w:rPr>
-        <w:t>validate</w:t>
-      </w:r>
-      <w:proofErr w:type="spellEnd"/>
-      <w:r>
-        <w:rPr>
-          <w:i/>
-          <w:iCs/>
-        </w:rPr>
-        <w:t>()</w:t>
+        <w:t>_validate()</w:t>
       </w:r>
       <w:r>
         <w:t xml:space="preserve">, проверяющий, что поля </w:t>
       </w:r>
-      <w:proofErr w:type="spellStart"/>
       <w:r>
         <w:rPr>
           <w:i/>
@@ -1208,11 +1151,9 @@
         </w:rPr>
         <w:t>time</w:t>
       </w:r>
-      <w:proofErr w:type="spellEnd"/>
       <w:r>
         <w:t xml:space="preserve"> и </w:t>
       </w:r>
-      <w:proofErr w:type="spellStart"/>
       <w:r>
         <w:rPr>
           <w:i/>
@@ -1220,11 +1161,9 @@
         </w:rPr>
         <w:t>deadline</w:t>
       </w:r>
-      <w:proofErr w:type="spellEnd"/>
       <w:r>
         <w:t xml:space="preserve"> неотрицательны. В случае нарушения этого условия генерируется </w:t>
       </w:r>
-      <w:proofErr w:type="spellStart"/>
       <w:r>
         <w:rPr>
           <w:i/>
@@ -1232,7 +1171,6 @@
         </w:rPr>
         <w:t>ValueError</w:t>
       </w:r>
-      <w:proofErr w:type="spellEnd"/>
       <w:r>
         <w:t>, что предотвращает использование некорректных данных на ранней стадии.</w:t>
       </w:r>
@@ -1245,7 +1183,6 @@
       <w:r>
         <w:t xml:space="preserve">Класс </w:t>
       </w:r>
-      <w:proofErr w:type="spellStart"/>
       <w:r>
         <w:rPr>
           <w:i/>
@@ -1253,7 +1190,6 @@
         </w:rPr>
         <w:t>ParamGeneticAlgorithm</w:t>
       </w:r>
-      <w:proofErr w:type="spellEnd"/>
       <w:r>
         <w:t xml:space="preserve"> т</w:t>
       </w:r>
@@ -1280,7 +1216,6 @@
         </w:numPr>
         <w:spacing w:after="35" w:line="360" w:lineRule="auto"/>
       </w:pPr>
-      <w:proofErr w:type="spellStart"/>
       <w:r>
         <w:rPr>
           <w:i/>
@@ -1288,7 +1223,6 @@
         </w:rPr>
         <w:t>crossover</w:t>
       </w:r>
-      <w:proofErr w:type="spellEnd"/>
       <w:r>
         <w:t xml:space="preserve"> — вероятность применения операции скрещивания;</w:t>
       </w:r>
@@ -1302,7 +1236,6 @@
         </w:numPr>
         <w:spacing w:after="35" w:line="360" w:lineRule="auto"/>
       </w:pPr>
-      <w:proofErr w:type="spellStart"/>
       <w:r>
         <w:rPr>
           <w:i/>
@@ -1310,7 +1243,6 @@
         </w:rPr>
         <w:t>mutation</w:t>
       </w:r>
-      <w:proofErr w:type="spellEnd"/>
       <w:r>
         <w:t xml:space="preserve"> — вероятность мутации каждой особи;</w:t>
       </w:r>
@@ -1324,7 +1256,6 @@
         </w:numPr>
         <w:spacing w:after="35" w:line="360" w:lineRule="auto"/>
       </w:pPr>
-      <w:proofErr w:type="spellStart"/>
       <w:r>
         <w:rPr>
           <w:i/>
@@ -1332,7 +1263,6 @@
         </w:rPr>
         <w:t>num_individuals</w:t>
       </w:r>
-      <w:proofErr w:type="spellEnd"/>
       <w:r>
         <w:t xml:space="preserve"> — размер популяции;</w:t>
       </w:r>
@@ -1346,7 +1276,6 @@
         </w:numPr>
         <w:spacing w:after="35" w:line="360" w:lineRule="auto"/>
       </w:pPr>
-      <w:proofErr w:type="spellStart"/>
       <w:r>
         <w:rPr>
           <w:i/>
@@ -1354,7 +1283,6 @@
         </w:rPr>
         <w:t>num_generations</w:t>
       </w:r>
-      <w:proofErr w:type="spellEnd"/>
       <w:r>
         <w:t xml:space="preserve"> — число поколений, через которые должен пройти алгоритм;</w:t>
       </w:r>
@@ -1368,7 +1296,6 @@
         </w:numPr>
         <w:spacing w:after="35" w:line="360" w:lineRule="auto"/>
       </w:pPr>
-      <w:proofErr w:type="spellStart"/>
       <w:r>
         <w:rPr>
           <w:i/>
@@ -1376,7 +1303,6 @@
         </w:rPr>
         <w:t>num_to_select</w:t>
       </w:r>
-      <w:proofErr w:type="spellEnd"/>
       <w:r>
         <w:t xml:space="preserve"> — сколько особей отбирать перед операцией скрещивания.</w:t>
       </w:r>
@@ -1394,23 +1320,7 @@
           <w:i/>
           <w:iCs/>
         </w:rPr>
-        <w:t>__</w:t>
-      </w:r>
-      <w:proofErr w:type="spellStart"/>
-      <w:r>
-        <w:rPr>
-          <w:i/>
-          <w:iCs/>
-        </w:rPr>
-        <w:t>post_init</w:t>
-      </w:r>
-      <w:proofErr w:type="spellEnd"/>
-      <w:r>
-        <w:rPr>
-          <w:i/>
-          <w:iCs/>
-        </w:rPr>
-        <w:t>__</w:t>
+        <w:t>__post_init__</w:t>
       </w:r>
       <w:r>
         <w:t xml:space="preserve"> вызывается </w:t>
@@ -1420,23 +1330,7 @@
           <w:i/>
           <w:iCs/>
         </w:rPr>
-        <w:t>_</w:t>
-      </w:r>
-      <w:proofErr w:type="spellStart"/>
-      <w:r>
-        <w:rPr>
-          <w:i/>
-          <w:iCs/>
-        </w:rPr>
-        <w:t>validate</w:t>
-      </w:r>
-      <w:proofErr w:type="spellEnd"/>
-      <w:r>
-        <w:rPr>
-          <w:i/>
-          <w:iCs/>
-        </w:rPr>
-        <w:t>()</w:t>
+        <w:t>_validate()</w:t>
       </w:r>
       <w:r>
         <w:t>, который выбросит исключение при выходе любых параметров за логически допустимые границы (например, вероятность вне [0,1] или слишком маленькая популяция).</w:t>
@@ -1450,7 +1344,6 @@
       <w:r>
         <w:t xml:space="preserve">Класс </w:t>
       </w:r>
-      <w:proofErr w:type="spellStart"/>
       <w:r>
         <w:rPr>
           <w:i/>
@@ -1458,7 +1351,6 @@
         </w:rPr>
         <w:t>ScheduleInfo</w:t>
       </w:r>
-      <w:proofErr w:type="spellEnd"/>
       <w:r>
         <w:t xml:space="preserve"> п</w:t>
       </w:r>
@@ -1477,7 +1369,6 @@
       <w:r>
         <w:t xml:space="preserve">. В конструкторе он копирует переданный список индексов </w:t>
       </w:r>
-      <w:proofErr w:type="spellStart"/>
       <w:r>
         <w:rPr>
           <w:i/>
@@ -1485,11 +1376,9 @@
         </w:rPr>
         <w:t>order</w:t>
       </w:r>
-      <w:proofErr w:type="spellEnd"/>
       <w:r>
         <w:t xml:space="preserve">, сохраняет ссылку на общий список </w:t>
       </w:r>
-      <w:proofErr w:type="spellStart"/>
       <w:r>
         <w:rPr>
           <w:i/>
@@ -1497,11 +1386,9 @@
         </w:rPr>
         <w:t>tasks</w:t>
       </w:r>
-      <w:proofErr w:type="spellEnd"/>
       <w:r>
         <w:t xml:space="preserve"> и сразу же вычисляет целевую функцию — суммарную задержку (</w:t>
       </w:r>
-      <w:proofErr w:type="spellStart"/>
       <w:r>
         <w:rPr>
           <w:i/>
@@ -1509,7 +1396,6 @@
         </w:rPr>
         <w:t>tardiness</w:t>
       </w:r>
-      <w:proofErr w:type="spellEnd"/>
       <w:r>
         <w:t xml:space="preserve">) при помощи метода </w:t>
       </w:r>
@@ -1518,73 +1404,31 @@
           <w:i/>
           <w:iCs/>
         </w:rPr>
-        <w:t>_</w:t>
-      </w:r>
-      <w:proofErr w:type="spellStart"/>
-      <w:r>
-        <w:rPr>
-          <w:i/>
-          <w:iCs/>
-        </w:rPr>
-        <w:t>calculate_tardiness</w:t>
-      </w:r>
-      <w:proofErr w:type="spellEnd"/>
-      <w:r>
-        <w:rPr>
-          <w:i/>
-          <w:iCs/>
-        </w:rPr>
-        <w:t>()</w:t>
+        <w:t>_calculate_tardiness()</w:t>
       </w:r>
       <w:r>
         <w:t xml:space="preserve">. </w:t>
       </w:r>
       <w:r>
         <w:lastRenderedPageBreak/>
-        <w:t xml:space="preserve">Этот метод итерируется по порядку индексов, накапливая общее время и добавляя к сумме только положительные отклонения от дедлайнов. Каждая особь также получает свой уникальный идентификатор </w:t>
-      </w:r>
-      <w:proofErr w:type="spellStart"/>
-      <w:r>
-        <w:t>id</w:t>
-      </w:r>
-      <w:proofErr w:type="spellEnd"/>
-      <w:r>
-        <w:t xml:space="preserve"> через счетчик </w:t>
-      </w:r>
-      <w:r>
-        <w:rPr>
-          <w:i/>
-          <w:iCs/>
-        </w:rPr>
-        <w:t>_</w:t>
-      </w:r>
-      <w:proofErr w:type="spellStart"/>
-      <w:r>
-        <w:rPr>
-          <w:i/>
-          <w:iCs/>
-        </w:rPr>
-        <w:t>next_id</w:t>
-      </w:r>
-      <w:proofErr w:type="spellEnd"/>
+        <w:t xml:space="preserve">Этот метод итерируется по порядку индексов, накапливая общее время и добавляя к сумме только положительные отклонения от дедлайнов. Каждая особь также получает свой уникальный идентификатор id через счетчик </w:t>
+      </w:r>
+      <w:r>
+        <w:rPr>
+          <w:i/>
+          <w:iCs/>
+        </w:rPr>
+        <w:t>_next_id</w:t>
+      </w:r>
       <w:r>
         <w:t xml:space="preserve">, что облегчает отладку и визуализацию. Метод </w:t>
       </w:r>
-      <w:proofErr w:type="spellStart"/>
-      <w:r>
-        <w:rPr>
-          <w:i/>
-          <w:iCs/>
-        </w:rPr>
-        <w:t>copy</w:t>
-      </w:r>
-      <w:proofErr w:type="spellEnd"/>
-      <w:r>
-        <w:rPr>
-          <w:i/>
-          <w:iCs/>
-        </w:rPr>
-        <w:t>()</w:t>
+      <w:r>
+        <w:rPr>
+          <w:i/>
+          <w:iCs/>
+        </w:rPr>
+        <w:t>copy()</w:t>
       </w:r>
       <w:r>
         <w:t xml:space="preserve"> создаёт глубокую копию особи, позволяя безопасно дублировать её при операциях отбора и скрещивания.</w:t>
@@ -1709,7 +1553,6 @@
       <w:r>
         <w:t xml:space="preserve">Класс </w:t>
       </w:r>
-      <w:proofErr w:type="spellStart"/>
       <w:r>
         <w:rPr>
           <w:i/>
@@ -1717,7 +1560,6 @@
         </w:rPr>
         <w:t>GenerationState</w:t>
       </w:r>
-      <w:proofErr w:type="spellEnd"/>
       <w:r>
         <w:t xml:space="preserve"> о</w:t>
       </w:r>
@@ -1734,7 +1576,6 @@
         </w:numPr>
         <w:spacing w:after="35" w:line="360" w:lineRule="auto"/>
       </w:pPr>
-      <w:proofErr w:type="spellStart"/>
       <w:r>
         <w:rPr>
           <w:i/>
@@ -1742,11 +1583,9 @@
         </w:rPr>
         <w:t>population</w:t>
       </w:r>
-      <w:proofErr w:type="spellEnd"/>
       <w:r>
         <w:t xml:space="preserve"> — список всех объектов </w:t>
       </w:r>
-      <w:proofErr w:type="spellStart"/>
       <w:r>
         <w:rPr>
           <w:i/>
@@ -1754,7 +1593,6 @@
         </w:rPr>
         <w:t>ScheduleInfo</w:t>
       </w:r>
-      <w:proofErr w:type="spellEnd"/>
       <w:r>
         <w:t>;</w:t>
       </w:r>
@@ -1768,7 +1606,6 @@
         </w:numPr>
         <w:spacing w:after="35" w:line="360" w:lineRule="auto"/>
       </w:pPr>
-      <w:proofErr w:type="spellStart"/>
       <w:r>
         <w:rPr>
           <w:i/>
@@ -1776,7 +1613,6 @@
         </w:rPr>
         <w:t>state</w:t>
       </w:r>
-      <w:proofErr w:type="spellEnd"/>
       <w:r>
         <w:t xml:space="preserve"> — значение из State, указывающее, на каком этапе находится поколение;</w:t>
       </w:r>
@@ -1790,7 +1626,6 @@
         </w:numPr>
         <w:spacing w:after="35" w:line="360" w:lineRule="auto"/>
       </w:pPr>
-      <w:proofErr w:type="spellStart"/>
       <w:r>
         <w:rPr>
           <w:i/>
@@ -1798,7 +1633,6 @@
         </w:rPr>
         <w:t>best</w:t>
       </w:r>
-      <w:proofErr w:type="spellEnd"/>
       <w:r>
         <w:t xml:space="preserve"> — ссылка на лучшую особь по минимальной задержке, вычисляемая в </w:t>
       </w:r>
@@ -1807,23 +1641,7 @@
           <w:i/>
           <w:iCs/>
         </w:rPr>
-        <w:t>__</w:t>
-      </w:r>
-      <w:proofErr w:type="spellStart"/>
-      <w:r>
-        <w:rPr>
-          <w:i/>
-          <w:iCs/>
-        </w:rPr>
-        <w:t>post_init</w:t>
-      </w:r>
-      <w:proofErr w:type="spellEnd"/>
-      <w:r>
-        <w:rPr>
-          <w:i/>
-          <w:iCs/>
-        </w:rPr>
-        <w:t>__</w:t>
+        <w:t>__post_init__</w:t>
       </w:r>
       <w:r>
         <w:t>;</w:t>
@@ -1838,7 +1656,6 @@
         </w:numPr>
         <w:spacing w:after="35" w:line="360" w:lineRule="auto"/>
       </w:pPr>
-      <w:proofErr w:type="spellStart"/>
       <w:r>
         <w:rPr>
           <w:i/>
@@ -1846,7 +1663,6 @@
         </w:rPr>
         <w:t>average_tardiness</w:t>
       </w:r>
-      <w:proofErr w:type="spellEnd"/>
       <w:r>
         <w:t xml:space="preserve"> — среднее значение задержки по всем особям.</w:t>
       </w:r>
@@ -1859,7 +1675,6 @@
       <w:r>
         <w:t xml:space="preserve">Кроме того, каждая инстанция </w:t>
       </w:r>
-      <w:proofErr w:type="spellStart"/>
       <w:r>
         <w:rPr>
           <w:i/>
@@ -1867,34 +1682,16 @@
         </w:rPr>
         <w:t>GenerationState</w:t>
       </w:r>
-      <w:proofErr w:type="spellEnd"/>
-      <w:r>
-        <w:t xml:space="preserve"> получает свой уникальный идентификатор </w:t>
-      </w:r>
-      <w:proofErr w:type="spellStart"/>
-      <w:r>
-        <w:t>id</w:t>
-      </w:r>
-      <w:proofErr w:type="spellEnd"/>
-      <w:r>
-        <w:t xml:space="preserve"> через внутренний счётчик </w:t>
-      </w:r>
-      <w:r>
-        <w:rPr>
-          <w:i/>
-          <w:iCs/>
-        </w:rPr>
-        <w:t>_</w:t>
-      </w:r>
-      <w:proofErr w:type="spellStart"/>
-      <w:r>
-        <w:rPr>
-          <w:i/>
-          <w:iCs/>
-        </w:rPr>
-        <w:t>next_id</w:t>
-      </w:r>
-      <w:proofErr w:type="spellEnd"/>
+      <w:r>
+        <w:t xml:space="preserve"> получает свой уникальный идентификатор id через внутренний счётчик </w:t>
+      </w:r>
+      <w:r>
+        <w:rPr>
+          <w:i/>
+          <w:iCs/>
+        </w:rPr>
+        <w:t>_next_id</w:t>
+      </w:r>
       <w:r>
         <w:t>, что позволяет сохранять историю поколений, перемещаться «шаг за шагом» вперёд и назад и отображать динамику изменения показателей на графиках.</w:t>
       </w:r>
@@ -1917,7 +1714,6 @@
       <w:r>
         <w:t xml:space="preserve"> описывает отдельно взятую задачу, </w:t>
       </w:r>
-      <w:proofErr w:type="spellStart"/>
       <w:r>
         <w:rPr>
           <w:i/>
@@ -1925,7 +1721,6 @@
         </w:rPr>
         <w:t>ParamGeneticAlgorithm</w:t>
       </w:r>
-      <w:proofErr w:type="spellEnd"/>
       <w:r>
         <w:t xml:space="preserve"> — параметры работы</w:t>
       </w:r>
@@ -1935,7 +1730,6 @@
       <w:r>
         <w:t xml:space="preserve">, </w:t>
       </w:r>
-      <w:proofErr w:type="spellStart"/>
       <w:r>
         <w:rPr>
           <w:i/>
@@ -1943,11 +1737,9 @@
         </w:rPr>
         <w:t>ScheduleInfo</w:t>
       </w:r>
-      <w:proofErr w:type="spellEnd"/>
       <w:r>
         <w:t xml:space="preserve"> — одну упорядоченную комбинацию задач с вычисленной метрикой качества, а </w:t>
       </w:r>
-      <w:proofErr w:type="spellStart"/>
       <w:r>
         <w:rPr>
           <w:i/>
@@ -1955,7 +1747,6 @@
         </w:rPr>
         <w:t>GenerationState</w:t>
       </w:r>
-      <w:proofErr w:type="spellEnd"/>
       <w:r>
         <w:t xml:space="preserve"> — состояние всей популяции в конкретный момент </w:t>
       </w:r>
@@ -2018,427 +1809,326 @@
           <w:i/>
           <w:iCs/>
         </w:rPr>
+        <w:t>.py</w:t>
+      </w:r>
+    </w:p>
+    <w:p>
+      <w:pPr>
+        <w:spacing w:after="35" w:line="360" w:lineRule="auto"/>
+        <w:ind w:left="0" w:firstLine="693"/>
+      </w:pPr>
+      <w:r>
+        <w:t xml:space="preserve">В </w:t>
+      </w:r>
+      <w:r>
+        <w:rPr>
+          <w:i/>
+          <w:iCs/>
+        </w:rPr>
+        <w:t>selection.py</w:t>
+      </w:r>
+      <w:r>
+        <w:t xml:space="preserve"> содержится модуль, отвечающий за реализацию разнообразных методов отбора (selection) особей из текущей популяции перед операцией скрещивания.</w:t>
+      </w:r>
+    </w:p>
+    <w:p>
+      <w:pPr>
+        <w:spacing w:after="35" w:line="360" w:lineRule="auto"/>
+        <w:ind w:left="0" w:firstLine="693"/>
+      </w:pPr>
+      <w:r>
+        <w:t xml:space="preserve">Интерфейс </w:t>
+      </w:r>
+      <w:r>
+        <w:rPr>
+          <w:i/>
+          <w:iCs/>
+        </w:rPr>
+        <w:t>SelectionStrategy</w:t>
+      </w:r>
+      <w:r>
+        <w:t>. Абстрактный базовый класс</w:t>
+      </w:r>
+      <w:r>
+        <w:t xml:space="preserve"> для реализации</w:t>
+      </w:r>
+      <w:r>
+        <w:t xml:space="preserve"> </w:t>
+      </w:r>
+      <w:r>
+        <w:t>различных</w:t>
+      </w:r>
+      <w:r>
+        <w:t xml:space="preserve"> стратегий отбора. Метод </w:t>
+      </w:r>
+      <w:r>
+        <w:rPr>
+          <w:i/>
+          <w:iCs/>
+        </w:rPr>
+        <w:t>select</w:t>
+      </w:r>
+      <w:r>
+        <w:t xml:space="preserve"> принимает на вход объект </w:t>
+      </w:r>
+      <w:r>
+        <w:rPr>
+          <w:i/>
+          <w:iCs/>
+        </w:rPr>
+        <w:t>GenerationState</w:t>
+      </w:r>
+      <w:r>
+        <w:t xml:space="preserve"> (с одновременным доступом к списку особей и метаданным поколения) и число </w:t>
+      </w:r>
+      <w:r>
+        <w:rPr>
+          <w:i/>
+          <w:iCs/>
+        </w:rPr>
+        <w:t>num_to_select</w:t>
+      </w:r>
+      <w:r>
+        <w:t xml:space="preserve"> — сколько особей нужно отобрать. В результате возвращается новый экземпляр </w:t>
+      </w:r>
+      <w:r>
+        <w:rPr>
+          <w:i/>
+          <w:iCs/>
+        </w:rPr>
+        <w:t>GenerationState</w:t>
+      </w:r>
+      <w:r>
+        <w:t xml:space="preserve">, в котором содержится уже отобранная подмножество особей и метка </w:t>
+      </w:r>
+      <w:r>
+        <w:rPr>
+          <w:i/>
+          <w:iCs/>
+        </w:rPr>
+        <w:t>state=State.SELECTION</w:t>
+      </w:r>
+      <w:r>
         <w:t>.</w:t>
       </w:r>
-      <w:proofErr w:type="spellStart"/>
-      <w:r>
+    </w:p>
+    <w:p>
+      <w:pPr>
+        <w:spacing w:after="35" w:line="360" w:lineRule="auto"/>
+        <w:ind w:left="0" w:firstLine="693"/>
+      </w:pPr>
+      <w:r>
+        <w:t xml:space="preserve">Класс </w:t>
+      </w:r>
+      <w:r>
+        <w:rPr>
+          <w:i/>
+          <w:iCs/>
+        </w:rPr>
+        <w:t>TournamentSelection</w:t>
+      </w:r>
+      <w:r>
+        <w:t xml:space="preserve">. </w:t>
+      </w:r>
+      <w:r>
+        <w:t>Реализует метод турнира: для каждой из k позиций в списке отобранных особей случайным образом выбирается пара разных претендентов из всей популяции, сравниваются их значения задержки (</w:t>
+      </w:r>
+      <w:r>
+        <w:rPr>
+          <w:i/>
+          <w:iCs/>
+        </w:rPr>
+        <w:t>tardiness</w:t>
+      </w:r>
+      <w:r>
+        <w:t xml:space="preserve">), и победитель (особь с меньшей задержкой) копируется в итоговый список. По окончании отбора создаётся и возвращается новое состояние поколения, отмеченное как этап </w:t>
+      </w:r>
+      <w:r>
+        <w:rPr>
+          <w:i/>
+          <w:iCs/>
+        </w:rPr>
+        <w:t>SELECTION</w:t>
+      </w:r>
+      <w:r>
+        <w:t>.</w:t>
+      </w:r>
+    </w:p>
+    <w:p>
+      <w:pPr>
+        <w:spacing w:after="35" w:line="360" w:lineRule="auto"/>
+        <w:ind w:left="0" w:firstLine="693"/>
+      </w:pPr>
+      <w:r>
+        <w:t xml:space="preserve">Класс </w:t>
+      </w:r>
+      <w:r>
+        <w:rPr>
+          <w:i/>
+          <w:iCs/>
+        </w:rPr>
+        <w:t>RankSelection</w:t>
+      </w:r>
+      <w:r>
+        <w:t xml:space="preserve"> о</w:t>
+      </w:r>
+      <w:r>
+        <w:t xml:space="preserve">пирается на ранжирование особей по возрастанию задержки. Вначале сортирует популяцию, затем формирует веса, обратно пропорциональные рангу (чем лучше особь, тем больше её вес). С помощью </w:t>
+      </w:r>
+      <w:r>
+        <w:rPr>
+          <w:i/>
+          <w:iCs/>
+        </w:rPr>
+        <w:t>random.choices</w:t>
+      </w:r>
+      <w:r>
+        <w:t xml:space="preserve"> выбирает k особей с учётом этих весов, копирует каждую из них и формирует итоговый </w:t>
+      </w:r>
+      <w:r>
+        <w:rPr>
+          <w:i/>
+          <w:iCs/>
+        </w:rPr>
+        <w:t>GenerationState</w:t>
+      </w:r>
+      <w:r>
+        <w:t xml:space="preserve"> с </w:t>
+      </w:r>
+      <w:r>
+        <w:rPr>
+          <w:i/>
+          <w:iCs/>
+        </w:rPr>
+        <w:t>state=State.SELECTION</w:t>
+      </w:r>
+      <w:r>
+        <w:t>. Такой подход устраняет зависимость от абсолютных величин задержек, смещая фокус на относительный рейтинг.</w:t>
+      </w:r>
+    </w:p>
+    <w:p>
+      <w:pPr>
+        <w:spacing w:after="35" w:line="360" w:lineRule="auto"/>
+        <w:ind w:left="0" w:firstLine="693"/>
+      </w:pPr>
+      <w:r>
+        <w:t xml:space="preserve">Класс </w:t>
+      </w:r>
+      <w:r>
+        <w:rPr>
+          <w:i/>
+          <w:iCs/>
+        </w:rPr>
+        <w:t>StochasticUniversalSampling</w:t>
+      </w:r>
+      <w:r>
+        <w:t xml:space="preserve">. </w:t>
+      </w:r>
+      <w:r>
+        <w:t xml:space="preserve">Имитирует стохастический универсальный отсев, базируясь на обратных значениях задержек как показателях приспособленности. Сначала вычисляются вероятности выбора каждой особи из популяции, нормированные к единице. Затем генерируется </w:t>
+      </w:r>
+      <w:r>
+        <w:lastRenderedPageBreak/>
+        <w:t>равномерно распределённая последовательность «указателей» в диапазоне [0,1), и для каждого указателя выбирается соответствующая особь по кумулятивному распределению. Это гарантирует более равномерное представление всех уровней приспособленности в выбранном наборе и снижает дисперсию выборки по сравнению с классическим отбором</w:t>
+      </w:r>
+      <w:r>
+        <w:t>, основанным на обычной рулетке</w:t>
+      </w:r>
+      <w:r>
+        <w:t xml:space="preserve">. Итоговый список копий отобранных особей упаковывается в новый </w:t>
+      </w:r>
+      <w:r>
+        <w:rPr>
+          <w:i/>
+          <w:iCs/>
+        </w:rPr>
+        <w:t>GenerationState</w:t>
+      </w:r>
+      <w:r>
+        <w:t xml:space="preserve"> с тем же флагом </w:t>
+      </w:r>
+      <w:r>
+        <w:rPr>
+          <w:i/>
+          <w:iCs/>
+        </w:rPr>
+        <w:t>SELECTION</w:t>
+      </w:r>
+      <w:r>
+        <w:t>.</w:t>
+      </w:r>
+    </w:p>
+    <w:p>
+      <w:pPr>
+        <w:spacing w:after="35" w:line="360" w:lineRule="auto"/>
+        <w:ind w:left="0" w:firstLine="693"/>
+      </w:pPr>
+      <w:r>
+        <w:t>Во всех трёх реализациях ключевым моментом является создание глубоких копий (</w:t>
+      </w:r>
+      <w:r>
+        <w:rPr>
+          <w:i/>
+          <w:iCs/>
+        </w:rPr>
+        <w:t>.copy()</w:t>
+      </w:r>
+      <w:r>
+        <w:t xml:space="preserve">) исходных объектов </w:t>
+      </w:r>
+      <w:r>
+        <w:rPr>
+          <w:i/>
+          <w:iCs/>
+        </w:rPr>
+        <w:t>ScheduleInfo</w:t>
+      </w:r>
+      <w:r>
+        <w:t xml:space="preserve">, что предотвращает нежелательные изменения исходной популяции при последующих операциях скрещивания и мутации. Такой дизайн позволяет легко расширять набор методов отбора, просто добавляя новые классы, наследующие </w:t>
+      </w:r>
+      <w:r>
+        <w:rPr>
+          <w:i/>
+          <w:iCs/>
+        </w:rPr>
+        <w:t>SelectionStrategy</w:t>
+      </w:r>
+      <w:r>
+        <w:t xml:space="preserve"> и реализующие метод </w:t>
+      </w:r>
+      <w:r>
+        <w:rPr>
+          <w:i/>
+          <w:iCs/>
+        </w:rPr>
+        <w:t>select</w:t>
+      </w:r>
+      <w:r>
+        <w:t>.</w:t>
+      </w:r>
+    </w:p>
+    <w:p>
+      <w:pPr>
+        <w:spacing w:after="35" w:line="360" w:lineRule="auto"/>
+        <w:ind w:left="0" w:firstLine="693"/>
         <w:rPr>
           <w:b/>
           <w:bCs/>
           <w:i/>
           <w:iCs/>
         </w:rPr>
-        <w:t>py</w:t>
-      </w:r>
-      <w:proofErr w:type="spellEnd"/>
-    </w:p>
-    <w:p>
-      <w:pPr>
-        <w:spacing w:after="35" w:line="360" w:lineRule="auto"/>
-        <w:ind w:left="0" w:firstLine="693"/>
-      </w:pPr>
-      <w:r>
-        <w:t xml:space="preserve">В </w:t>
-      </w:r>
-      <w:r>
-        <w:rPr>
-          <w:i/>
-          <w:iCs/>
-        </w:rPr>
-        <w:t>selection.py</w:t>
-      </w:r>
-      <w:r>
-        <w:t xml:space="preserve"> содержится модуль, отвечающий за реализацию разнообразных методов отбора (</w:t>
-      </w:r>
-      <w:proofErr w:type="spellStart"/>
-      <w:r>
-        <w:t>selection</w:t>
-      </w:r>
-      <w:proofErr w:type="spellEnd"/>
-      <w:r>
-        <w:t>) особей из текущей популяции перед операцией скрещивания.</w:t>
-      </w:r>
-    </w:p>
-    <w:p>
-      <w:pPr>
-        <w:spacing w:after="35" w:line="360" w:lineRule="auto"/>
-        <w:ind w:left="0" w:firstLine="693"/>
-      </w:pPr>
-      <w:r>
-        <w:t xml:space="preserve">Интерфейс </w:t>
-      </w:r>
-      <w:proofErr w:type="spellStart"/>
-      <w:r>
-        <w:rPr>
-          <w:i/>
-          <w:iCs/>
-        </w:rPr>
-        <w:t>SelectionStrategy</w:t>
-      </w:r>
-      <w:proofErr w:type="spellEnd"/>
-      <w:r>
-        <w:t>. Абстрактный базовый класс</w:t>
-      </w:r>
-      <w:r>
-        <w:t xml:space="preserve"> для реализации</w:t>
-      </w:r>
-      <w:r>
-        <w:t xml:space="preserve"> </w:t>
-      </w:r>
-      <w:r>
-        <w:t>различных</w:t>
-      </w:r>
-      <w:r>
-        <w:t xml:space="preserve"> стратегий отбора. Метод </w:t>
-      </w:r>
-      <w:proofErr w:type="spellStart"/>
-      <w:r>
-        <w:rPr>
-          <w:i/>
-          <w:iCs/>
-        </w:rPr>
-        <w:t>select</w:t>
-      </w:r>
-      <w:proofErr w:type="spellEnd"/>
-      <w:r>
-        <w:t xml:space="preserve"> принимает на вход объект </w:t>
-      </w:r>
-      <w:proofErr w:type="spellStart"/>
-      <w:r>
-        <w:rPr>
-          <w:i/>
-          <w:iCs/>
-        </w:rPr>
-        <w:t>GenerationState</w:t>
-      </w:r>
-      <w:proofErr w:type="spellEnd"/>
-      <w:r>
-        <w:t xml:space="preserve"> (с одновременным доступом к списку особей и метаданным поколения) и число </w:t>
-      </w:r>
-      <w:proofErr w:type="spellStart"/>
-      <w:r>
-        <w:rPr>
-          <w:i/>
-          <w:iCs/>
-        </w:rPr>
-        <w:t>num_to_select</w:t>
-      </w:r>
-      <w:proofErr w:type="spellEnd"/>
-      <w:r>
-        <w:t xml:space="preserve"> — сколько особей нужно отобрать. В результате возвращается новый экземпляр </w:t>
-      </w:r>
-      <w:proofErr w:type="spellStart"/>
-      <w:r>
-        <w:rPr>
-          <w:i/>
-          <w:iCs/>
-        </w:rPr>
-        <w:t>GenerationState</w:t>
-      </w:r>
-      <w:proofErr w:type="spellEnd"/>
-      <w:r>
-        <w:t xml:space="preserve">, в котором содержится уже отобранная подмножество особей и метка </w:t>
-      </w:r>
-      <w:proofErr w:type="spellStart"/>
-      <w:r>
-        <w:rPr>
-          <w:i/>
-          <w:iCs/>
-        </w:rPr>
-        <w:t>state</w:t>
-      </w:r>
-      <w:proofErr w:type="spellEnd"/>
-      <w:r>
-        <w:rPr>
-          <w:i/>
-          <w:iCs/>
-        </w:rPr>
-        <w:t>=</w:t>
-      </w:r>
-      <w:proofErr w:type="spellStart"/>
-      <w:r>
-        <w:rPr>
-          <w:i/>
-          <w:iCs/>
-        </w:rPr>
-        <w:t>State.SELECTION</w:t>
-      </w:r>
-      <w:proofErr w:type="spellEnd"/>
-      <w:r>
-        <w:t>.</w:t>
-      </w:r>
-    </w:p>
-    <w:p>
-      <w:pPr>
-        <w:spacing w:after="35" w:line="360" w:lineRule="auto"/>
-        <w:ind w:left="0" w:firstLine="693"/>
-      </w:pPr>
-      <w:r>
-        <w:t xml:space="preserve">Класс </w:t>
-      </w:r>
-      <w:proofErr w:type="spellStart"/>
-      <w:r>
-        <w:rPr>
-          <w:i/>
-          <w:iCs/>
-        </w:rPr>
-        <w:t>TournamentSelection</w:t>
-      </w:r>
-      <w:proofErr w:type="spellEnd"/>
-      <w:r>
-        <w:t xml:space="preserve">. </w:t>
-      </w:r>
-      <w:r>
-        <w:t>Реализует метод турнира: для каждой из k позиций в списке отобранных особей случайным образом выбирается пара разных претендентов из всей популяции, сравниваются их значения задержки (</w:t>
-      </w:r>
-      <w:proofErr w:type="spellStart"/>
-      <w:r>
-        <w:rPr>
-          <w:i/>
-          <w:iCs/>
-        </w:rPr>
-        <w:t>tardiness</w:t>
-      </w:r>
-      <w:proofErr w:type="spellEnd"/>
-      <w:r>
-        <w:t xml:space="preserve">), и победитель (особь с меньшей задержкой) копируется в итоговый список. По окончании отбора создаётся и возвращается новое состояние поколения, отмеченное как этап </w:t>
-      </w:r>
-      <w:r>
-        <w:rPr>
-          <w:i/>
-          <w:iCs/>
-        </w:rPr>
-        <w:t>SELECTION</w:t>
-      </w:r>
-      <w:r>
-        <w:t>.</w:t>
-      </w:r>
-    </w:p>
-    <w:p>
-      <w:pPr>
-        <w:spacing w:after="35" w:line="360" w:lineRule="auto"/>
-        <w:ind w:left="0" w:firstLine="693"/>
-      </w:pPr>
-      <w:r>
-        <w:t xml:space="preserve">Класс </w:t>
-      </w:r>
-      <w:proofErr w:type="spellStart"/>
-      <w:r>
-        <w:rPr>
-          <w:i/>
-          <w:iCs/>
-        </w:rPr>
-        <w:t>RankSelection</w:t>
-      </w:r>
-      <w:proofErr w:type="spellEnd"/>
-      <w:r>
-        <w:t xml:space="preserve"> о</w:t>
-      </w:r>
-      <w:r>
-        <w:t xml:space="preserve">пирается на ранжирование особей по возрастанию задержки. Вначале сортирует популяцию, затем формирует веса, обратно пропорциональные рангу (чем лучше особь, тем больше её вес). С помощью </w:t>
-      </w:r>
-      <w:proofErr w:type="spellStart"/>
-      <w:r>
-        <w:rPr>
-          <w:i/>
-          <w:iCs/>
-        </w:rPr>
-        <w:t>random.choices</w:t>
-      </w:r>
-      <w:proofErr w:type="spellEnd"/>
-      <w:r>
-        <w:t xml:space="preserve"> выбирает k особей с учётом этих весов, копирует каждую из них и формирует итоговый </w:t>
-      </w:r>
-      <w:proofErr w:type="spellStart"/>
-      <w:r>
-        <w:rPr>
-          <w:i/>
-          <w:iCs/>
-        </w:rPr>
-        <w:t>GenerationState</w:t>
-      </w:r>
-      <w:proofErr w:type="spellEnd"/>
-      <w:r>
-        <w:t xml:space="preserve"> с </w:t>
-      </w:r>
-      <w:proofErr w:type="spellStart"/>
-      <w:r>
-        <w:rPr>
-          <w:i/>
-          <w:iCs/>
-        </w:rPr>
-        <w:t>state</w:t>
-      </w:r>
-      <w:proofErr w:type="spellEnd"/>
-      <w:r>
-        <w:rPr>
-          <w:i/>
-          <w:iCs/>
-        </w:rPr>
-        <w:t>=</w:t>
-      </w:r>
-      <w:proofErr w:type="spellStart"/>
-      <w:r>
-        <w:rPr>
-          <w:i/>
-          <w:iCs/>
-        </w:rPr>
-        <w:t>State.SELECTION</w:t>
-      </w:r>
-      <w:proofErr w:type="spellEnd"/>
-      <w:r>
-        <w:t>. Такой подход устраняет зависимость от абсолютных величин задержек, смещая фокус на относительный рейтинг.</w:t>
-      </w:r>
-    </w:p>
-    <w:p>
-      <w:pPr>
-        <w:spacing w:after="35" w:line="360" w:lineRule="auto"/>
-        <w:ind w:left="0" w:firstLine="693"/>
-      </w:pPr>
-      <w:r>
-        <w:t xml:space="preserve">Класс </w:t>
-      </w:r>
-      <w:proofErr w:type="spellStart"/>
-      <w:r>
-        <w:rPr>
-          <w:i/>
-          <w:iCs/>
-        </w:rPr>
-        <w:t>StochasticUniversalSampling</w:t>
-      </w:r>
-      <w:proofErr w:type="spellEnd"/>
-      <w:r>
-        <w:t xml:space="preserve">. </w:t>
-      </w:r>
-      <w:r>
-        <w:t xml:space="preserve">Имитирует стохастический универсальный отсев, базируясь на обратных значениях задержек как показателях приспособленности. Сначала вычисляются вероятности выбора каждой особи из популяции, нормированные к единице. Затем генерируется </w:t>
-      </w:r>
-      <w:r>
-        <w:lastRenderedPageBreak/>
-        <w:t>равномерно распределённая последовательность «указателей» в диапазоне [0,1), и для каждого указателя выбирается соответствующая особь по кумулятивному распределению. Это гарантирует более равномерное представление всех уровней приспособленности в выбранном наборе и снижает дисперсию выборки по сравнению с классическим отбором</w:t>
-      </w:r>
-      <w:r>
-        <w:t>, основанным на обычной рулетке</w:t>
-      </w:r>
-      <w:r>
-        <w:t xml:space="preserve">. Итоговый список копий отобранных особей упаковывается в новый </w:t>
-      </w:r>
-      <w:proofErr w:type="spellStart"/>
-      <w:r>
-        <w:rPr>
-          <w:i/>
-          <w:iCs/>
-        </w:rPr>
-        <w:t>GenerationState</w:t>
-      </w:r>
-      <w:proofErr w:type="spellEnd"/>
-      <w:r>
-        <w:t xml:space="preserve"> с тем же флагом </w:t>
-      </w:r>
-      <w:r>
-        <w:rPr>
-          <w:i/>
-          <w:iCs/>
-        </w:rPr>
-        <w:t>SELECTION</w:t>
-      </w:r>
-      <w:r>
-        <w:t>.</w:t>
-      </w:r>
-    </w:p>
-    <w:p>
-      <w:pPr>
-        <w:spacing w:after="35" w:line="360" w:lineRule="auto"/>
-        <w:ind w:left="0" w:firstLine="693"/>
-      </w:pPr>
-      <w:r>
-        <w:t>Во всех трёх реализациях ключевым моментом является создание глубоких копий (</w:t>
-      </w:r>
-      <w:r>
-        <w:rPr>
-          <w:i/>
-          <w:iCs/>
-        </w:rPr>
-        <w:t>.</w:t>
-      </w:r>
-      <w:proofErr w:type="spellStart"/>
-      <w:r>
-        <w:rPr>
-          <w:i/>
-          <w:iCs/>
-        </w:rPr>
-        <w:t>copy</w:t>
-      </w:r>
-      <w:proofErr w:type="spellEnd"/>
-      <w:r>
-        <w:rPr>
-          <w:i/>
-          <w:iCs/>
-        </w:rPr>
-        <w:t>()</w:t>
-      </w:r>
-      <w:r>
-        <w:t xml:space="preserve">) исходных объектов </w:t>
-      </w:r>
-      <w:proofErr w:type="spellStart"/>
-      <w:r>
-        <w:rPr>
-          <w:i/>
-          <w:iCs/>
-        </w:rPr>
-        <w:t>ScheduleInfo</w:t>
-      </w:r>
-      <w:proofErr w:type="spellEnd"/>
-      <w:r>
-        <w:t xml:space="preserve">, что предотвращает нежелательные изменения исходной популяции при последующих операциях скрещивания и мутации. Такой дизайн позволяет легко расширять набор методов отбора, просто добавляя новые классы, наследующие </w:t>
-      </w:r>
-      <w:proofErr w:type="spellStart"/>
-      <w:r>
-        <w:rPr>
-          <w:i/>
-          <w:iCs/>
-        </w:rPr>
-        <w:t>SelectionStrategy</w:t>
-      </w:r>
-      <w:proofErr w:type="spellEnd"/>
-      <w:r>
-        <w:t xml:space="preserve"> и реализующие метод </w:t>
-      </w:r>
-      <w:proofErr w:type="spellStart"/>
-      <w:r>
-        <w:rPr>
-          <w:i/>
-          <w:iCs/>
-        </w:rPr>
-        <w:t>select</w:t>
-      </w:r>
-      <w:proofErr w:type="spellEnd"/>
-      <w:r>
-        <w:t>.</w:t>
-      </w:r>
-    </w:p>
-    <w:p>
-      <w:pPr>
-        <w:spacing w:after="35" w:line="360" w:lineRule="auto"/>
-        <w:ind w:left="0" w:firstLine="693"/>
+      </w:pPr>
+      <w:r>
         <w:rPr>
           <w:b/>
           <w:bCs/>
-          <w:i/>
-          <w:iCs/>
-        </w:rPr>
-      </w:pPr>
+        </w:rPr>
+        <w:t xml:space="preserve">Файл </w:t>
+      </w:r>
       <w:r>
         <w:rPr>
           <w:b/>
           <w:bCs/>
-        </w:rPr>
-        <w:t xml:space="preserve">Файл </w:t>
-      </w:r>
-      <w:r>
-        <w:rPr>
-          <w:b/>
-          <w:bCs/>
           <w:i/>
           <w:iCs/>
         </w:rPr>
@@ -2468,7 +2158,6 @@
         </w:rPr>
         <w:t>.</w:t>
       </w:r>
-      <w:proofErr w:type="spellStart"/>
       <w:r>
         <w:rPr>
           <w:i/>
@@ -2477,7 +2166,6 @@
         </w:rPr>
         <w:t>py</w:t>
       </w:r>
-      <w:proofErr w:type="spellEnd"/>
       <w:r>
         <w:t xml:space="preserve"> содержится реализация механизма скрещивания (</w:t>
       </w:r>
@@ -2496,7 +2184,6 @@
       <w:r>
         <w:t xml:space="preserve"> класс </w:t>
       </w:r>
-      <w:proofErr w:type="spellStart"/>
       <w:r>
         <w:rPr>
           <w:i/>
@@ -2505,7 +2192,6 @@
         </w:rPr>
         <w:t>CrossbreedingStrategy</w:t>
       </w:r>
-      <w:proofErr w:type="spellEnd"/>
       <w:r>
         <w:t xml:space="preserve">. </w:t>
       </w:r>
@@ -2527,7 +2213,6 @@
       <w:r>
         <w:t>принимает текущее состояние поколения (</w:t>
       </w:r>
-      <w:proofErr w:type="spellStart"/>
       <w:r>
         <w:rPr>
           <w:i/>
@@ -2536,7 +2221,6 @@
         </w:rPr>
         <w:t>GenerationState</w:t>
       </w:r>
-      <w:proofErr w:type="spellEnd"/>
       <w:r>
         <w:t xml:space="preserve">), число потомков </w:t>
       </w:r>
@@ -2590,7 +2274,6 @@
       <w:r>
         <w:t xml:space="preserve">. В результате он возвращает новый объект </w:t>
       </w:r>
-      <w:proofErr w:type="spellStart"/>
       <w:r>
         <w:rPr>
           <w:i/>
@@ -2599,7 +2282,6 @@
         </w:rPr>
         <w:t>GenerationState</w:t>
       </w:r>
-      <w:proofErr w:type="spellEnd"/>
       <w:r>
         <w:t xml:space="preserve"> со списком потомков и флагом </w:t>
       </w:r>
@@ -2638,7 +2320,6 @@
       <w:r>
         <w:t xml:space="preserve">Единственная на данный момент конкретная стратегия — </w:t>
       </w:r>
-      <w:proofErr w:type="spellStart"/>
       <w:r>
         <w:rPr>
           <w:i/>
@@ -2647,7 +2328,6 @@
         </w:rPr>
         <w:t>OrderCrossbreeding</w:t>
       </w:r>
-      <w:proofErr w:type="spellEnd"/>
       <w:r>
         <w:t>, адаптированный для задач на перестановках. Алгоритм работает так:</w:t>
       </w:r>
@@ -2816,7 +2496,6 @@
         </w:rPr>
         <w:t>[</w:t>
       </w:r>
-      <w:proofErr w:type="spellStart"/>
       <w:r>
         <w:rPr>
           <w:i/>
@@ -2825,7 +2504,6 @@
         </w:rPr>
         <w:t>i</w:t>
       </w:r>
-      <w:proofErr w:type="spellEnd"/>
       <w:r>
         <w:rPr>
           <w:i/>
@@ -2847,7 +2525,6 @@
         </w:rPr>
         <w:t>..</w:t>
       </w:r>
-      <w:proofErr w:type="spellStart"/>
       <w:r>
         <w:rPr>
           <w:i/>
@@ -2856,7 +2533,6 @@
         </w:rPr>
         <w:t>i</w:t>
       </w:r>
-      <w:proofErr w:type="spellEnd"/>
       <w:r>
         <w:rPr>
           <w:i/>
@@ -2878,15 +2554,7 @@
         <w:spacing w:after="35" w:line="360" w:lineRule="auto"/>
       </w:pPr>
       <w:r>
-        <w:t xml:space="preserve">У каждого потомка копируется </w:t>
-      </w:r>
-      <w:proofErr w:type="spellStart"/>
-      <w:r>
-        <w:t>подотрезок</w:t>
-      </w:r>
-      <w:proofErr w:type="spellEnd"/>
-      <w:r>
-        <w:t xml:space="preserve"> из одного родителя, а оставшиеся позиции заполняются генами второго родителя в их относительном порядке, пропуская уже скопированные.</w:t>
+        <w:t>У каждого потомка копируется подотрезок из одного родителя, а оставшиеся позиции заполняются генами второго родителя в их относительном порядке, пропуская уже скопированные.</w:t>
       </w:r>
     </w:p>
     <w:p>
@@ -2914,7 +2582,6 @@
       <w:r>
         <w:t xml:space="preserve">Каждый ребёнок упаковывается в </w:t>
       </w:r>
-      <w:proofErr w:type="spellStart"/>
       <w:r>
         <w:rPr>
           <w:i/>
@@ -2923,7 +2590,6 @@
         </w:rPr>
         <w:t>ScheduleInfo</w:t>
       </w:r>
-      <w:proofErr w:type="spellEnd"/>
       <w:r>
         <w:t xml:space="preserve"> для корректного вычисления задержки.</w:t>
       </w:r>
@@ -3072,7 +2738,6 @@
       <w:r>
         <w:t xml:space="preserve"> на случай избытка) упаковываются в новый экземпляр </w:t>
       </w:r>
-      <w:proofErr w:type="spellStart"/>
       <w:r>
         <w:rPr>
           <w:i/>
@@ -3081,7 +2746,6 @@
         </w:rPr>
         <w:t>GenerationState</w:t>
       </w:r>
-      <w:proofErr w:type="spellEnd"/>
       <w:r>
         <w:t xml:space="preserve"> с флагом </w:t>
       </w:r>
@@ -3126,7 +2790,6 @@
       <w:r>
         <w:t xml:space="preserve">гарантируя, что потомки остаются допустимыми перестановками без повторяющихся или пропущенных генов. Благодаря единому интерфейсу </w:t>
       </w:r>
-      <w:proofErr w:type="spellStart"/>
       <w:r>
         <w:rPr>
           <w:i/>
@@ -3135,7 +2798,6 @@
         </w:rPr>
         <w:t>CrossbreedingStrategy</w:t>
       </w:r>
-      <w:proofErr w:type="spellEnd"/>
       <w:r>
         <w:t xml:space="preserve"> легко добавлять или менять другие методы скрещивания (например, одноточечный или равномерный), при необходимости адаптируя их под специфику перестановок.</w:t>
       </w:r>
@@ -3175,7 +2837,6 @@
         </w:rPr>
         <w:t>.</w:t>
       </w:r>
-      <w:proofErr w:type="spellStart"/>
       <w:r>
         <w:rPr>
           <w:b/>
@@ -3186,7 +2847,6 @@
         </w:rPr>
         <w:t>py</w:t>
       </w:r>
-      <w:proofErr w:type="spellEnd"/>
     </w:p>
     <w:p>
       <w:pPr>
@@ -3212,7 +2872,6 @@
         </w:rPr>
         <w:t>.</w:t>
       </w:r>
-      <w:proofErr w:type="spellStart"/>
       <w:r>
         <w:rPr>
           <w:i/>
@@ -3221,7 +2880,6 @@
         </w:rPr>
         <w:t>py</w:t>
       </w:r>
-      <w:proofErr w:type="spellEnd"/>
       <w:r>
         <w:t xml:space="preserve"> содержится модуль, отвечающий за операцию мутации</w:t>
       </w:r>
@@ -3232,20 +2890,14 @@
         <w:t>в хромосомах особей. Он организован по тому же принципу, что</w:t>
       </w:r>
       <w:r>
-        <w:t xml:space="preserve"> и </w:t>
-      </w:r>
-      <w:proofErr w:type="gramStart"/>
-      <w:r>
-        <w:t>отбор</w:t>
-      </w:r>
-      <w:proofErr w:type="gramEnd"/>
+        <w:t xml:space="preserve"> и отбор</w:t>
+      </w:r>
       <w:r>
         <w:t xml:space="preserve"> и скрещивание, через единый абстрактный интерфейс</w:t>
       </w:r>
       <w:r>
         <w:t xml:space="preserve"> </w:t>
       </w:r>
-      <w:proofErr w:type="spellStart"/>
       <w:r>
         <w:rPr>
           <w:i/>
@@ -3254,7 +2906,6 @@
         </w:rPr>
         <w:t>MutationStrategy</w:t>
       </w:r>
-      <w:proofErr w:type="spellEnd"/>
       <w:r>
         <w:t>. Принимает</w:t>
       </w:r>
@@ -3272,7 +2923,6 @@
       <w:r>
         <w:t xml:space="preserve"> — текущее состояние поколения (объект </w:t>
       </w:r>
-      <w:proofErr w:type="spellStart"/>
       <w:r>
         <w:rPr>
           <w:i/>
@@ -3281,7 +2931,6 @@
         </w:rPr>
         <w:t>GenerationState</w:t>
       </w:r>
-      <w:proofErr w:type="spellEnd"/>
       <w:r>
         <w:t>)</w:t>
       </w:r>
@@ -3317,7 +2966,6 @@
       <w:r>
         <w:t xml:space="preserve"> — вероятность применения мутации к каждой особи. Метод возвращает новый </w:t>
       </w:r>
-      <w:proofErr w:type="spellStart"/>
       <w:r>
         <w:rPr>
           <w:i/>
@@ -3326,7 +2974,6 @@
         </w:rPr>
         <w:t>GenerationState</w:t>
       </w:r>
-      <w:proofErr w:type="spellEnd"/>
       <w:r>
         <w:t xml:space="preserve"> с флагом </w:t>
       </w:r>
@@ -3375,7 +3022,6 @@
         </w:numPr>
         <w:spacing w:after="35" w:line="360" w:lineRule="auto"/>
       </w:pPr>
-      <w:proofErr w:type="spellStart"/>
       <w:r>
         <w:rPr>
           <w:i/>
@@ -3384,7 +3030,6 @@
         </w:rPr>
         <w:t>NoMutation</w:t>
       </w:r>
-      <w:proofErr w:type="spellEnd"/>
       <w:r>
         <w:t xml:space="preserve"> — пассивный вариант, при котором популяция просто копируется без изменений. Используется для отладки или когда мутацию необходимо отключить. Возвращает новое состояние с тем же набором особей.</w:t>
       </w:r>
@@ -3398,7 +3043,6 @@
         </w:numPr>
         <w:spacing w:after="35" w:line="360" w:lineRule="auto"/>
       </w:pPr>
-      <w:proofErr w:type="spellStart"/>
       <w:r>
         <w:rPr>
           <w:i/>
@@ -3407,7 +3051,6 @@
         </w:rPr>
         <w:t>SwapMutation</w:t>
       </w:r>
-      <w:proofErr w:type="spellEnd"/>
       <w:r>
         <w:t xml:space="preserve"> — классический оператор «обмен двух генов» для перестановок. Для каждой особи с вероятностью </w:t>
       </w:r>
@@ -3439,7 +3082,6 @@
         </w:numPr>
         <w:spacing w:after="35" w:line="360" w:lineRule="auto"/>
       </w:pPr>
-      <w:proofErr w:type="spellStart"/>
       <w:r>
         <w:rPr>
           <w:i/>
@@ -3448,7 +3090,6 @@
         </w:rPr>
         <w:t>InversionMutation</w:t>
       </w:r>
-      <w:proofErr w:type="spellEnd"/>
       <w:r>
         <w:t xml:space="preserve"> — оператор инверсии: с заданной вероятностью выбирается случайный отрезок хромосомы и его содержимое переворачивается (</w:t>
       </w:r>
@@ -3472,7 +3113,6 @@
       <w:r>
         <w:t xml:space="preserve">Каждая стратегия, после формирования нового списка индивидов (либо мутированных, либо нет), упаковывает результат в </w:t>
       </w:r>
-      <w:proofErr w:type="spellStart"/>
       <w:r>
         <w:rPr>
           <w:i/>
@@ -3481,7 +3121,6 @@
         </w:rPr>
         <w:t>GenerationState</w:t>
       </w:r>
-      <w:proofErr w:type="spellEnd"/>
       <w:r>
         <w:t xml:space="preserve"> с обновлённым списком </w:t>
       </w:r>
@@ -3571,7 +3210,6 @@
       <w:r>
         <w:t xml:space="preserve"> сосредоточена основная логика работы самого генетического алгоритма. Класс </w:t>
       </w:r>
-      <w:proofErr w:type="spellStart"/>
       <w:r>
         <w:rPr>
           <w:i/>
@@ -3580,7 +3218,6 @@
         </w:rPr>
         <w:t>geneticAlgorithm</w:t>
       </w:r>
-      <w:proofErr w:type="spellEnd"/>
       <w:r>
         <w:t xml:space="preserve"> инкапсулирует весь цикл эволюции популяции: инициализацию, пошаговое выполнение операций отбора, скрещивания и мутации, а также хранение истории промежуточных состояний.</w:t>
       </w:r>
@@ -3601,23 +3238,7 @@
           <w:i/>
           <w:iCs/>
         </w:rPr>
-        <w:t>__</w:t>
-      </w:r>
-      <w:proofErr w:type="spellStart"/>
-      <w:r>
-        <w:rPr>
-          <w:i/>
-          <w:iCs/>
-        </w:rPr>
-        <w:t>init</w:t>
-      </w:r>
-      <w:proofErr w:type="spellEnd"/>
-      <w:r>
-        <w:rPr>
-          <w:i/>
-          <w:iCs/>
-        </w:rPr>
-        <w:t>__</w:t>
+        <w:t>__init__</w:t>
       </w:r>
       <w:r>
         <w:t xml:space="preserve">) </w:t>
@@ -3641,7 +3262,6 @@
         </w:numPr>
         <w:spacing w:after="35" w:line="360" w:lineRule="auto"/>
       </w:pPr>
-      <w:proofErr w:type="spellStart"/>
       <w:r>
         <w:rPr>
           <w:i/>
@@ -3650,11 +3270,9 @@
         <w:lastRenderedPageBreak/>
         <w:t>self.params</w:t>
       </w:r>
-      <w:proofErr w:type="spellEnd"/>
       <w:r>
         <w:t xml:space="preserve"> хранит объект </w:t>
       </w:r>
-      <w:proofErr w:type="spellStart"/>
       <w:r>
         <w:rPr>
           <w:i/>
@@ -3662,7 +3280,6 @@
         </w:rPr>
         <w:t>ParamGeneticAlgorithm</w:t>
       </w:r>
-      <w:proofErr w:type="spellEnd"/>
       <w:r>
         <w:t>, в котором задаются численные параметры алгоритма (вероятности операций, размеры популяции и число поколений).</w:t>
       </w:r>
@@ -3676,7 +3293,6 @@
         </w:numPr>
         <w:spacing w:after="35" w:line="360" w:lineRule="auto"/>
       </w:pPr>
-      <w:proofErr w:type="spellStart"/>
       <w:r>
         <w:rPr>
           <w:i/>
@@ -3684,11 +3300,9 @@
         </w:rPr>
         <w:t>self.selection</w:t>
       </w:r>
-      <w:proofErr w:type="spellEnd"/>
       <w:r>
         <w:t xml:space="preserve">, </w:t>
       </w:r>
-      <w:proofErr w:type="spellStart"/>
       <w:r>
         <w:rPr>
           <w:i/>
@@ -3696,11 +3310,9 @@
         </w:rPr>
         <w:t>self.crossbreeding</w:t>
       </w:r>
-      <w:proofErr w:type="spellEnd"/>
       <w:r>
         <w:t xml:space="preserve"> и </w:t>
       </w:r>
-      <w:proofErr w:type="spellStart"/>
       <w:r>
         <w:rPr>
           <w:i/>
@@ -3708,11 +3320,9 @@
         </w:rPr>
         <w:t>self.mutation</w:t>
       </w:r>
-      <w:proofErr w:type="spellEnd"/>
       <w:r>
         <w:t xml:space="preserve"> получают начальные реализации стратегий (</w:t>
       </w:r>
-      <w:proofErr w:type="spellStart"/>
       <w:r>
         <w:rPr>
           <w:i/>
@@ -3720,11 +3330,9 @@
         </w:rPr>
         <w:t>TournamentSelection</w:t>
       </w:r>
-      <w:proofErr w:type="spellEnd"/>
       <w:r>
         <w:t xml:space="preserve">, </w:t>
       </w:r>
-      <w:proofErr w:type="spellStart"/>
       <w:r>
         <w:rPr>
           <w:i/>
@@ -3733,14 +3341,12 @@
         </w:rPr>
         <w:t>OrderCrossbreeding</w:t>
       </w:r>
-      <w:proofErr w:type="spellEnd"/>
       <w:r>
         <w:t xml:space="preserve"> </w:t>
       </w:r>
       <w:r>
         <w:t xml:space="preserve">и </w:t>
       </w:r>
-      <w:proofErr w:type="spellStart"/>
       <w:r>
         <w:rPr>
           <w:i/>
@@ -3749,7 +3355,6 @@
         </w:rPr>
         <w:t>SwapMutation</w:t>
       </w:r>
-      <w:proofErr w:type="spellEnd"/>
       <w:r>
         <w:t>).</w:t>
       </w:r>
@@ -3763,7 +3368,6 @@
         </w:numPr>
         <w:spacing w:after="35" w:line="360" w:lineRule="auto"/>
       </w:pPr>
-      <w:proofErr w:type="spellStart"/>
       <w:r>
         <w:rPr>
           <w:i/>
@@ -3771,11 +3375,9 @@
         </w:rPr>
         <w:t>self.history</w:t>
       </w:r>
-      <w:proofErr w:type="spellEnd"/>
       <w:r>
         <w:t xml:space="preserve"> служит для накопления всех промежуточных объектов </w:t>
       </w:r>
-      <w:proofErr w:type="spellStart"/>
       <w:r>
         <w:rPr>
           <w:i/>
@@ -3783,7 +3385,6 @@
         </w:rPr>
         <w:t>GenerationState</w:t>
       </w:r>
-      <w:proofErr w:type="spellEnd"/>
       <w:r>
         <w:t>, что позволяет реализовать «шаг назад» и строить графики динамики.</w:t>
       </w:r>
@@ -3796,53 +3397,12 @@
       <w:r>
         <w:t xml:space="preserve">Метод </w:t>
       </w:r>
-      <w:proofErr w:type="spellStart"/>
-      <w:r>
-        <w:rPr>
-          <w:i/>
-          <w:iCs/>
-        </w:rPr>
-        <w:t>set_tasks</w:t>
-      </w:r>
-      <w:proofErr w:type="spellEnd"/>
-      <w:r>
-        <w:rPr>
-          <w:i/>
-          <w:iCs/>
-        </w:rPr>
-        <w:t>(</w:t>
-      </w:r>
-      <w:proofErr w:type="spellStart"/>
-      <w:r>
-        <w:rPr>
-          <w:i/>
-          <w:iCs/>
-        </w:rPr>
-        <w:t>self</w:t>
-      </w:r>
-      <w:proofErr w:type="spellEnd"/>
-      <w:r>
-        <w:rPr>
-          <w:i/>
-          <w:iCs/>
-        </w:rPr>
-        <w:t xml:space="preserve">, </w:t>
-      </w:r>
-      <w:proofErr w:type="spellStart"/>
-      <w:r>
-        <w:rPr>
-          <w:i/>
-          <w:iCs/>
-        </w:rPr>
-        <w:t>tasks</w:t>
-      </w:r>
-      <w:proofErr w:type="spellEnd"/>
-      <w:r>
-        <w:rPr>
-          <w:i/>
-          <w:iCs/>
-        </w:rPr>
-        <w:t>)</w:t>
+      <w:r>
+        <w:rPr>
+          <w:i/>
+          <w:iCs/>
+        </w:rPr>
+        <w:t>set_tasks(self, tasks)</w:t>
       </w:r>
       <w:r>
         <w:t xml:space="preserve"> передаёт алгоритму заранее прочитанный список задач (объектов </w:t>
@@ -3857,21 +3417,12 @@
       <w:r>
         <w:t xml:space="preserve">). После этого вызовом </w:t>
       </w:r>
-      <w:proofErr w:type="spellStart"/>
-      <w:r>
-        <w:rPr>
-          <w:i/>
-          <w:iCs/>
-        </w:rPr>
-        <w:t>change_params</w:t>
-      </w:r>
-      <w:proofErr w:type="spellEnd"/>
-      <w:r>
-        <w:rPr>
-          <w:i/>
-          <w:iCs/>
-        </w:rPr>
-        <w:t>(...)</w:t>
+      <w:r>
+        <w:rPr>
+          <w:i/>
+          <w:iCs/>
+        </w:rPr>
+        <w:t>change_params(...)</w:t>
       </w:r>
       <w:r>
         <w:t xml:space="preserve"> можно скорректировать вероятности мутации/скрещивания, размеры популяции и число поколений, при этом внутренний метод валидации проверит корректность введённых значений.</w:t>
@@ -3885,26 +3436,16 @@
       <w:r>
         <w:t xml:space="preserve">При </w:t>
       </w:r>
-      <w:proofErr w:type="spellStart"/>
-      <w:r>
-        <w:rPr>
-          <w:i/>
-          <w:iCs/>
-        </w:rPr>
-        <w:t>create_individuals</w:t>
-      </w:r>
-      <w:proofErr w:type="spellEnd"/>
-      <w:r>
-        <w:rPr>
-          <w:i/>
-          <w:iCs/>
-        </w:rPr>
-        <w:t>()</w:t>
+      <w:r>
+        <w:rPr>
+          <w:i/>
+          <w:iCs/>
+        </w:rPr>
+        <w:t>create_individuals()</w:t>
       </w:r>
       <w:r>
         <w:t xml:space="preserve"> формируется начальная популяция: для каждой особи создаётся случайная перестановка индексов задач, на основании которой строится объект </w:t>
       </w:r>
-      <w:proofErr w:type="spellStart"/>
       <w:r>
         <w:rPr>
           <w:i/>
@@ -3912,11 +3453,9 @@
         </w:rPr>
         <w:t>ScheduleInfo</w:t>
       </w:r>
-      <w:proofErr w:type="spellEnd"/>
       <w:r>
         <w:t xml:space="preserve"> с рассчитанной суммарной задержкой. Полученный список передаётся в новый </w:t>
       </w:r>
-      <w:proofErr w:type="spellStart"/>
       <w:r>
         <w:rPr>
           <w:i/>
@@ -3924,11 +3463,9 @@
         </w:rPr>
         <w:t>GenerationState</w:t>
       </w:r>
-      <w:proofErr w:type="spellEnd"/>
       <w:r>
         <w:t xml:space="preserve"> со статусом </w:t>
       </w:r>
-      <w:proofErr w:type="spellStart"/>
       <w:r>
         <w:rPr>
           <w:i/>
@@ -3936,7 +3473,6 @@
         </w:rPr>
         <w:t>State.INIT</w:t>
       </w:r>
-      <w:proofErr w:type="spellEnd"/>
       <w:r>
         <w:t>.</w:t>
       </w:r>
@@ -3949,21 +3485,12 @@
       <w:r>
         <w:t xml:space="preserve">Основные этапы алгоритма перечислены в методе </w:t>
       </w:r>
-      <w:proofErr w:type="spellStart"/>
-      <w:r>
-        <w:rPr>
-          <w:i/>
-          <w:iCs/>
-        </w:rPr>
-        <w:t>do_next</w:t>
-      </w:r>
-      <w:proofErr w:type="spellEnd"/>
-      <w:r>
-        <w:rPr>
-          <w:i/>
-          <w:iCs/>
-        </w:rPr>
-        <w:t>()</w:t>
+      <w:r>
+        <w:rPr>
+          <w:i/>
+          <w:iCs/>
+        </w:rPr>
+        <w:t>do_next()</w:t>
       </w:r>
       <w:r>
         <w:t>, который в зависимости от текущего состояния (</w:t>
@@ -3988,26 +3515,16 @@
         </w:numPr>
         <w:spacing w:after="35" w:line="360" w:lineRule="auto"/>
       </w:pPr>
-      <w:proofErr w:type="spellStart"/>
-      <w:r>
-        <w:rPr>
-          <w:i/>
-          <w:iCs/>
-        </w:rPr>
-        <w:t>do_selection</w:t>
-      </w:r>
-      <w:proofErr w:type="spellEnd"/>
-      <w:r>
-        <w:rPr>
-          <w:i/>
-          <w:iCs/>
-        </w:rPr>
-        <w:t>()</w:t>
+      <w:r>
+        <w:rPr>
+          <w:i/>
+          <w:iCs/>
+        </w:rPr>
+        <w:t>do_selection()</w:t>
       </w:r>
       <w:r>
         <w:t xml:space="preserve"> – сохраняет текущее состояние в историю и заменяет его результатом стратегии отбора (</w:t>
       </w:r>
-      <w:proofErr w:type="spellStart"/>
       <w:r>
         <w:rPr>
           <w:i/>
@@ -4015,11 +3532,9 @@
         </w:rPr>
         <w:t>SelectionStrategy.select</w:t>
       </w:r>
-      <w:proofErr w:type="spellEnd"/>
       <w:r>
         <w:t xml:space="preserve">), формируя новое поколение из </w:t>
       </w:r>
-      <w:proofErr w:type="spellStart"/>
       <w:r>
         <w:rPr>
           <w:i/>
@@ -4027,7 +3542,6 @@
         </w:rPr>
         <w:t>num_to_select</w:t>
       </w:r>
-      <w:proofErr w:type="spellEnd"/>
       <w:r>
         <w:t xml:space="preserve"> лучших или случайно выбранных особей.</w:t>
       </w:r>
@@ -4041,26 +3555,16 @@
         </w:numPr>
         <w:spacing w:after="35" w:line="360" w:lineRule="auto"/>
       </w:pPr>
-      <w:proofErr w:type="spellStart"/>
-      <w:r>
-        <w:rPr>
-          <w:i/>
-          <w:iCs/>
-        </w:rPr>
-        <w:t>do_crossbreeding</w:t>
-      </w:r>
-      <w:proofErr w:type="spellEnd"/>
-      <w:r>
-        <w:rPr>
-          <w:i/>
-          <w:iCs/>
-        </w:rPr>
-        <w:t>()</w:t>
+      <w:r>
+        <w:rPr>
+          <w:i/>
+          <w:iCs/>
+        </w:rPr>
+        <w:t>do_crossbreeding()</w:t>
       </w:r>
       <w:r>
         <w:t xml:space="preserve"> – добавляет в историю текущее состояние и создает потомков методом скрещивания (</w:t>
       </w:r>
-      <w:proofErr w:type="spellStart"/>
       <w:r>
         <w:rPr>
           <w:i/>
@@ -4068,7 +3572,6 @@
         </w:rPr>
         <w:t>CrossbreedingStrategy.crossbreed</w:t>
       </w:r>
-      <w:proofErr w:type="spellEnd"/>
       <w:r>
         <w:t>) с заданной вероятностью.</w:t>
       </w:r>
@@ -4082,27 +3585,17 @@
         </w:numPr>
         <w:spacing w:after="35" w:line="360" w:lineRule="auto"/>
       </w:pPr>
-      <w:proofErr w:type="spellStart"/>
       <w:r>
         <w:rPr>
           <w:i/>
           <w:iCs/>
         </w:rPr>
         <w:lastRenderedPageBreak/>
-        <w:t>do_mutation</w:t>
-      </w:r>
-      <w:proofErr w:type="spellEnd"/>
-      <w:r>
-        <w:rPr>
-          <w:i/>
-          <w:iCs/>
-        </w:rPr>
-        <w:t>()</w:t>
+        <w:t>do_mutation()</w:t>
       </w:r>
       <w:r>
         <w:t xml:space="preserve"> – сохраняет состояние и мутирует всех особей (</w:t>
       </w:r>
-      <w:proofErr w:type="spellStart"/>
       <w:r>
         <w:rPr>
           <w:i/>
@@ -4110,11 +3603,9 @@
         </w:rPr>
         <w:t>MutationStrategy.mutate</w:t>
       </w:r>
-      <w:proofErr w:type="spellEnd"/>
       <w:r>
         <w:t xml:space="preserve">), увеличивая счётчик пройденных поколений </w:t>
       </w:r>
-      <w:proofErr w:type="spellStart"/>
       <w:r>
         <w:rPr>
           <w:i/>
@@ -4122,7 +3613,6 @@
         </w:rPr>
         <w:t>self.iteration</w:t>
       </w:r>
-      <w:proofErr w:type="spellEnd"/>
       <w:r>
         <w:t>.</w:t>
       </w:r>
@@ -4135,45 +3625,26 @@
       <w:r>
         <w:t xml:space="preserve">Метод </w:t>
       </w:r>
-      <w:proofErr w:type="spellStart"/>
-      <w:r>
-        <w:rPr>
-          <w:i/>
-          <w:iCs/>
-        </w:rPr>
-        <w:t>finish</w:t>
-      </w:r>
-      <w:proofErr w:type="spellEnd"/>
-      <w:r>
-        <w:rPr>
-          <w:i/>
-          <w:iCs/>
-        </w:rPr>
-        <w:t>()</w:t>
+      <w:r>
+        <w:rPr>
+          <w:i/>
+          <w:iCs/>
+        </w:rPr>
+        <w:t>finish()</w:t>
       </w:r>
       <w:r>
         <w:t xml:space="preserve"> доводит текущий процесс до конца (дожидается состояния </w:t>
       </w:r>
-      <w:proofErr w:type="spellStart"/>
-      <w:r>
-        <w:rPr>
-          <w:i/>
-          <w:iCs/>
-        </w:rPr>
-        <w:t>State.MUTATION</w:t>
-      </w:r>
-      <w:proofErr w:type="spellEnd"/>
-      <w:r>
-        <w:rPr>
-          <w:i/>
-          <w:iCs/>
-        </w:rPr>
-        <w:t xml:space="preserve"> </w:t>
+      <w:r>
+        <w:rPr>
+          <w:i/>
+          <w:iCs/>
+        </w:rPr>
+        <w:t xml:space="preserve">State.MUTATION </w:t>
       </w:r>
       <w:r>
         <w:t xml:space="preserve">у начального поколения), а затем повторяет полные циклы до тех пор, пока не будет пройдено заданное число поколений. Это гарантирует, что по завершении работы в </w:t>
       </w:r>
-      <w:proofErr w:type="spellStart"/>
       <w:r>
         <w:rPr>
           <w:i/>
@@ -4181,11 +3652,9 @@
         </w:rPr>
         <w:t>self.history</w:t>
       </w:r>
-      <w:proofErr w:type="spellEnd"/>
       <w:r>
         <w:t xml:space="preserve"> окажутся все промежуточные состояния, а в </w:t>
       </w:r>
-      <w:proofErr w:type="spellStart"/>
       <w:r>
         <w:rPr>
           <w:i/>
@@ -4193,7 +3662,6 @@
         </w:rPr>
         <w:t>self.generationState</w:t>
       </w:r>
-      <w:proofErr w:type="spellEnd"/>
       <w:r>
         <w:t xml:space="preserve"> — итоговое.</w:t>
       </w:r>
@@ -4204,15 +3672,7 @@
         <w:ind w:left="0" w:firstLine="708"/>
       </w:pPr>
       <w:r>
-        <w:t xml:space="preserve">Наконец, </w:t>
-      </w:r>
-      <w:proofErr w:type="spellStart"/>
-      <w:r>
-        <w:t>get_best</w:t>
-      </w:r>
-      <w:proofErr w:type="spellEnd"/>
-      <w:r>
-        <w:t>() сканирует сохранённую историю и возвращает ту особь, у которой наименьшая задержка встречается за всё время выполнения алгоритма. Таким образом реализуется поиск глобально лучшего найденного решения.</w:t>
+        <w:t>Наконец, get_best() сканирует сохранённую историю и возвращает ту особь, у которой наименьшая задержка встречается за всё время выполнения алгоритма. Таким образом реализуется поиск глобально лучшего найденного решения.</w:t>
       </w:r>
     </w:p>
     <w:p>
@@ -4223,7 +3683,6 @@
       <w:r>
         <w:t xml:space="preserve">Все взаимодействия между классами устроены по принципу «стратегии»: работа алгоритма остается неизменной, а конкретные правила отбора, скрещивания и мутации можно подменить, передав в </w:t>
       </w:r>
-      <w:proofErr w:type="spellStart"/>
       <w:r>
         <w:rPr>
           <w:i/>
@@ -4231,11 +3690,9 @@
         </w:rPr>
         <w:t>geneticAlgorithm</w:t>
       </w:r>
-      <w:proofErr w:type="spellEnd"/>
       <w:r>
         <w:t xml:space="preserve"> свои реализации интерфейсов </w:t>
       </w:r>
-      <w:proofErr w:type="spellStart"/>
       <w:r>
         <w:rPr>
           <w:i/>
@@ -4243,11 +3700,9 @@
         </w:rPr>
         <w:t>SelectionStrategy</w:t>
       </w:r>
-      <w:proofErr w:type="spellEnd"/>
       <w:r>
         <w:t xml:space="preserve">, </w:t>
       </w:r>
-      <w:proofErr w:type="spellStart"/>
       <w:r>
         <w:rPr>
           <w:i/>
@@ -4255,11 +3710,9 @@
         </w:rPr>
         <w:t>CrossbreedingStrategy</w:t>
       </w:r>
-      <w:proofErr w:type="spellEnd"/>
       <w:r>
         <w:t xml:space="preserve"> или </w:t>
       </w:r>
-      <w:proofErr w:type="spellStart"/>
       <w:r>
         <w:rPr>
           <w:i/>
@@ -4267,7 +3720,6 @@
         </w:rPr>
         <w:t>MutationStrategy</w:t>
       </w:r>
-      <w:proofErr w:type="spellEnd"/>
       <w:r>
         <w:t>.</w:t>
       </w:r>
@@ -4309,7 +3761,6 @@
         </w:rPr>
         <w:t>.</w:t>
       </w:r>
-      <w:proofErr w:type="spellStart"/>
       <w:r>
         <w:rPr>
           <w:b/>
@@ -4320,7 +3771,6 @@
         </w:rPr>
         <w:t>py</w:t>
       </w:r>
-      <w:proofErr w:type="spellEnd"/>
     </w:p>
     <w:p>
       <w:pPr>
@@ -4345,7 +3795,6 @@
         </w:rPr>
         <w:t>.</w:t>
       </w:r>
-      <w:proofErr w:type="spellStart"/>
       <w:r>
         <w:rPr>
           <w:i/>
@@ -4354,7 +3803,6 @@
         </w:rPr>
         <w:t>py</w:t>
       </w:r>
-      <w:proofErr w:type="spellEnd"/>
       <w:r>
         <w:t xml:space="preserve"> сосредоточена единая логика получения и валидации исходных задач из разных источников. Он умеет работать как с текстом, введённым в </w:t>
       </w:r>
@@ -4409,7 +3857,6 @@
       <w:r>
         <w:t xml:space="preserve">Класс </w:t>
       </w:r>
-      <w:proofErr w:type="spellStart"/>
       <w:r>
         <w:rPr>
           <w:i/>
@@ -4418,7 +3865,6 @@
         </w:rPr>
         <w:t>RandomParser</w:t>
       </w:r>
-      <w:proofErr w:type="spellEnd"/>
       <w:r>
         <w:t xml:space="preserve">, реализованный </w:t>
       </w:r>
@@ -4440,15 +3886,7 @@
         <w:t xml:space="preserve">, при необходимости смещая дедлайн вперёд, чтобы он был не меньше времени выполнения. </w:t>
       </w:r>
       <w:r>
-        <w:t xml:space="preserve">В результате получается список </w:t>
-      </w:r>
-      <w:proofErr w:type="spellStart"/>
-      <w:r>
-        <w:t>валидированных</w:t>
-      </w:r>
-      <w:proofErr w:type="spellEnd"/>
-      <w:r>
-        <w:t xml:space="preserve"> </w:t>
+        <w:t xml:space="preserve">В результате получается список валидированных </w:t>
       </w:r>
       <w:r>
         <w:t xml:space="preserve">случайных </w:t>
@@ -4516,7 +3954,6 @@
         </w:rPr>
         <w:t>.</w:t>
       </w:r>
-      <w:proofErr w:type="spellStart"/>
       <w:r>
         <w:rPr>
           <w:b/>
@@ -4527,7 +3964,6 @@
         </w:rPr>
         <w:t>py</w:t>
       </w:r>
-      <w:proofErr w:type="spellEnd"/>
     </w:p>
     <w:p>
       <w:pPr>
@@ -4617,7 +4053,6 @@
         </w:rPr>
         <w:t>.</w:t>
       </w:r>
-      <w:proofErr w:type="spellStart"/>
       <w:r>
         <w:rPr>
           <w:i/>
@@ -4626,7 +4061,6 @@
         </w:rPr>
         <w:t>py</w:t>
       </w:r>
-      <w:proofErr w:type="spellEnd"/>
       <w:r>
         <w:t xml:space="preserve"> хранятся виджеты отвечающие за графики(график среднего, график расписания, график задач).</w:t>
       </w:r>
@@ -4639,7 +4073,6 @@
       <w:r>
         <w:t xml:space="preserve">Файл </w:t>
       </w:r>
-      <w:proofErr w:type="spellStart"/>
       <w:r>
         <w:rPr>
           <w:i/>
@@ -4648,7 +4081,6 @@
         </w:rPr>
         <w:t>startState</w:t>
       </w:r>
-      <w:proofErr w:type="spellEnd"/>
       <w:r>
         <w:rPr>
           <w:i/>
@@ -4656,7 +4088,6 @@
         </w:rPr>
         <w:t>.</w:t>
       </w:r>
-      <w:proofErr w:type="spellStart"/>
       <w:r>
         <w:rPr>
           <w:i/>
@@ -4665,7 +4096,6 @@
         </w:rPr>
         <w:t>py</w:t>
       </w:r>
-      <w:proofErr w:type="spellEnd"/>
     </w:p>
     <w:p>
       <w:pPr>
@@ -4675,7 +4105,6 @@
       <w:r>
         <w:t xml:space="preserve">Первое состояние это </w:t>
       </w:r>
-      <w:proofErr w:type="spellStart"/>
       <w:r>
         <w:rPr>
           <w:i/>
@@ -4684,11 +4113,9 @@
         </w:rPr>
         <w:t>StartState</w:t>
       </w:r>
-      <w:proofErr w:type="spellEnd"/>
       <w:r>
         <w:t xml:space="preserve">. Внутри себя содержит главное окно </w:t>
       </w:r>
-      <w:proofErr w:type="spellStart"/>
       <w:r>
         <w:rPr>
           <w:i/>
@@ -4697,7 +4124,6 @@
         </w:rPr>
         <w:t>ttk</w:t>
       </w:r>
-      <w:proofErr w:type="spellEnd"/>
       <w:r>
         <w:rPr>
           <w:i/>
@@ -4705,7 +4131,6 @@
         </w:rPr>
         <w:t>.</w:t>
       </w:r>
-      <w:proofErr w:type="spellStart"/>
       <w:r>
         <w:rPr>
           <w:i/>
@@ -4714,7 +4139,6 @@
         </w:rPr>
         <w:t>PannedWindow</w:t>
       </w:r>
-      <w:proofErr w:type="spellEnd"/>
       <w:r>
         <w:t xml:space="preserve">, отвечающее за разделение на две части. Первая часть </w:t>
       </w:r>
@@ -4724,7 +4148,6 @@
       <w:r>
         <w:t xml:space="preserve">это ещё одно окно </w:t>
       </w:r>
-      <w:proofErr w:type="spellStart"/>
       <w:r>
         <w:rPr>
           <w:i/>
@@ -4733,7 +4156,6 @@
         </w:rPr>
         <w:t>ttk</w:t>
       </w:r>
-      <w:proofErr w:type="spellEnd"/>
       <w:r>
         <w:rPr>
           <w:i/>
@@ -4741,7 +4163,6 @@
         </w:rPr>
         <w:t>.</w:t>
       </w:r>
-      <w:proofErr w:type="spellStart"/>
       <w:r>
         <w:rPr>
           <w:i/>
@@ -4750,11 +4171,9 @@
         </w:rPr>
         <w:t>PanedWindow</w:t>
       </w:r>
-      <w:proofErr w:type="spellEnd"/>
       <w:r>
         <w:t xml:space="preserve">, слева от которой находятся </w:t>
       </w:r>
-      <w:proofErr w:type="spellStart"/>
       <w:r>
         <w:rPr>
           <w:i/>
@@ -4763,7 +4182,6 @@
         </w:rPr>
         <w:t>importFrame</w:t>
       </w:r>
-      <w:proofErr w:type="spellEnd"/>
       <w:r>
         <w:t xml:space="preserve">, отвечающее за ввод данных, а справа настройки генетического алгоритма, и генератора чисел. </w:t>
       </w:r>
@@ -4797,7 +4215,6 @@
       <w:r>
         <w:t xml:space="preserve"> и представляет собой график задач, которые вводятся. Также создается кнопка, отвечающая за переход в следующее состояние </w:t>
       </w:r>
-      <w:proofErr w:type="spellStart"/>
       <w:r>
         <w:rPr>
           <w:i/>
@@ -4806,7 +4223,6 @@
         </w:rPr>
         <w:t>WorkState</w:t>
       </w:r>
-      <w:proofErr w:type="spellEnd"/>
       <w:r>
         <w:t>.</w:t>
       </w:r>
@@ -4827,7 +4243,6 @@
         </w:rPr>
         <w:t xml:space="preserve">Файл </w:t>
       </w:r>
-      <w:proofErr w:type="spellStart"/>
       <w:r>
         <w:rPr>
           <w:b/>
@@ -4838,7 +4253,6 @@
         </w:rPr>
         <w:t>importFrame</w:t>
       </w:r>
-      <w:proofErr w:type="spellEnd"/>
       <w:r>
         <w:rPr>
           <w:b/>
@@ -4848,7 +4262,6 @@
         </w:rPr>
         <w:t>.</w:t>
       </w:r>
-      <w:proofErr w:type="spellStart"/>
       <w:r>
         <w:rPr>
           <w:b/>
@@ -4859,14 +4272,12 @@
         </w:rPr>
         <w:t>py</w:t>
       </w:r>
-      <w:proofErr w:type="spellEnd"/>
     </w:p>
     <w:p>
       <w:pPr>
         <w:spacing w:after="35" w:line="360" w:lineRule="auto"/>
         <w:ind w:left="0" w:firstLine="693"/>
       </w:pPr>
-      <w:proofErr w:type="spellStart"/>
       <w:r>
         <w:rPr>
           <w:i/>
@@ -4875,11 +4286,9 @@
         </w:rPr>
         <w:t>ImportFrame</w:t>
       </w:r>
-      <w:proofErr w:type="spellEnd"/>
       <w:r>
         <w:t xml:space="preserve"> содержит внутри себя </w:t>
       </w:r>
-      <w:proofErr w:type="spellStart"/>
       <w:r>
         <w:rPr>
           <w:i/>
@@ -4888,7 +4297,6 @@
         </w:rPr>
         <w:t>ttk</w:t>
       </w:r>
-      <w:proofErr w:type="spellEnd"/>
       <w:r>
         <w:rPr>
           <w:i/>
@@ -4942,7 +4350,6 @@
       <w:r>
         <w:t xml:space="preserve">, использующий </w:t>
       </w:r>
-      <w:proofErr w:type="spellStart"/>
       <w:r>
         <w:rPr>
           <w:i/>
@@ -4951,7 +4358,6 @@
         </w:rPr>
         <w:t>ttk</w:t>
       </w:r>
-      <w:proofErr w:type="spellEnd"/>
       <w:r>
         <w:rPr>
           <w:i/>
@@ -4959,7 +4365,6 @@
         </w:rPr>
         <w:t>.</w:t>
       </w:r>
-      <w:proofErr w:type="spellStart"/>
       <w:r>
         <w:rPr>
           <w:i/>
@@ -4968,11 +4373,9 @@
         </w:rPr>
         <w:t>filedialog</w:t>
       </w:r>
-      <w:proofErr w:type="spellEnd"/>
       <w:r>
         <w:t xml:space="preserve">, который позволяет выбирать нужный файл в диалоговом окне. Создается </w:t>
       </w:r>
-      <w:proofErr w:type="spellStart"/>
       <w:r>
         <w:rPr>
           <w:i/>
@@ -4981,7 +4384,6 @@
         </w:rPr>
         <w:t>ttk</w:t>
       </w:r>
-      <w:proofErr w:type="spellEnd"/>
       <w:r>
         <w:rPr>
           <w:i/>
@@ -5000,7 +4402,6 @@
       <w:r>
         <w:t xml:space="preserve">, в который ничего нельзя писать и кнопка </w:t>
       </w:r>
-      <w:proofErr w:type="spellStart"/>
       <w:r>
         <w:rPr>
           <w:i/>
@@ -5009,7 +4410,6 @@
         </w:rPr>
         <w:t>ttk</w:t>
       </w:r>
-      <w:proofErr w:type="spellEnd"/>
       <w:r>
         <w:rPr>
           <w:i/>
@@ -5028,7 +4428,6 @@
       <w:r>
         <w:t xml:space="preserve">, которая меняет парсер, которая создает </w:t>
       </w:r>
-      <w:proofErr w:type="spellStart"/>
       <w:r>
         <w:rPr>
           <w:i/>
@@ -5037,7 +4436,6 @@
         </w:rPr>
         <w:t>ttk</w:t>
       </w:r>
-      <w:proofErr w:type="spellEnd"/>
       <w:r>
         <w:rPr>
           <w:i/>
@@ -5045,7 +4443,6 @@
         </w:rPr>
         <w:t>.</w:t>
       </w:r>
-      <w:proofErr w:type="spellStart"/>
       <w:r>
         <w:rPr>
           <w:i/>
@@ -5054,7 +4451,6 @@
         </w:rPr>
         <w:t>filedialog</w:t>
       </w:r>
-      <w:proofErr w:type="spellEnd"/>
       <w:r>
         <w:t xml:space="preserve">. </w:t>
       </w:r>
@@ -5093,7 +4489,6 @@
       <w:r>
         <w:t xml:space="preserve">, использующий </w:t>
       </w:r>
-      <w:proofErr w:type="spellStart"/>
       <w:r>
         <w:rPr>
           <w:i/>
@@ -5102,7 +4497,6 @@
         </w:rPr>
         <w:t>scrolledText</w:t>
       </w:r>
-      <w:proofErr w:type="spellEnd"/>
       <w:r>
         <w:t xml:space="preserve">, который создает удобное окно для ввода вручную, также добавляющая прокрутку, если пользователь напишет слишком много текста. В </w:t>
       </w:r>
@@ -5132,7 +4526,6 @@
       <w:r>
         <w:t xml:space="preserve"> создается кнопка </w:t>
       </w:r>
-      <w:proofErr w:type="spellStart"/>
       <w:r>
         <w:rPr>
           <w:i/>
@@ -5141,7 +4534,6 @@
         </w:rPr>
         <w:t>ttk</w:t>
       </w:r>
-      <w:proofErr w:type="spellEnd"/>
       <w:r>
         <w:rPr>
           <w:i/>
@@ -5195,7 +4587,6 @@
       <w:r>
         <w:t xml:space="preserve">, использует созданные </w:t>
       </w:r>
-      <w:proofErr w:type="spellStart"/>
       <w:r>
         <w:rPr>
           <w:i/>
@@ -5204,11 +4595,9 @@
         </w:rPr>
         <w:t>RangeSettingsLine</w:t>
       </w:r>
-      <w:proofErr w:type="spellEnd"/>
       <w:r>
         <w:t xml:space="preserve"> и </w:t>
       </w:r>
-      <w:proofErr w:type="spellStart"/>
       <w:r>
         <w:rPr>
           <w:i/>
@@ -5217,11 +4606,9 @@
         </w:rPr>
         <w:t>SettingsLine</w:t>
       </w:r>
-      <w:proofErr w:type="spellEnd"/>
       <w:r>
         <w:t xml:space="preserve"> для того, чтобы пользователь мог настроить диапазоны времени выполнения задачи, дедлайнов и количество задач, которые будут создаваться. Также создана кнопка </w:t>
       </w:r>
-      <w:proofErr w:type="spellStart"/>
       <w:r>
         <w:rPr>
           <w:i/>
@@ -5230,7 +4617,6 @@
         </w:rPr>
         <w:t>ttk</w:t>
       </w:r>
-      <w:proofErr w:type="spellEnd"/>
       <w:r>
         <w:rPr>
           <w:i/>
@@ -5278,7 +4664,6 @@
         </w:rPr>
         <w:t xml:space="preserve">Файл </w:t>
       </w:r>
-      <w:proofErr w:type="spellStart"/>
       <w:r>
         <w:rPr>
           <w:b/>
@@ -5289,7 +4674,6 @@
         </w:rPr>
         <w:t>settingsFrame</w:t>
       </w:r>
-      <w:proofErr w:type="spellEnd"/>
       <w:r>
         <w:rPr>
           <w:b/>
@@ -5299,7 +4683,6 @@
         </w:rPr>
         <w:t>.</w:t>
       </w:r>
-      <w:proofErr w:type="spellStart"/>
       <w:r>
         <w:rPr>
           <w:b/>
@@ -5310,14 +4693,12 @@
         </w:rPr>
         <w:t>py</w:t>
       </w:r>
-      <w:proofErr w:type="spellEnd"/>
     </w:p>
     <w:p>
       <w:pPr>
         <w:spacing w:after="35" w:line="360" w:lineRule="auto"/>
         <w:ind w:left="0" w:firstLine="693"/>
       </w:pPr>
-      <w:proofErr w:type="spellStart"/>
       <w:r>
         <w:rPr>
           <w:i/>
@@ -5326,11 +4707,9 @@
         </w:rPr>
         <w:t>SettingLine</w:t>
       </w:r>
-      <w:proofErr w:type="spellEnd"/>
       <w:r>
         <w:t xml:space="preserve"> представляет собой </w:t>
       </w:r>
-      <w:proofErr w:type="spellStart"/>
       <w:r>
         <w:rPr>
           <w:i/>
@@ -5339,7 +4718,6 @@
         </w:rPr>
         <w:t>ttk</w:t>
       </w:r>
-      <w:proofErr w:type="spellEnd"/>
       <w:r>
         <w:rPr>
           <w:i/>
@@ -5347,7 +4725,6 @@
         </w:rPr>
         <w:t>.</w:t>
       </w:r>
-      <w:proofErr w:type="spellStart"/>
       <w:r>
         <w:rPr>
           <w:i/>
@@ -5356,11 +4733,9 @@
         </w:rPr>
         <w:t>Lable</w:t>
       </w:r>
-      <w:proofErr w:type="spellEnd"/>
       <w:r>
         <w:t xml:space="preserve">, </w:t>
       </w:r>
-      <w:proofErr w:type="spellStart"/>
       <w:r>
         <w:rPr>
           <w:i/>
@@ -5369,7 +4744,6 @@
         </w:rPr>
         <w:t>ttk</w:t>
       </w:r>
-      <w:proofErr w:type="spellEnd"/>
       <w:r>
         <w:rPr>
           <w:i/>
@@ -5388,7 +4762,6 @@
       <w:r>
         <w:t xml:space="preserve"> и </w:t>
       </w:r>
-      <w:proofErr w:type="spellStart"/>
       <w:r>
         <w:rPr>
           <w:i/>
@@ -5397,7 +4770,6 @@
         </w:rPr>
         <w:t>ttk</w:t>
       </w:r>
-      <w:proofErr w:type="spellEnd"/>
       <w:r>
         <w:rPr>
           <w:i/>
@@ -5416,7 +4788,6 @@
       <w:r>
         <w:t xml:space="preserve">. Принимает название настройки, поле для удобного ввода и слайдер, позволяющий менять </w:t>
       </w:r>
-      <w:proofErr w:type="spellStart"/>
       <w:r>
         <w:rPr>
           <w:i/>
@@ -5425,7 +4796,6 @@
         </w:rPr>
         <w:t>ttk</w:t>
       </w:r>
-      <w:proofErr w:type="spellEnd"/>
       <w:r>
         <w:rPr>
           <w:i/>
@@ -5450,7 +4820,6 @@
         <w:spacing w:after="35" w:line="360" w:lineRule="auto"/>
         <w:ind w:left="0" w:firstLine="693"/>
       </w:pPr>
-      <w:proofErr w:type="spellStart"/>
       <w:r>
         <w:rPr>
           <w:i/>
@@ -5459,11 +4828,9 @@
         </w:rPr>
         <w:t>RangeSettingLine</w:t>
       </w:r>
-      <w:proofErr w:type="spellEnd"/>
       <w:r>
         <w:t xml:space="preserve"> представляет собой два </w:t>
       </w:r>
-      <w:proofErr w:type="spellStart"/>
       <w:r>
         <w:rPr>
           <w:i/>
@@ -5472,11 +4839,9 @@
         </w:rPr>
         <w:t>SettingLine</w:t>
       </w:r>
-      <w:proofErr w:type="spellEnd"/>
       <w:r>
         <w:t xml:space="preserve"> и </w:t>
       </w:r>
-      <w:proofErr w:type="spellStart"/>
       <w:r>
         <w:rPr>
           <w:i/>
@@ -5485,7 +4850,6 @@
         </w:rPr>
         <w:t>ttk</w:t>
       </w:r>
-      <w:proofErr w:type="spellEnd"/>
       <w:r>
         <w:rPr>
           <w:i/>
@@ -5504,7 +4868,6 @@
       <w:r>
         <w:t xml:space="preserve">. Создаются два поля </w:t>
       </w:r>
-      <w:proofErr w:type="spellStart"/>
       <w:r>
         <w:rPr>
           <w:i/>
@@ -5513,7 +4876,6 @@
         </w:rPr>
         <w:t>settingLine</w:t>
       </w:r>
-      <w:proofErr w:type="spellEnd"/>
       <w:r>
         <w:t xml:space="preserve"> для минимума и максимума. Используются методы </w:t>
       </w:r>
@@ -5623,7 +4985,6 @@
         <w:spacing w:after="35" w:line="360" w:lineRule="auto"/>
         <w:ind w:left="0" w:firstLine="693"/>
       </w:pPr>
-      <w:proofErr w:type="spellStart"/>
       <w:r>
         <w:rPr>
           <w:i/>
@@ -5633,11 +4994,9 @@
         <w:lastRenderedPageBreak/>
         <w:t>DropdownSetting</w:t>
       </w:r>
-      <w:proofErr w:type="spellEnd"/>
       <w:r>
         <w:t xml:space="preserve"> представляет собой </w:t>
       </w:r>
-      <w:proofErr w:type="spellStart"/>
       <w:r>
         <w:rPr>
           <w:i/>
@@ -5646,7 +5005,6 @@
         </w:rPr>
         <w:t>ttk</w:t>
       </w:r>
-      <w:proofErr w:type="spellEnd"/>
       <w:r>
         <w:rPr>
           <w:i/>
@@ -5654,7 +5012,6 @@
         </w:rPr>
         <w:t>.</w:t>
       </w:r>
-      <w:proofErr w:type="spellStart"/>
       <w:r>
         <w:rPr>
           <w:i/>
@@ -5663,11 +5020,9 @@
         </w:rPr>
         <w:t>Combobox</w:t>
       </w:r>
-      <w:proofErr w:type="spellEnd"/>
       <w:r>
         <w:t xml:space="preserve"> и </w:t>
       </w:r>
-      <w:proofErr w:type="spellStart"/>
       <w:r>
         <w:rPr>
           <w:i/>
@@ -5676,7 +5031,6 @@
         </w:rPr>
         <w:t>ttk</w:t>
       </w:r>
-      <w:proofErr w:type="spellEnd"/>
       <w:r>
         <w:rPr>
           <w:i/>
@@ -5727,7 +5081,6 @@
         <w:spacing w:after="35" w:line="360" w:lineRule="auto"/>
         <w:ind w:left="0" w:firstLine="693"/>
       </w:pPr>
-      <w:proofErr w:type="spellStart"/>
       <w:r>
         <w:rPr>
           <w:i/>
@@ -5736,11 +5089,9 @@
         </w:rPr>
         <w:t>SettingsFrame</w:t>
       </w:r>
-      <w:proofErr w:type="spellEnd"/>
       <w:r>
         <w:t xml:space="preserve"> содержит </w:t>
       </w:r>
-      <w:proofErr w:type="spellStart"/>
       <w:r>
         <w:rPr>
           <w:i/>
@@ -5749,7 +5100,6 @@
         </w:rPr>
         <w:t>ttk</w:t>
       </w:r>
-      <w:proofErr w:type="spellEnd"/>
       <w:r>
         <w:rPr>
           <w:i/>
@@ -5768,7 +5118,6 @@
       <w:r>
         <w:t xml:space="preserve"> для переключения между вкладками настроек. Реализованы 2 вкладки. Вкладка "Настройки алгоритма" использует </w:t>
       </w:r>
-      <w:proofErr w:type="spellStart"/>
       <w:r>
         <w:rPr>
           <w:i/>
@@ -5777,11 +5126,9 @@
         </w:rPr>
         <w:t>SettingLine</w:t>
       </w:r>
-      <w:proofErr w:type="spellEnd"/>
       <w:r>
         <w:t xml:space="preserve"> для параметров: размер популяции, количество поколений, размер отбора, вероятность мутации, вероятность скрещивания. Также использует </w:t>
       </w:r>
-      <w:proofErr w:type="spellStart"/>
       <w:r>
         <w:rPr>
           <w:i/>
@@ -5790,14 +5137,12 @@
         </w:rPr>
         <w:t>DropdownSetting</w:t>
       </w:r>
-      <w:proofErr w:type="spellEnd"/>
       <w:r>
         <w:t xml:space="preserve"> для выбора типа отбора </w:t>
       </w:r>
       <w:r>
         <w:t>(</w:t>
       </w:r>
-      <w:proofErr w:type="spellStart"/>
       <w:r>
         <w:rPr>
           <w:i/>
@@ -5806,7 +5151,6 @@
         </w:rPr>
         <w:t>TournamentSelection</w:t>
       </w:r>
-      <w:proofErr w:type="spellEnd"/>
       <w:r>
         <w:rPr>
           <w:i/>
@@ -5814,7 +5158,6 @@
         </w:rPr>
         <w:t>/</w:t>
       </w:r>
-      <w:proofErr w:type="spellStart"/>
       <w:r>
         <w:rPr>
           <w:i/>
@@ -5823,7 +5166,6 @@
         </w:rPr>
         <w:t>RankSelection</w:t>
       </w:r>
-      <w:proofErr w:type="spellEnd"/>
       <w:r>
         <w:rPr>
           <w:i/>
@@ -5831,7 +5173,6 @@
         </w:rPr>
         <w:t>/</w:t>
       </w:r>
-      <w:proofErr w:type="spellStart"/>
       <w:r>
         <w:rPr>
           <w:i/>
@@ -5840,25 +5181,21 @@
         </w:rPr>
         <w:t>StochasticUniversalSampling</w:t>
       </w:r>
-      <w:proofErr w:type="spellEnd"/>
       <w:r>
         <w:t>)</w:t>
       </w:r>
       <w:r>
         <w:t>, типа скрещивания (</w:t>
       </w:r>
-      <w:proofErr w:type="spellStart"/>
       <w:r>
         <w:rPr>
           <w:lang w:val="en-US"/>
         </w:rPr>
         <w:t>OrderCrossbreeding</w:t>
       </w:r>
-      <w:proofErr w:type="spellEnd"/>
       <w:r>
         <w:t>) и типа мутации (</w:t>
       </w:r>
-      <w:proofErr w:type="spellStart"/>
       <w:r>
         <w:rPr>
           <w:i/>
@@ -5867,11 +5204,9 @@
         </w:rPr>
         <w:t>NoMutation</w:t>
       </w:r>
-      <w:proofErr w:type="spellEnd"/>
       <w:r>
         <w:t>/</w:t>
       </w:r>
-      <w:proofErr w:type="spellStart"/>
       <w:r>
         <w:rPr>
           <w:i/>
@@ -5880,11 +5215,9 @@
         </w:rPr>
         <w:t>SwapMutation</w:t>
       </w:r>
-      <w:proofErr w:type="spellEnd"/>
       <w:r>
         <w:t>/</w:t>
       </w:r>
-      <w:proofErr w:type="spellStart"/>
       <w:r>
         <w:rPr>
           <w:i/>
@@ -5893,11 +5226,9 @@
         </w:rPr>
         <w:t>InversionMutation</w:t>
       </w:r>
-      <w:proofErr w:type="spellEnd"/>
       <w:r>
         <w:t xml:space="preserve">). Вкладка "Настройки генерации" использует </w:t>
       </w:r>
-      <w:proofErr w:type="spellStart"/>
       <w:r>
         <w:rPr>
           <w:i/>
@@ -5906,7 +5237,6 @@
         </w:rPr>
         <w:t>SettingLine</w:t>
       </w:r>
-      <w:proofErr w:type="spellEnd"/>
       <w:r>
         <w:t xml:space="preserve"> для параметра </w:t>
       </w:r>
@@ -5971,7 +5301,6 @@
         </w:rPr>
         <w:t xml:space="preserve">Файл </w:t>
       </w:r>
-      <w:proofErr w:type="spellStart"/>
       <w:r>
         <w:rPr>
           <w:b/>
@@ -5982,7 +5311,6 @@
         </w:rPr>
         <w:t>workState</w:t>
       </w:r>
-      <w:proofErr w:type="spellEnd"/>
       <w:r>
         <w:rPr>
           <w:b/>
@@ -5992,7 +5320,6 @@
         </w:rPr>
         <w:t>.</w:t>
       </w:r>
-      <w:proofErr w:type="spellStart"/>
       <w:r>
         <w:rPr>
           <w:b/>
@@ -6003,14 +5330,12 @@
         </w:rPr>
         <w:t>py</w:t>
       </w:r>
-      <w:proofErr w:type="spellEnd"/>
     </w:p>
     <w:p>
       <w:pPr>
         <w:spacing w:after="35" w:line="360" w:lineRule="auto"/>
         <w:ind w:left="0" w:firstLine="693"/>
       </w:pPr>
-      <w:proofErr w:type="spellStart"/>
       <w:r>
         <w:rPr>
           <w:i/>
@@ -6019,11 +5344,9 @@
         </w:rPr>
         <w:t>WorkState</w:t>
       </w:r>
-      <w:proofErr w:type="spellEnd"/>
       <w:r>
         <w:t xml:space="preserve"> содержит главное окно </w:t>
       </w:r>
-      <w:proofErr w:type="spellStart"/>
       <w:r>
         <w:rPr>
           <w:i/>
@@ -6032,7 +5355,6 @@
         </w:rPr>
         <w:t>ttk</w:t>
       </w:r>
-      <w:proofErr w:type="spellEnd"/>
       <w:r>
         <w:rPr>
           <w:i/>
@@ -6040,7 +5362,6 @@
         </w:rPr>
         <w:t>.</w:t>
       </w:r>
-      <w:proofErr w:type="spellStart"/>
       <w:r>
         <w:rPr>
           <w:i/>
@@ -6049,11 +5370,9 @@
         </w:rPr>
         <w:t>PannedWindow</w:t>
       </w:r>
-      <w:proofErr w:type="spellEnd"/>
       <w:r>
         <w:t xml:space="preserve"> с горизонтальной ориентацией, разделяющее пространство на две равные части. В левой части размещается </w:t>
       </w:r>
-      <w:proofErr w:type="spellStart"/>
       <w:r>
         <w:rPr>
           <w:i/>
@@ -6062,7 +5381,6 @@
         </w:rPr>
         <w:t>ScheduleFrame</w:t>
       </w:r>
-      <w:proofErr w:type="spellEnd"/>
       <w:r>
         <w:t xml:space="preserve"> для отображения текущего расписания, в правой части </w:t>
       </w:r>
@@ -6072,7 +5390,6 @@
       <w:r>
         <w:t xml:space="preserve"> </w:t>
       </w:r>
-      <w:proofErr w:type="spellStart"/>
       <w:r>
         <w:rPr>
           <w:i/>
@@ -6081,11 +5398,9 @@
         </w:rPr>
         <w:t>GraphView</w:t>
       </w:r>
-      <w:proofErr w:type="spellEnd"/>
       <w:r>
         <w:t xml:space="preserve"> для визуализации графиков. Под основным окном создается панель управления с кнопками "Предыдущий шаг" (возврат на шаг назад в алгоритме), "Следующий шаг" (переход на шаг вперед) и "В конец" (завершение работы алгоритма). При нажатии любой кнопки происходит обновление обоих фреймов (</w:t>
       </w:r>
-      <w:proofErr w:type="spellStart"/>
       <w:r>
         <w:rPr>
           <w:i/>
@@ -6094,11 +5409,9 @@
         </w:rPr>
         <w:t>ScheduleFrame</w:t>
       </w:r>
-      <w:proofErr w:type="spellEnd"/>
       <w:r>
         <w:t xml:space="preserve"> и </w:t>
       </w:r>
-      <w:proofErr w:type="spellStart"/>
       <w:r>
         <w:rPr>
           <w:i/>
@@ -6107,7 +5420,6 @@
         </w:rPr>
         <w:t>GraphView</w:t>
       </w:r>
-      <w:proofErr w:type="spellEnd"/>
       <w:r>
         <w:t>) для отражения изменений в состоянии алгоритма.</w:t>
       </w:r>
@@ -6128,7 +5440,6 @@
         </w:rPr>
         <w:t xml:space="preserve">Файл </w:t>
       </w:r>
-      <w:proofErr w:type="spellStart"/>
       <w:r>
         <w:rPr>
           <w:b/>
@@ -6139,7 +5450,6 @@
         </w:rPr>
         <w:t>scheduleFrame</w:t>
       </w:r>
-      <w:proofErr w:type="spellEnd"/>
       <w:r>
         <w:rPr>
           <w:b/>
@@ -6149,7 +5459,6 @@
         </w:rPr>
         <w:t>.</w:t>
       </w:r>
-      <w:proofErr w:type="spellStart"/>
       <w:r>
         <w:rPr>
           <w:b/>
@@ -6160,14 +5469,12 @@
         </w:rPr>
         <w:t>py</w:t>
       </w:r>
-      <w:proofErr w:type="spellEnd"/>
     </w:p>
     <w:p>
       <w:pPr>
         <w:spacing w:after="35" w:line="360" w:lineRule="auto"/>
         <w:ind w:left="0" w:firstLine="693"/>
       </w:pPr>
-      <w:proofErr w:type="spellStart"/>
       <w:r>
         <w:rPr>
           <w:i/>
@@ -6176,7 +5483,6 @@
         </w:rPr>
         <w:t>ScheduleView</w:t>
       </w:r>
-      <w:proofErr w:type="spellEnd"/>
       <w:r>
         <w:t xml:space="preserve"> содержит два фрейма: </w:t>
       </w:r>
@@ -6264,7 +5570,6 @@
       <w:r>
         <w:t xml:space="preserve"> создаются три метки </w:t>
       </w:r>
-      <w:proofErr w:type="spellStart"/>
       <w:r>
         <w:rPr>
           <w:i/>
@@ -6273,7 +5578,6 @@
         </w:rPr>
         <w:t>ttk</w:t>
       </w:r>
-      <w:proofErr w:type="spellEnd"/>
       <w:r>
         <w:rPr>
           <w:i/>
@@ -6345,7 +5649,6 @@
       <w:r>
         <w:t xml:space="preserve"> размещается график </w:t>
       </w:r>
-      <w:proofErr w:type="spellStart"/>
       <w:r>
         <w:rPr>
           <w:i/>
@@ -6354,11 +5657,9 @@
         </w:rPr>
         <w:t>ScheduleInfoGUI</w:t>
       </w:r>
-      <w:proofErr w:type="spellEnd"/>
       <w:r>
         <w:t xml:space="preserve"> и две метки </w:t>
       </w:r>
-      <w:proofErr w:type="spellStart"/>
       <w:r>
         <w:rPr>
           <w:i/>
@@ -6367,7 +5668,6 @@
         </w:rPr>
         <w:t>ttk</w:t>
       </w:r>
-      <w:proofErr w:type="spellEnd"/>
       <w:r>
         <w:rPr>
           <w:i/>
@@ -6485,7 +5785,6 @@
         <w:spacing w:after="35" w:line="360" w:lineRule="auto"/>
         <w:ind w:left="0" w:firstLine="693"/>
       </w:pPr>
-      <w:proofErr w:type="spellStart"/>
       <w:r>
         <w:rPr>
           <w:i/>
@@ -6494,19 +5793,9 @@
         </w:rPr>
         <w:t>ScrollableFrame</w:t>
       </w:r>
-      <w:proofErr w:type="spellEnd"/>
-      <w:r>
-        <w:t xml:space="preserve"> представляет собой </w:t>
-      </w:r>
-      <w:proofErr w:type="spellStart"/>
-      <w:r>
-        <w:t>кастомный</w:t>
-      </w:r>
-      <w:proofErr w:type="spellEnd"/>
-      <w:r>
-        <w:t xml:space="preserve"> прокручиваемый контейнер, содержащий </w:t>
-      </w:r>
-      <w:proofErr w:type="spellStart"/>
+      <w:r>
+        <w:t xml:space="preserve"> представляет собой кастомный прокручиваемый контейнер, содержащий </w:t>
+      </w:r>
       <w:r>
         <w:rPr>
           <w:i/>
@@ -6515,7 +5804,6 @@
         </w:rPr>
         <w:t>tk</w:t>
       </w:r>
-      <w:proofErr w:type="spellEnd"/>
       <w:r>
         <w:rPr>
           <w:i/>
@@ -6534,7 +5822,6 @@
       <w:r>
         <w:t xml:space="preserve">, </w:t>
       </w:r>
-      <w:proofErr w:type="spellStart"/>
       <w:r>
         <w:rPr>
           <w:i/>
@@ -6543,7 +5830,6 @@
         </w:rPr>
         <w:t>ttk</w:t>
       </w:r>
-      <w:proofErr w:type="spellEnd"/>
       <w:r>
         <w:rPr>
           <w:i/>
@@ -6586,52 +5872,223 @@
         <w:t>frame</w:t>
       </w:r>
       <w:r>
-        <w:t xml:space="preserve">. При инициализации настраивается связь между холстом и </w:t>
-      </w:r>
-      <w:proofErr w:type="spellStart"/>
-      <w:r>
-        <w:t>скроллбаром</w:t>
-      </w:r>
-      <w:proofErr w:type="spellEnd"/>
-      <w:r>
+        <w:t>. При инициализации настраивается связь между холстом и скроллбаром: скроллбар управляет областью просмотра холста (</w:t>
+      </w:r>
+      <w:r>
+        <w:rPr>
+          <w:i/>
+          <w:iCs/>
+          <w:lang w:val="en-US"/>
+        </w:rPr>
+        <w:t>yscrollcommand</w:t>
+      </w:r>
+      <w:r>
+        <w:t xml:space="preserve">), а холст обновляет скроллбар при изменении содержимого. Все дочерние виджеты добавляются во внутренний фрейм </w:t>
+      </w:r>
+      <w:r>
+        <w:rPr>
+          <w:i/>
+          <w:iCs/>
+          <w:lang w:val="en-US"/>
+        </w:rPr>
+        <w:t>scrollable</w:t>
+      </w:r>
+      <w:r>
+        <w:rPr>
+          <w:i/>
+          <w:iCs/>
+        </w:rPr>
+        <w:t>_</w:t>
+      </w:r>
+      <w:r>
+        <w:rPr>
+          <w:i/>
+          <w:iCs/>
+          <w:lang w:val="en-US"/>
+        </w:rPr>
+        <w:t>frame</w:t>
+      </w:r>
+      <w:r>
+        <w:t xml:space="preserve">. Класс предоставляет метод </w:t>
+      </w:r>
+      <w:r>
+        <w:rPr>
+          <w:i/>
+          <w:iCs/>
+          <w:lang w:val="en-US"/>
+        </w:rPr>
+        <w:t>clear</w:t>
+      </w:r>
+      <w:r>
+        <w:rPr>
+          <w:i/>
+          <w:iCs/>
+        </w:rPr>
+        <w:t>()</w:t>
+      </w:r>
+      <w:r>
+        <w:t xml:space="preserve"> для полной очистки содержимого с автоматическим обновлением области прокрутки.</w:t>
+      </w:r>
+    </w:p>
+    <w:p>
+      <w:pPr>
+        <w:spacing w:after="35" w:line="360" w:lineRule="auto"/>
+        <w:ind w:left="0" w:firstLine="693"/>
+      </w:pPr>
+      <w:r>
+        <w:rPr>
+          <w:i/>
+          <w:iCs/>
+          <w:lang w:val="en-US"/>
+        </w:rPr>
+        <w:t>ScheduleSelection</w:t>
+      </w:r>
+      <w:r>
+        <w:t xml:space="preserve"> представляет собой прокручиваемый список расписаний на базе кастомного контейнера </w:t>
+      </w:r>
+      <w:r>
+        <w:rPr>
+          <w:i/>
+          <w:iCs/>
+          <w:lang w:val="en-US"/>
+        </w:rPr>
+        <w:t>ScrollableFrame</w:t>
+      </w:r>
+      <w:r>
+        <w:t>. Для каждого расписания в популяции создается кликабельный фрейм (</w:t>
+      </w:r>
+      <w:r>
+        <w:rPr>
+          <w:i/>
+          <w:iCs/>
+          <w:lang w:val="en-US"/>
+        </w:rPr>
+        <w:t>ttk</w:t>
+      </w:r>
+      <w:r>
+        <w:rPr>
+          <w:i/>
+          <w:iCs/>
+        </w:rPr>
+        <w:t>.</w:t>
+      </w:r>
+      <w:r>
+        <w:rPr>
+          <w:i/>
+          <w:iCs/>
+          <w:lang w:val="en-US"/>
+        </w:rPr>
+        <w:t>Frame</w:t>
+      </w:r>
+      <w:r>
+        <w:t>) с двумя метками</w:t>
+      </w:r>
+      <w:r>
+        <w:rPr>
+          <w:i/>
+          <w:iCs/>
+        </w:rPr>
         <w:t xml:space="preserve">: </w:t>
       </w:r>
-      <w:proofErr w:type="spellStart"/>
-      <w:r>
-        <w:t>скроллбар</w:t>
-      </w:r>
-      <w:proofErr w:type="spellEnd"/>
-      <w:r>
-        <w:t xml:space="preserve"> управляет областью просмотра холста (</w:t>
-      </w:r>
-      <w:proofErr w:type="spellStart"/>
-      <w:r>
-        <w:rPr>
-          <w:i/>
-          <w:iCs/>
-          <w:lang w:val="en-US"/>
-        </w:rPr>
-        <w:t>yscrollcommand</w:t>
-      </w:r>
-      <w:proofErr w:type="spellEnd"/>
-      <w:r>
-        <w:t xml:space="preserve">), а холст обновляет </w:t>
-      </w:r>
-      <w:proofErr w:type="spellStart"/>
-      <w:r>
-        <w:t>скроллбар</w:t>
-      </w:r>
-      <w:proofErr w:type="spellEnd"/>
-      <w:r>
-        <w:t xml:space="preserve"> при изменении содержимого. Все дочерние виджеты добавляются во внутренний фрейм </w:t>
-      </w:r>
-      <w:r>
-        <w:rPr>
-          <w:i/>
-          <w:iCs/>
-          <w:lang w:val="en-US"/>
-        </w:rPr>
-        <w:t>scrollable</w:t>
+      <w:r>
+        <w:rPr>
+          <w:i/>
+          <w:iCs/>
+          <w:lang w:val="en-US"/>
+        </w:rPr>
+        <w:t>ttk</w:t>
+      </w:r>
+      <w:r>
+        <w:rPr>
+          <w:i/>
+          <w:iCs/>
+        </w:rPr>
+        <w:t>.</w:t>
+      </w:r>
+      <w:r>
+        <w:rPr>
+          <w:i/>
+          <w:iCs/>
+          <w:lang w:val="en-US"/>
+        </w:rPr>
+        <w:t>Label</w:t>
+      </w:r>
+      <w:r>
+        <w:t xml:space="preserve"> с </w:t>
+      </w:r>
+      <w:r>
+        <w:rPr>
+          <w:lang w:val="en-US"/>
+        </w:rPr>
+        <w:t>ID</w:t>
+      </w:r>
+      <w:r>
+        <w:t xml:space="preserve"> расписания (жирный шрифт) и </w:t>
+      </w:r>
+      <w:r>
+        <w:rPr>
+          <w:i/>
+          <w:iCs/>
+          <w:lang w:val="en-US"/>
+        </w:rPr>
+        <w:t>ttk</w:t>
+      </w:r>
+      <w:r>
+        <w:rPr>
+          <w:i/>
+          <w:iCs/>
+        </w:rPr>
+        <w:t>.</w:t>
+      </w:r>
+      <w:r>
+        <w:rPr>
+          <w:i/>
+          <w:iCs/>
+          <w:lang w:val="en-US"/>
+        </w:rPr>
+        <w:t>Label</w:t>
+      </w:r>
+      <w:r>
+        <w:t xml:space="preserve"> с величиной задержки (серый цвет). Все элементы фрейма привязаны к обработчику клика </w:t>
+      </w:r>
+      <w:r>
+        <w:t>(</w:t>
+      </w:r>
+      <w:r>
+        <w:rPr>
+          <w:i/>
+          <w:iCs/>
+        </w:rPr>
+        <w:t>&lt;</w:t>
+      </w:r>
+      <w:r>
+        <w:rPr>
+          <w:i/>
+          <w:iCs/>
+          <w:lang w:val="en-US"/>
+        </w:rPr>
+        <w:t>Button</w:t>
+      </w:r>
+      <w:r>
+        <w:rPr>
+          <w:i/>
+          <w:iCs/>
+        </w:rPr>
+        <w:t>-1&gt;</w:t>
+      </w:r>
+      <w:r>
+        <w:t>)</w:t>
+      </w:r>
+      <w:r>
+        <w:t xml:space="preserve">, который вызывает метод </w:t>
+      </w:r>
+      <w:r>
+        <w:rPr>
+          <w:i/>
+          <w:iCs/>
+          <w:lang w:val="en-US"/>
+        </w:rPr>
+        <w:t>change</w:t>
       </w:r>
       <w:r>
         <w:rPr>
@@ -6646,18 +6103,33 @@
           <w:iCs/>
           <w:lang w:val="en-US"/>
         </w:rPr>
-        <w:t>frame</w:t>
-      </w:r>
-      <w:r>
-        <w:t xml:space="preserve">. Класс предоставляет метод </w:t>
-      </w:r>
-      <w:r>
-        <w:rPr>
-          <w:i/>
-          <w:iCs/>
-          <w:lang w:val="en-US"/>
-        </w:rPr>
-        <w:t>clear</w:t>
+        <w:t>sched</w:t>
+      </w:r>
+      <w:r>
+        <w:rPr>
+          <w:i/>
+          <w:iCs/>
+        </w:rPr>
+        <w:t>_</w:t>
+      </w:r>
+      <w:r>
+        <w:rPr>
+          <w:i/>
+          <w:iCs/>
+          <w:lang w:val="en-US"/>
+        </w:rPr>
+        <w:t>view</w:t>
+      </w:r>
+      <w:r>
+        <w:t xml:space="preserve"> для обновления основного вида расписания. Класс реализует метод </w:t>
+      </w:r>
+      <w:r>
+        <w:rPr>
+          <w:i/>
+          <w:iCs/>
+          <w:lang w:val="en-US"/>
+        </w:rPr>
+        <w:t>update</w:t>
       </w:r>
       <w:r>
         <w:rPr>
@@ -6667,7 +6139,7 @@
         <w:t>()</w:t>
       </w:r>
       <w:r>
-        <w:t xml:space="preserve"> для полной очистки содержимого с автоматическим обновлением области прокрутки.</w:t>
+        <w:t xml:space="preserve"> для полной очистки и перестройки списка при изменении состояния алгоритма.</w:t>
       </w:r>
     </w:p>
     <w:p>
@@ -6675,7 +6147,61 @@
         <w:spacing w:after="35" w:line="360" w:lineRule="auto"/>
         <w:ind w:left="0" w:firstLine="693"/>
       </w:pPr>
-      <w:proofErr w:type="spellStart"/>
+      <w:r>
+        <w:rPr>
+          <w:i/>
+          <w:iCs/>
+          <w:lang w:val="en-US"/>
+        </w:rPr>
+        <w:t>ScheduleFrame</w:t>
+      </w:r>
+      <w:r>
+        <w:rPr>
+          <w:i/>
+          <w:iCs/>
+        </w:rPr>
+        <w:t xml:space="preserve"> </w:t>
+      </w:r>
+      <w:r>
+        <w:t xml:space="preserve">содержит </w:t>
+      </w:r>
+      <w:r>
+        <w:rPr>
+          <w:i/>
+          <w:iCs/>
+          <w:lang w:val="en-US"/>
+        </w:rPr>
+        <w:t>ttk</w:t>
+      </w:r>
+      <w:r>
+        <w:rPr>
+          <w:i/>
+          <w:iCs/>
+        </w:rPr>
+        <w:t>.</w:t>
+      </w:r>
+      <w:r>
+        <w:rPr>
+          <w:i/>
+          <w:iCs/>
+          <w:lang w:val="en-US"/>
+        </w:rPr>
+        <w:t>Notebook</w:t>
+      </w:r>
+      <w:r>
+        <w:t xml:space="preserve"> для переключения между двумя вкладками: "Просмотр расписания" (размещает </w:t>
+      </w:r>
+      <w:r>
+        <w:rPr>
+          <w:i/>
+          <w:iCs/>
+          <w:lang w:val="en-US"/>
+        </w:rPr>
+        <w:t>ScheduleView</w:t>
+      </w:r>
+      <w:r>
+        <w:t xml:space="preserve">) и "Выбор расписания для просмотра" (размещает </w:t>
+      </w:r>
       <w:r>
         <w:rPr>
           <w:i/>
@@ -6684,210 +6210,8 @@
         </w:rPr>
         <w:t>ScheduleSelection</w:t>
       </w:r>
-      <w:proofErr w:type="spellEnd"/>
-      <w:r>
-        <w:t xml:space="preserve"> представляет собой прокручиваемый список расписаний на базе </w:t>
-      </w:r>
-      <w:proofErr w:type="spellStart"/>
-      <w:r>
-        <w:t>кастомного</w:t>
-      </w:r>
-      <w:proofErr w:type="spellEnd"/>
-      <w:r>
-        <w:t xml:space="preserve"> контейнера </w:t>
-      </w:r>
-      <w:proofErr w:type="spellStart"/>
-      <w:r>
-        <w:rPr>
-          <w:i/>
-          <w:iCs/>
-          <w:lang w:val="en-US"/>
-        </w:rPr>
-        <w:t>ScrollableFrame</w:t>
-      </w:r>
-      <w:proofErr w:type="spellEnd"/>
-      <w:r>
-        <w:t xml:space="preserve">. Для каждого расписания в популяции создается </w:t>
-      </w:r>
-      <w:proofErr w:type="spellStart"/>
-      <w:r>
-        <w:t>кликабельный</w:t>
-      </w:r>
-      <w:proofErr w:type="spellEnd"/>
-      <w:r>
-        <w:t xml:space="preserve"> фрейм (</w:t>
-      </w:r>
-      <w:proofErr w:type="spellStart"/>
-      <w:r>
-        <w:rPr>
-          <w:i/>
-          <w:iCs/>
-          <w:lang w:val="en-US"/>
-        </w:rPr>
-        <w:t>ttk</w:t>
-      </w:r>
-      <w:proofErr w:type="spellEnd"/>
-      <w:r>
-        <w:rPr>
-          <w:i/>
-          <w:iCs/>
-        </w:rPr>
-        <w:t>.</w:t>
-      </w:r>
-      <w:r>
-        <w:rPr>
-          <w:i/>
-          <w:iCs/>
-          <w:lang w:val="en-US"/>
-        </w:rPr>
-        <w:t>Frame</w:t>
-      </w:r>
-      <w:r>
-        <w:t>) с двумя метками</w:t>
-      </w:r>
-      <w:r>
-        <w:rPr>
-          <w:i/>
-          <w:iCs/>
-        </w:rPr>
-        <w:t xml:space="preserve">: </w:t>
-      </w:r>
-      <w:proofErr w:type="spellStart"/>
-      <w:r>
-        <w:rPr>
-          <w:i/>
-          <w:iCs/>
-          <w:lang w:val="en-US"/>
-        </w:rPr>
-        <w:t>ttk</w:t>
-      </w:r>
-      <w:proofErr w:type="spellEnd"/>
-      <w:r>
-        <w:rPr>
-          <w:i/>
-          <w:iCs/>
-        </w:rPr>
-        <w:t>.</w:t>
-      </w:r>
-      <w:r>
-        <w:rPr>
-          <w:i/>
-          <w:iCs/>
-          <w:lang w:val="en-US"/>
-        </w:rPr>
-        <w:t>Label</w:t>
-      </w:r>
-      <w:r>
-        <w:t xml:space="preserve"> с </w:t>
-      </w:r>
-      <w:r>
-        <w:rPr>
-          <w:lang w:val="en-US"/>
-        </w:rPr>
-        <w:t>ID</w:t>
-      </w:r>
-      <w:r>
-        <w:t xml:space="preserve"> расписания (жирный шрифт) и </w:t>
-      </w:r>
-      <w:proofErr w:type="spellStart"/>
-      <w:r>
-        <w:rPr>
-          <w:i/>
-          <w:iCs/>
-          <w:lang w:val="en-US"/>
-        </w:rPr>
-        <w:t>ttk</w:t>
-      </w:r>
-      <w:proofErr w:type="spellEnd"/>
-      <w:r>
-        <w:rPr>
-          <w:i/>
-          <w:iCs/>
-        </w:rPr>
-        <w:t>.</w:t>
-      </w:r>
-      <w:r>
-        <w:rPr>
-          <w:i/>
-          <w:iCs/>
-          <w:lang w:val="en-US"/>
-        </w:rPr>
-        <w:t>Label</w:t>
-      </w:r>
-      <w:r>
-        <w:t xml:space="preserve"> с величиной задержки (серый цвет). Все элементы фрейма привязаны к обработчику клика </w:t>
-      </w:r>
-      <w:r>
-        <w:t>(</w:t>
-      </w:r>
-      <w:r>
-        <w:rPr>
-          <w:i/>
-          <w:iCs/>
-        </w:rPr>
-        <w:t>&lt;</w:t>
-      </w:r>
-      <w:r>
-        <w:rPr>
-          <w:i/>
-          <w:iCs/>
-          <w:lang w:val="en-US"/>
-        </w:rPr>
-        <w:t>Button</w:t>
-      </w:r>
-      <w:r>
-        <w:rPr>
-          <w:i/>
-          <w:iCs/>
-        </w:rPr>
-        <w:t>-1&gt;</w:t>
-      </w:r>
-      <w:r>
-        <w:t>)</w:t>
-      </w:r>
-      <w:r>
-        <w:t xml:space="preserve">, который вызывает метод </w:t>
-      </w:r>
-      <w:r>
-        <w:rPr>
-          <w:i/>
-          <w:iCs/>
-          <w:lang w:val="en-US"/>
-        </w:rPr>
-        <w:t>change</w:t>
-      </w:r>
-      <w:r>
-        <w:rPr>
-          <w:i/>
-          <w:iCs/>
-        </w:rPr>
-        <w:t>_</w:t>
-      </w:r>
-      <w:r>
-        <w:rPr>
-          <w:i/>
-          <w:iCs/>
-          <w:lang w:val="en-US"/>
-        </w:rPr>
-        <w:t>sched</w:t>
-      </w:r>
-      <w:r>
-        <w:rPr>
-          <w:i/>
-          <w:iCs/>
-        </w:rPr>
-        <w:t>_</w:t>
-      </w:r>
-      <w:r>
-        <w:rPr>
-          <w:i/>
-          <w:iCs/>
-          <w:lang w:val="en-US"/>
-        </w:rPr>
-        <w:t>view</w:t>
-      </w:r>
-      <w:r>
-        <w:t xml:space="preserve"> для обновления основного вида расписания. Класс реализует метод </w:t>
+      <w:r>
+        <w:t xml:space="preserve">). Класс реализует метод </w:t>
       </w:r>
       <w:r>
         <w:rPr>
@@ -6905,24 +6229,16 @@
         <w:t>()</w:t>
       </w:r>
       <w:r>
-        <w:t xml:space="preserve"> для полной очистки и перестройки списка при изменении состояния алгоритма.</w:t>
-      </w:r>
-    </w:p>
-    <w:p>
-      <w:pPr>
-        <w:spacing w:after="35" w:line="360" w:lineRule="auto"/>
-        <w:ind w:left="0" w:firstLine="693"/>
-      </w:pPr>
-      <w:proofErr w:type="spellStart"/>
-      <w:r>
-        <w:rPr>
-          <w:i/>
-          <w:iCs/>
-          <w:lang w:val="en-US"/>
-        </w:rPr>
-        <w:t>ScheduleFrame</w:t>
-      </w:r>
-      <w:proofErr w:type="spellEnd"/>
+        <w:t xml:space="preserve">, который синхронно обновляет обе вкладки при изменении состояния алгоритма. </w:t>
+      </w:r>
+      <w:r>
+        <w:rPr>
+          <w:i/>
+          <w:iCs/>
+          <w:lang w:val="en-US"/>
+        </w:rPr>
+        <w:t>ScheduleView</w:t>
+      </w:r>
       <w:r>
         <w:rPr>
           <w:i/>
@@ -6931,50 +6247,8 @@
         <w:t xml:space="preserve"> </w:t>
       </w:r>
       <w:r>
-        <w:t xml:space="preserve">содержит </w:t>
-      </w:r>
-      <w:proofErr w:type="spellStart"/>
-      <w:r>
-        <w:rPr>
-          <w:i/>
-          <w:iCs/>
-          <w:lang w:val="en-US"/>
-        </w:rPr>
-        <w:t>ttk</w:t>
-      </w:r>
-      <w:proofErr w:type="spellEnd"/>
-      <w:r>
-        <w:rPr>
-          <w:i/>
-          <w:iCs/>
-        </w:rPr>
-        <w:t>.</w:t>
-      </w:r>
-      <w:r>
-        <w:rPr>
-          <w:i/>
-          <w:iCs/>
-          <w:lang w:val="en-US"/>
-        </w:rPr>
-        <w:t>Notebook</w:t>
-      </w:r>
-      <w:r>
-        <w:t xml:space="preserve"> для переключения между двумя вкладками: "Просмотр расписания" (размещает </w:t>
-      </w:r>
-      <w:proofErr w:type="spellStart"/>
-      <w:r>
-        <w:rPr>
-          <w:i/>
-          <w:iCs/>
-          <w:lang w:val="en-US"/>
-        </w:rPr>
-        <w:t>ScheduleView</w:t>
-      </w:r>
-      <w:proofErr w:type="spellEnd"/>
-      <w:r>
-        <w:t xml:space="preserve">) и "Выбор расписания для просмотра" (размещает </w:t>
-      </w:r>
-      <w:proofErr w:type="spellStart"/>
+        <w:t xml:space="preserve">отображает детали текущего расписания, а </w:t>
+      </w:r>
       <w:r>
         <w:rPr>
           <w:i/>
@@ -6983,58 +6257,6 @@
         </w:rPr>
         <w:t>ScheduleSelection</w:t>
       </w:r>
-      <w:proofErr w:type="spellEnd"/>
-      <w:r>
-        <w:t xml:space="preserve">). Класс реализует метод </w:t>
-      </w:r>
-      <w:r>
-        <w:rPr>
-          <w:i/>
-          <w:iCs/>
-          <w:lang w:val="en-US"/>
-        </w:rPr>
-        <w:t>update</w:t>
-      </w:r>
-      <w:r>
-        <w:rPr>
-          <w:i/>
-          <w:iCs/>
-        </w:rPr>
-        <w:t>()</w:t>
-      </w:r>
-      <w:r>
-        <w:t xml:space="preserve">, который синхронно обновляет обе вкладки при изменении состояния алгоритма. </w:t>
-      </w:r>
-      <w:proofErr w:type="spellStart"/>
-      <w:r>
-        <w:rPr>
-          <w:i/>
-          <w:iCs/>
-          <w:lang w:val="en-US"/>
-        </w:rPr>
-        <w:t>ScheduleView</w:t>
-      </w:r>
-      <w:proofErr w:type="spellEnd"/>
-      <w:r>
-        <w:rPr>
-          <w:i/>
-          <w:iCs/>
-        </w:rPr>
-        <w:t xml:space="preserve"> </w:t>
-      </w:r>
-      <w:r>
-        <w:t xml:space="preserve">отображает детали текущего расписания, а </w:t>
-      </w:r>
-      <w:proofErr w:type="spellStart"/>
-      <w:r>
-        <w:rPr>
-          <w:i/>
-          <w:iCs/>
-          <w:lang w:val="en-US"/>
-        </w:rPr>
-        <w:t>ScheduleSelection</w:t>
-      </w:r>
-      <w:proofErr w:type="spellEnd"/>
       <w:r>
         <w:t xml:space="preserve"> предоставляет прокручиваемый список всех расписаний в поколении для интерактивного выбора.</w:t>
       </w:r>
@@ -7055,7 +6277,6 @@
         </w:rPr>
         <w:t xml:space="preserve">Файл </w:t>
       </w:r>
-      <w:proofErr w:type="spellStart"/>
       <w:r>
         <w:rPr>
           <w:b/>
@@ -7066,7 +6287,6 @@
         </w:rPr>
         <w:t>graphView</w:t>
       </w:r>
-      <w:proofErr w:type="spellEnd"/>
       <w:r>
         <w:rPr>
           <w:b/>
@@ -7076,7 +6296,6 @@
         </w:rPr>
         <w:t>.</w:t>
       </w:r>
-      <w:proofErr w:type="spellStart"/>
       <w:r>
         <w:rPr>
           <w:b/>
@@ -7087,14 +6306,12 @@
         </w:rPr>
         <w:t>py</w:t>
       </w:r>
-      <w:proofErr w:type="spellEnd"/>
     </w:p>
     <w:p>
       <w:pPr>
         <w:spacing w:after="35" w:line="360" w:lineRule="auto"/>
         <w:ind w:left="0" w:firstLine="693"/>
       </w:pPr>
-      <w:proofErr w:type="spellStart"/>
       <w:r>
         <w:rPr>
           <w:i/>
@@ -7104,11 +6321,9 @@
         <w:lastRenderedPageBreak/>
         <w:t>GraphView</w:t>
       </w:r>
-      <w:proofErr w:type="spellEnd"/>
       <w:r>
         <w:t xml:space="preserve"> содержит график </w:t>
       </w:r>
-      <w:proofErr w:type="spellStart"/>
       <w:r>
         <w:rPr>
           <w:i/>
@@ -7117,11 +6332,9 @@
         </w:rPr>
         <w:t>AverageTardinessGUI</w:t>
       </w:r>
-      <w:proofErr w:type="spellEnd"/>
       <w:r>
         <w:t xml:space="preserve"> для визуализации истории задержек и метку </w:t>
       </w:r>
-      <w:proofErr w:type="spellStart"/>
       <w:r>
         <w:rPr>
           <w:i/>
@@ -7130,7 +6343,6 @@
         </w:rPr>
         <w:t>ttk</w:t>
       </w:r>
-      <w:proofErr w:type="spellEnd"/>
       <w:r>
         <w:rPr>
           <w:i/>
@@ -7200,7 +6412,6 @@
         </w:rPr>
         <w:t>.</w:t>
       </w:r>
-      <w:proofErr w:type="spellStart"/>
       <w:r>
         <w:rPr>
           <w:i/>
@@ -7209,7 +6420,6 @@
         </w:rPr>
         <w:t>genAlgorithm</w:t>
       </w:r>
-      <w:proofErr w:type="spellEnd"/>
       <w:r>
         <w:rPr>
           <w:i/>
@@ -7252,7 +6462,6 @@
         </w:rPr>
         <w:t>.</w:t>
       </w:r>
-      <w:proofErr w:type="spellStart"/>
       <w:r>
         <w:rPr>
           <w:i/>
@@ -7261,7 +6470,6 @@
         </w:rPr>
         <w:t>genAlgorithm</w:t>
       </w:r>
-      <w:proofErr w:type="spellEnd"/>
       <w:r>
         <w:rPr>
           <w:i/>
@@ -7313,8 +6521,1283 @@
     </w:p>
     <w:p>
       <w:pPr>
-        <w:spacing w:after="35" w:line="371" w:lineRule="auto"/>
+        <w:spacing w:after="35" w:line="360" w:lineRule="auto"/>
         <w:ind w:left="0" w:firstLine="693"/>
+      </w:pPr>
+      <w:r>
+        <w:t xml:space="preserve">Итерация </w:t>
+      </w:r>
+      <w:r>
+        <w:t>3.</w:t>
+      </w:r>
+    </w:p>
+    <w:p>
+      <w:pPr>
+        <w:spacing w:after="35" w:line="360" w:lineRule="auto"/>
+        <w:ind w:left="0" w:firstLine="693"/>
+      </w:pPr>
+      <w:r>
+        <w:t>На данном этапе основное внимание было уделено исправлению недоработок, выявленных после создания прототипа. Ключевыми задачами стали: улучшение визуальной составляющей интерфейса, повышение его читаемости и интерактивности, а также повышение стабильности приложения за счет обработки возможных ошибок и сохранения пользовательских настроек.</w:t>
+      </w:r>
+    </w:p>
+    <w:p>
+      <w:pPr>
+        <w:spacing w:after="35" w:line="360" w:lineRule="auto"/>
+        <w:ind w:left="0" w:firstLine="693"/>
+      </w:pPr>
+      <w:r>
+        <w:t>Визуальные улучшения и доработка интерфейса</w:t>
+      </w:r>
+    </w:p>
+    <w:p>
+      <w:pPr>
+        <w:spacing w:after="35" w:line="360" w:lineRule="auto"/>
+        <w:ind w:left="0" w:firstLine="693"/>
+      </w:pPr>
+      <w:r>
+        <w:t>Работа в этой части была направлена на решение проблемы с неконсистентной и трудночитаемой визуализацией расписания, а также на общее улучшение эстетики приложения с помощью современных стилей библиотеки ttkbootstrap.</w:t>
+      </w:r>
+    </w:p>
+    <w:p>
+      <w:pPr>
+        <w:spacing w:after="35" w:line="360" w:lineRule="auto"/>
+        <w:ind w:left="0" w:firstLine="693"/>
+        <w:rPr>
+          <w:b/>
+          <w:bCs/>
+          <w:i/>
+          <w:iCs/>
+          <w:lang w:val="en-US"/>
+        </w:rPr>
+      </w:pPr>
+      <w:r>
+        <w:rPr>
+          <w:b/>
+          <w:bCs/>
+        </w:rPr>
+        <w:t>Файл</w:t>
+      </w:r>
+      <w:r>
+        <w:rPr>
+          <w:b/>
+          <w:bCs/>
+          <w:lang w:val="en-US"/>
+        </w:rPr>
+        <w:t xml:space="preserve"> </w:t>
+      </w:r>
+      <w:r>
+        <w:rPr>
+          <w:b/>
+          <w:bCs/>
+          <w:i/>
+          <w:iCs/>
+          <w:lang w:val="en-US"/>
+        </w:rPr>
+        <w:t>graphs.py</w:t>
+      </w:r>
+    </w:p>
+    <w:p>
+      <w:pPr>
+        <w:spacing w:after="35" w:line="360" w:lineRule="auto"/>
+        <w:ind w:left="0" w:firstLine="693"/>
+        <w:rPr>
+          <w:lang w:val="en-US"/>
+        </w:rPr>
+      </w:pPr>
+      <w:r>
+        <w:t>Класс</w:t>
+      </w:r>
+      <w:r>
+        <w:t xml:space="preserve"> </w:t>
+      </w:r>
+      <w:r>
+        <w:rPr>
+          <w:i/>
+          <w:iCs/>
+          <w:lang w:val="en-US"/>
+        </w:rPr>
+        <w:t>ScheduleInfoGUI</w:t>
+      </w:r>
+      <w:r>
+        <w:t xml:space="preserve">. </w:t>
+      </w:r>
+      <w:r>
+        <w:t>В предыдущей версии визуализация расписания страдала от наложения элементов и повторяющихся цветов, что делало анализ результатов затруднительным. Чтобы решить эту проблему, был принципиально изменен подход к построению графика расписания. Теперь он строится по принципу "лесенки":</w:t>
+      </w:r>
+    </w:p>
+    <w:p>
+      <w:pPr>
+        <w:pStyle w:val="a4"/>
+        <w:numPr>
+          <w:ilvl w:val="0"/>
+          <w:numId w:val="17"/>
+        </w:numPr>
+        <w:spacing w:after="35" w:line="360" w:lineRule="auto"/>
+      </w:pPr>
+      <w:r>
+        <w:t>Каждой уникальной задаче (по ее id) теперь выделяется собственная горизонтальная "дорожка" на графике (своя координата по оси Y). Это достигается с помощью словаря y_map, который сопоставляет id задачи с ее вертикальной позицией.</w:t>
+      </w:r>
+    </w:p>
+    <w:p>
+      <w:pPr>
+        <w:pStyle w:val="a4"/>
+        <w:numPr>
+          <w:ilvl w:val="0"/>
+          <w:numId w:val="17"/>
+        </w:numPr>
+        <w:spacing w:after="35" w:line="360" w:lineRule="auto"/>
+      </w:pPr>
+      <w:r>
+        <w:lastRenderedPageBreak/>
+        <w:t>Задачи в расписании отображаются как горизонтальные отрезки на своих дорожках, длина которых соответствует времени выполнения (task.time).</w:t>
+      </w:r>
+    </w:p>
+    <w:p>
+      <w:pPr>
+        <w:pStyle w:val="a4"/>
+        <w:numPr>
+          <w:ilvl w:val="0"/>
+          <w:numId w:val="17"/>
+        </w:numPr>
+        <w:spacing w:after="35" w:line="360" w:lineRule="auto"/>
+      </w:pPr>
+      <w:r>
+        <w:t>Для наглядного отображения последовательности выполнения между окончанием одной задачи и началом следующей рисуется вертикальная пунктирная линия. Это создает эффект "лесенки", который интуитивно понятно демонстрирует поток выполнения задач.</w:t>
+      </w:r>
+    </w:p>
+    <w:p>
+      <w:pPr>
+        <w:pStyle w:val="a4"/>
+        <w:numPr>
+          <w:ilvl w:val="0"/>
+          <w:numId w:val="17"/>
+        </w:numPr>
+        <w:spacing w:after="35" w:line="360" w:lineRule="auto"/>
+      </w:pPr>
+      <w:r>
+        <w:t>Маркеры дедлайнов для каждой задачи по-прежнему отображаются, но теперь они привязаны к соответствующей горизонтальной дорожке, что исключает путаницу.</w:t>
+      </w:r>
+    </w:p>
+    <w:p>
+      <w:pPr>
+        <w:spacing w:after="35" w:line="360" w:lineRule="auto"/>
+        <w:ind w:left="0" w:firstLine="693"/>
+      </w:pPr>
+      <w:r>
+        <w:t>В результате этих изменений визуализация стала полностью читаемой, репрезентативной и интуитивно понятной. Пользователь может с одного взгляда оценить последовательность, длительность и задержки для каждой задачи в предложенном расписании.</w:t>
+      </w:r>
+    </w:p>
+    <w:p>
+      <w:pPr>
+        <w:spacing w:after="35" w:line="360" w:lineRule="auto"/>
+        <w:ind w:left="0" w:firstLine="693"/>
+        <w:rPr>
+          <w:b/>
+          <w:bCs/>
+          <w:lang w:val="en-US"/>
+        </w:rPr>
+      </w:pPr>
+      <w:r>
+        <w:rPr>
+          <w:b/>
+          <w:bCs/>
+        </w:rPr>
+        <w:t>Файл</w:t>
+      </w:r>
+      <w:r>
+        <w:rPr>
+          <w:b/>
+          <w:bCs/>
+          <w:lang w:val="en-US"/>
+        </w:rPr>
+        <w:t xml:space="preserve"> </w:t>
+      </w:r>
+      <w:r>
+        <w:rPr>
+          <w:b/>
+          <w:bCs/>
+          <w:i/>
+          <w:iCs/>
+          <w:lang w:val="en-US"/>
+        </w:rPr>
+        <w:t>scheduleFrame.py</w:t>
+      </w:r>
+    </w:p>
+    <w:p>
+      <w:pPr>
+        <w:spacing w:after="35" w:line="360" w:lineRule="auto"/>
+        <w:ind w:left="0" w:firstLine="693"/>
+      </w:pPr>
+      <w:r>
+        <w:t>Класс</w:t>
+      </w:r>
+      <w:r>
+        <w:t xml:space="preserve"> </w:t>
+      </w:r>
+      <w:r>
+        <w:rPr>
+          <w:i/>
+          <w:iCs/>
+          <w:lang w:val="en-US"/>
+        </w:rPr>
+        <w:t>ScheduleSelection</w:t>
+      </w:r>
+      <w:r>
+        <w:t xml:space="preserve">. </w:t>
+      </w:r>
+      <w:r>
+        <w:t xml:space="preserve">Для повышения интерактивности и улучшения пользовательского опыта были внедрены динамические стили с помощью </w:t>
+      </w:r>
+      <w:r>
+        <w:rPr>
+          <w:i/>
+          <w:iCs/>
+        </w:rPr>
+        <w:t>ttkbootstrap</w:t>
+      </w:r>
+      <w:r>
+        <w:t xml:space="preserve"> и </w:t>
+      </w:r>
+      <w:r>
+        <w:rPr>
+          <w:i/>
+          <w:iCs/>
+        </w:rPr>
+        <w:t>ttk.Style()</w:t>
+      </w:r>
+      <w:r>
+        <w:t xml:space="preserve">. Были созданы два кастомных стиля: </w:t>
+      </w:r>
+      <w:r>
+        <w:rPr>
+          <w:i/>
+          <w:iCs/>
+        </w:rPr>
+        <w:t>'a.TFrame'</w:t>
+      </w:r>
+      <w:r>
+        <w:t xml:space="preserve"> и </w:t>
+      </w:r>
+      <w:r>
+        <w:rPr>
+          <w:i/>
+          <w:iCs/>
+        </w:rPr>
+        <w:t>'a.TLabel'</w:t>
+      </w:r>
+      <w:r>
+        <w:t xml:space="preserve"> для обычного состояния элемента списка, и </w:t>
+      </w:r>
+      <w:r>
+        <w:rPr>
+          <w:i/>
+          <w:iCs/>
+        </w:rPr>
+        <w:t>'b.TFrame'</w:t>
+      </w:r>
+      <w:r>
+        <w:t xml:space="preserve"> и </w:t>
+      </w:r>
+      <w:r>
+        <w:rPr>
+          <w:i/>
+          <w:iCs/>
+        </w:rPr>
+        <w:t>'b.TLabel'</w:t>
+      </w:r>
+      <w:r>
+        <w:t xml:space="preserve"> для состояния, когда курсор мыши находится над элементом. С помощью привязки к событиям </w:t>
+      </w:r>
+      <w:r>
+        <w:rPr>
+          <w:i/>
+          <w:iCs/>
+        </w:rPr>
+        <w:t>&lt;Enter&gt;</w:t>
+      </w:r>
+      <w:r>
+        <w:t xml:space="preserve"> и </w:t>
+      </w:r>
+      <w:r>
+        <w:rPr>
+          <w:i/>
+          <w:iCs/>
+        </w:rPr>
+        <w:t>&lt;Leave&gt;</w:t>
+      </w:r>
+      <w:r>
+        <w:t xml:space="preserve"> стиль виджетов динамически изменялся, подсвечивая выбранный элемент. Этот подход, в сочетании с глобальными темами </w:t>
+      </w:r>
+      <w:r>
+        <w:rPr>
+          <w:i/>
+          <w:iCs/>
+        </w:rPr>
+        <w:t>ttkbootstrap</w:t>
+      </w:r>
+      <w:r>
+        <w:t>, позволил сделать интерфейс более "живым" и отзывчивым.</w:t>
+      </w:r>
+    </w:p>
+    <w:p>
+      <w:pPr>
+        <w:spacing w:after="35" w:line="360" w:lineRule="auto"/>
+        <w:ind w:left="0" w:firstLine="693"/>
+      </w:pPr>
+      <w:r>
+        <w:t>Улучшение стабильности и пользовательских настроек</w:t>
+      </w:r>
+    </w:p>
+    <w:p>
+      <w:pPr>
+        <w:spacing w:after="35" w:line="360" w:lineRule="auto"/>
+        <w:ind w:left="0" w:firstLine="693"/>
+        <w:rPr>
+          <w:b/>
+          <w:bCs/>
+        </w:rPr>
+      </w:pPr>
+      <w:r>
+        <w:rPr>
+          <w:b/>
+          <w:bCs/>
+        </w:rPr>
+        <w:t xml:space="preserve">Файл </w:t>
+      </w:r>
+      <w:r>
+        <w:rPr>
+          <w:b/>
+          <w:bCs/>
+          <w:i/>
+          <w:iCs/>
+        </w:rPr>
+        <w:t>app.py</w:t>
+      </w:r>
+    </w:p>
+    <w:p>
+      <w:pPr>
+        <w:spacing w:after="35" w:line="360" w:lineRule="auto"/>
+        <w:ind w:left="0" w:firstLine="693"/>
+      </w:pPr>
+      <w:r>
+        <w:t xml:space="preserve">Добавлены поля строковых названий настроек </w:t>
+      </w:r>
+      <w:r>
+        <w:rPr>
+          <w:i/>
+          <w:iCs/>
+        </w:rPr>
+        <w:t>selection_type</w:t>
+      </w:r>
+      <w:r>
+        <w:t xml:space="preserve">, </w:t>
+      </w:r>
+      <w:r>
+        <w:rPr>
+          <w:i/>
+          <w:iCs/>
+        </w:rPr>
+        <w:t>crossbreeding_type</w:t>
+      </w:r>
+      <w:r>
+        <w:t xml:space="preserve">, </w:t>
+      </w:r>
+      <w:r>
+        <w:rPr>
+          <w:i/>
+          <w:iCs/>
+        </w:rPr>
+        <w:t>mutation_type</w:t>
+      </w:r>
+      <w:r>
+        <w:t xml:space="preserve">, которые используются в </w:t>
+      </w:r>
+      <w:r>
+        <w:rPr>
+          <w:i/>
+          <w:iCs/>
+        </w:rPr>
+        <w:t>SettingsFrame</w:t>
+      </w:r>
+      <w:r>
+        <w:t xml:space="preserve">, чтобы настройки сохранялись при возвращении в </w:t>
+      </w:r>
+      <w:r>
+        <w:rPr>
+          <w:i/>
+          <w:iCs/>
+        </w:rPr>
+        <w:t>StartState</w:t>
+      </w:r>
+      <w:r>
+        <w:t xml:space="preserve">. Добавлена функция </w:t>
+      </w:r>
+      <w:r>
+        <w:rPr>
+          <w:i/>
+          <w:iCs/>
+        </w:rPr>
+        <w:lastRenderedPageBreak/>
+        <w:t>change_theme</w:t>
+      </w:r>
+      <w:r>
+        <w:t xml:space="preserve">, которая принимает строковое название темы в </w:t>
+      </w:r>
+      <w:r>
+        <w:rPr>
+          <w:i/>
+          <w:iCs/>
+        </w:rPr>
+        <w:t>ttkbootstrap</w:t>
+      </w:r>
+      <w:r>
+        <w:t xml:space="preserve"> и обновляет тему у приложения, очищая и запуская текущее состояние заново. Добавлена функция </w:t>
+      </w:r>
+      <w:r>
+        <w:rPr>
+          <w:i/>
+          <w:iCs/>
+        </w:rPr>
+        <w:t>show_error</w:t>
+      </w:r>
+      <w:r>
+        <w:t xml:space="preserve">, которая принимает сообщение и создает </w:t>
+      </w:r>
+      <w:r>
+        <w:rPr>
+          <w:i/>
+          <w:iCs/>
+        </w:rPr>
+        <w:t>messagebox.showerror("Ошибка", message)</w:t>
+      </w:r>
+      <w:r>
+        <w:t xml:space="preserve">. Были добавлены </w:t>
+      </w:r>
+      <w:r>
+        <w:rPr>
+          <w:i/>
+          <w:iCs/>
+        </w:rPr>
+        <w:t>try-except</w:t>
+      </w:r>
+      <w:r>
+        <w:t xml:space="preserve"> для обработки ошибок во время использования парсера, и вывод их на экран с помощью </w:t>
+      </w:r>
+      <w:r>
+        <w:rPr>
+          <w:i/>
+          <w:iCs/>
+        </w:rPr>
+        <w:t>messagebox</w:t>
+      </w:r>
+      <w:r>
+        <w:t>.</w:t>
+      </w:r>
+    </w:p>
+    <w:p>
+      <w:pPr>
+        <w:spacing w:after="35" w:line="360" w:lineRule="auto"/>
+        <w:ind w:left="0" w:firstLine="693"/>
+        <w:rPr>
+          <w:b/>
+          <w:bCs/>
+        </w:rPr>
+      </w:pPr>
+      <w:r>
+        <w:rPr>
+          <w:b/>
+          <w:bCs/>
+        </w:rPr>
+        <w:t xml:space="preserve">Файл </w:t>
+      </w:r>
+      <w:r>
+        <w:rPr>
+          <w:b/>
+          <w:bCs/>
+          <w:i/>
+          <w:iCs/>
+        </w:rPr>
+        <w:t>startState.py</w:t>
+      </w:r>
+    </w:p>
+    <w:p>
+      <w:pPr>
+        <w:spacing w:after="35" w:line="360" w:lineRule="auto"/>
+        <w:ind w:left="0" w:firstLine="693"/>
+      </w:pPr>
+      <w:r>
+        <w:t xml:space="preserve">Добавлен </w:t>
+      </w:r>
+      <w:r>
+        <w:rPr>
+          <w:i/>
+          <w:iCs/>
+        </w:rPr>
+        <w:t>try-except</w:t>
+      </w:r>
+      <w:r>
+        <w:t xml:space="preserve"> для вывода на экран ошибок при смене состояний приложения</w:t>
+      </w:r>
+    </w:p>
+    <w:p>
+      <w:pPr>
+        <w:spacing w:after="35" w:line="360" w:lineRule="auto"/>
+        <w:ind w:left="0" w:firstLine="693"/>
+        <w:rPr>
+          <w:b/>
+          <w:bCs/>
+        </w:rPr>
+      </w:pPr>
+      <w:r>
+        <w:rPr>
+          <w:b/>
+          <w:bCs/>
+        </w:rPr>
+        <w:t xml:space="preserve">Файл </w:t>
+      </w:r>
+      <w:r>
+        <w:rPr>
+          <w:b/>
+          <w:bCs/>
+          <w:i/>
+          <w:iCs/>
+        </w:rPr>
+        <w:t>workState.py</w:t>
+      </w:r>
+    </w:p>
+    <w:p>
+      <w:pPr>
+        <w:spacing w:after="35" w:line="360" w:lineRule="auto"/>
+        <w:ind w:left="0" w:firstLine="693"/>
+      </w:pPr>
+      <w:r>
+        <w:t xml:space="preserve">Добавлены </w:t>
+      </w:r>
+      <w:r>
+        <w:rPr>
+          <w:i/>
+          <w:iCs/>
+        </w:rPr>
+        <w:t>try-except</w:t>
+      </w:r>
+      <w:r>
+        <w:t xml:space="preserve"> для вывода ошибок при переходе назад либо вперед в приложении.</w:t>
+      </w:r>
+    </w:p>
+    <w:p>
+      <w:pPr>
+        <w:spacing w:after="35" w:line="360" w:lineRule="auto"/>
+        <w:ind w:left="0" w:firstLine="693"/>
+        <w:rPr>
+          <w:b/>
+          <w:bCs/>
+        </w:rPr>
+      </w:pPr>
+      <w:r>
+        <w:rPr>
+          <w:b/>
+          <w:bCs/>
+        </w:rPr>
+        <w:t xml:space="preserve">Файл </w:t>
+      </w:r>
+      <w:r>
+        <w:rPr>
+          <w:b/>
+          <w:bCs/>
+          <w:i/>
+          <w:iCs/>
+        </w:rPr>
+        <w:t>settingFrame.py</w:t>
+      </w:r>
+    </w:p>
+    <w:p>
+      <w:pPr>
+        <w:spacing w:after="35" w:line="360" w:lineRule="auto"/>
+        <w:ind w:left="0" w:firstLine="693"/>
+      </w:pPr>
+      <w:r>
+        <w:t xml:space="preserve">Был изменен </w:t>
+      </w:r>
+      <w:r>
+        <w:rPr>
+          <w:i/>
+          <w:iCs/>
+        </w:rPr>
+        <w:t>SettingFrame</w:t>
+      </w:r>
+      <w:r>
+        <w:t xml:space="preserve">, чтобы он запоминал текущие настройки при переходе из состояния в состояния, а также чтобы настройки могли сбрасываться по умолчанию после множественного перехода из состояния в состояние. Добавлена настройка "Тема приложения" во вкладке "Дополнительные настройки", чтобы пользователь мог выбрать для себя красивую тему приложения из </w:t>
+      </w:r>
+      <w:r>
+        <w:rPr>
+          <w:i/>
+          <w:iCs/>
+        </w:rPr>
+        <w:t>ttkbootstrap</w:t>
+      </w:r>
+      <w:r>
+        <w:t>.</w:t>
+      </w:r>
+    </w:p>
+    <w:p>
+      <w:pPr>
+        <w:spacing w:after="35" w:line="360" w:lineRule="auto"/>
+        <w:ind w:left="0" w:firstLine="693"/>
+        <w:rPr>
+          <w:b/>
+          <w:bCs/>
+        </w:rPr>
+      </w:pPr>
+      <w:r>
+        <w:rPr>
+          <w:b/>
+          <w:bCs/>
+        </w:rPr>
+        <w:t>Ф</w:t>
+      </w:r>
+      <w:r>
+        <w:rPr>
+          <w:b/>
+          <w:bCs/>
+        </w:rPr>
+        <w:t xml:space="preserve">айл </w:t>
+      </w:r>
+      <w:r>
+        <w:rPr>
+          <w:b/>
+          <w:bCs/>
+          <w:i/>
+          <w:iCs/>
+        </w:rPr>
+        <w:t>scheduleFrame.py</w:t>
+      </w:r>
+    </w:p>
+    <w:p>
+      <w:pPr>
+        <w:spacing w:after="35" w:line="360" w:lineRule="auto"/>
+        <w:ind w:left="0" w:firstLine="693"/>
+      </w:pPr>
+      <w:r>
+        <w:t xml:space="preserve">Была попытка исправить классы </w:t>
+      </w:r>
+      <w:r>
+        <w:rPr>
+          <w:i/>
+          <w:iCs/>
+        </w:rPr>
+        <w:t>scrollableFrame</w:t>
+      </w:r>
+      <w:r>
+        <w:t xml:space="preserve">, а также </w:t>
+      </w:r>
+      <w:r>
+        <w:rPr>
+          <w:i/>
+          <w:iCs/>
+        </w:rPr>
+        <w:t>scheduleSelection</w:t>
+      </w:r>
+      <w:r>
+        <w:t>, но из-за замедления работы приложения, а также множественных ошибок, данные классы больше не используются в приложении.</w:t>
+      </w:r>
+    </w:p>
+    <w:p>
+      <w:pPr>
+        <w:spacing w:after="35" w:line="360" w:lineRule="auto"/>
+        <w:ind w:left="0" w:firstLine="693"/>
+      </w:pPr>
+    </w:p>
+    <w:p>
+      <w:pPr>
+        <w:spacing w:after="35" w:line="360" w:lineRule="auto"/>
+        <w:ind w:left="0" w:firstLine="693"/>
+        <w:rPr>
+          <w:b/>
+          <w:bCs/>
+        </w:rPr>
+      </w:pPr>
+      <w:r>
+        <w:rPr>
+          <w:b/>
+          <w:bCs/>
+        </w:rPr>
+        <w:t>Тестирование</w:t>
+      </w:r>
+    </w:p>
+    <w:p>
+      <w:pPr>
+        <w:spacing w:after="35" w:line="360" w:lineRule="auto"/>
+        <w:ind w:left="0" w:firstLine="693"/>
+      </w:pPr>
+      <w:r>
+        <w:t>Составлен</w:t>
+      </w:r>
+      <w:r>
+        <w:t xml:space="preserve"> тест из 30 задач, для которого существует расписание без задержек (суммарная задержка = 0:</w:t>
+      </w:r>
+    </w:p>
+    <w:p>
+      <w:pPr>
+        <w:spacing w:after="35" w:line="360" w:lineRule="auto"/>
+        <w:ind w:left="0" w:firstLine="693"/>
+      </w:pPr>
+    </w:p>
+    <w:p>
+      <w:pPr>
+        <w:spacing w:after="35" w:line="360" w:lineRule="auto"/>
+        <w:ind w:left="0" w:firstLine="693"/>
+      </w:pPr>
+      <w:r>
+        <w:lastRenderedPageBreak/>
+        <w:t>Задание №1 (4 40), Задание №2 (2 7), Задание №3 (2 13), Задание №4 (7 76), Задание №5 (1 5), Задание №6 (1 7), Задание №7 (5 56), Задание №8 (4 47), Задание №9 (10 148), Задание №10 (1 3), Задание №11 (7 71), Задание №12 (4 42), Задание №13 (9 102), Задание №14 (4 29), Задание №15 (7 60), Задание №16 (2 9), Задание №17 (10 138), Задание №18 (9 113), Задание №19 (3 18), Задание №20 (1 4), Задание №21 (4 31), Задание №22 (2 14), Задание №23 (1 4), Задание №24 (4 27), Задание №25 (3 21), Задание №26 (5 48), Задание №27 (10 133), Задание №28 (8 87), Задание №29 (9 95), Задание №30 (9 119).</w:t>
+      </w:r>
+    </w:p>
+    <w:p>
+      <w:pPr>
+        <w:spacing w:after="35" w:line="360" w:lineRule="auto"/>
+        <w:ind w:left="0" w:firstLine="693"/>
+      </w:pPr>
+      <w:r>
+        <w:t>Порядок задан неочевиден</w:t>
+      </w:r>
+      <w:r>
+        <w:t xml:space="preserve">. Будем тестировать наш алгоритм, с разными параметрами. Для начала, вот как выглядит список этих задач в </w:t>
+      </w:r>
+      <w:r>
+        <w:rPr>
+          <w:lang w:val="en-US"/>
+        </w:rPr>
+        <w:t>GUI</w:t>
+      </w:r>
+      <w:r>
+        <w:t xml:space="preserve"> (рис. 1)</w:t>
+      </w:r>
+    </w:p>
+    <w:p>
+      <w:pPr>
+        <w:spacing w:after="35" w:line="360" w:lineRule="auto"/>
+        <w:ind w:left="-624" w:firstLine="693"/>
+        <w:jc w:val="center"/>
+        <w:rPr>
+          <w:lang w:val="en-US"/>
+        </w:rPr>
+      </w:pPr>
+      <w:r>
+        <w:rPr>
+          <w:lang w:val="en-US"/>
+        </w:rPr>
+        <w:drawing>
+          <wp:inline distT="0" distB="0" distL="0" distR="0" wp14:anchorId="415E2F09" wp14:editId="507180DB">
+            <wp:extent cx="6168789" cy="3467064"/>
+            <wp:effectExtent l="0" t="0" r="3810" b="635"/>
+            <wp:docPr id="1" name="Рисунок 1"/>
+            <wp:cNvGraphicFramePr>
+              <a:graphicFrameLocks xmlns:a="http://schemas.openxmlformats.org/drawingml/2006/main" noChangeAspect="1"/>
+            </wp:cNvGraphicFramePr>
+            <a:graphic xmlns:a="http://schemas.openxmlformats.org/drawingml/2006/main">
+              <a:graphicData uri="http://schemas.openxmlformats.org/drawingml/2006/picture">
+                <pic:pic xmlns:pic="http://schemas.openxmlformats.org/drawingml/2006/picture">
+                  <pic:nvPicPr>
+                    <pic:cNvPr id="1" name=""/>
+                    <pic:cNvPicPr/>
+                  </pic:nvPicPr>
+                  <pic:blipFill>
+                    <a:blip r:embed="rId7"/>
+                    <a:stretch>
+                      <a:fillRect/>
+                    </a:stretch>
+                  </pic:blipFill>
+                  <pic:spPr>
+                    <a:xfrm>
+                      <a:off x="0" y="0"/>
+                      <a:ext cx="6197129" cy="3482992"/>
+                    </a:xfrm>
+                    <a:prstGeom prst="rect">
+                      <a:avLst/>
+                    </a:prstGeom>
+                  </pic:spPr>
+                </pic:pic>
+              </a:graphicData>
+            </a:graphic>
+          </wp:inline>
+        </w:drawing>
+      </w:r>
+    </w:p>
+    <w:p>
+      <w:pPr>
+        <w:spacing w:after="35" w:line="360" w:lineRule="auto"/>
+        <w:ind w:left="0" w:firstLine="693"/>
+        <w:jc w:val="center"/>
+      </w:pPr>
+      <w:r>
+        <w:t>Рисунок 1 – Визуализация наших задач</w:t>
+      </w:r>
+    </w:p>
+    <w:p>
+      <w:pPr>
+        <w:spacing w:after="35" w:line="360" w:lineRule="auto"/>
+        <w:ind w:left="0" w:firstLine="693"/>
+      </w:pPr>
+      <w:r>
+        <w:t>Теперь проведем тестирование нашего алгоритма при следующих параметрах (рис. 2)</w:t>
+      </w:r>
+    </w:p>
+    <w:p>
+      <w:pPr>
+        <w:spacing w:after="35" w:line="360" w:lineRule="auto"/>
+        <w:ind w:left="0" w:firstLine="693"/>
+        <w:jc w:val="center"/>
+      </w:pPr>
+      <w:r>
+        <w:lastRenderedPageBreak/>
+        <w:drawing>
+          <wp:inline distT="0" distB="0" distL="0" distR="0" wp14:anchorId="3FFEAAF4" wp14:editId="4D1AF049">
+            <wp:extent cx="3029803" cy="2615657"/>
+            <wp:effectExtent l="0" t="0" r="0" b="0"/>
+            <wp:docPr id="4" name="Рисунок 4"/>
+            <wp:cNvGraphicFramePr>
+              <a:graphicFrameLocks xmlns:a="http://schemas.openxmlformats.org/drawingml/2006/main" noChangeAspect="1"/>
+            </wp:cNvGraphicFramePr>
+            <a:graphic xmlns:a="http://schemas.openxmlformats.org/drawingml/2006/main">
+              <a:graphicData uri="http://schemas.openxmlformats.org/drawingml/2006/picture">
+                <pic:pic xmlns:pic="http://schemas.openxmlformats.org/drawingml/2006/picture">
+                  <pic:nvPicPr>
+                    <pic:cNvPr id="1" name=""/>
+                    <pic:cNvPicPr/>
+                  </pic:nvPicPr>
+                  <pic:blipFill>
+                    <a:blip r:embed="rId8"/>
+                    <a:stretch>
+                      <a:fillRect/>
+                    </a:stretch>
+                  </pic:blipFill>
+                  <pic:spPr>
+                    <a:xfrm>
+                      <a:off x="0" y="0"/>
+                      <a:ext cx="3051725" cy="2634582"/>
+                    </a:xfrm>
+                    <a:prstGeom prst="rect">
+                      <a:avLst/>
+                    </a:prstGeom>
+                  </pic:spPr>
+                </pic:pic>
+              </a:graphicData>
+            </a:graphic>
+          </wp:inline>
+        </w:drawing>
+      </w:r>
+    </w:p>
+    <w:p>
+      <w:pPr>
+        <w:spacing w:after="35" w:line="360" w:lineRule="auto"/>
+        <w:ind w:left="0" w:firstLine="693"/>
+        <w:jc w:val="center"/>
+      </w:pPr>
+      <w:r>
+        <w:t>Рисунок 2 – параметры №1 для генетического алгоритма</w:t>
+      </w:r>
+    </w:p>
+    <w:p>
+      <w:pPr>
+        <w:spacing w:after="35" w:line="360" w:lineRule="auto"/>
+        <w:ind w:left="0" w:firstLine="693"/>
+      </w:pPr>
+      <w:r>
+        <w:t>При данных параметрах добиться нулевой задержки не вышло. Результат на рис. 3. По нему видно, что лучшее решение – задержка, равная 103 условны</w:t>
+      </w:r>
+      <w:r>
+        <w:t>м</w:t>
+      </w:r>
+      <w:r>
+        <w:t xml:space="preserve"> единиц</w:t>
+      </w:r>
+      <w:r>
+        <w:t>ам</w:t>
+      </w:r>
+      <w:r>
+        <w:t>.</w:t>
+      </w:r>
+    </w:p>
+    <w:p>
+      <w:pPr>
+        <w:spacing w:after="35" w:line="360" w:lineRule="auto"/>
+        <w:ind w:left="-1587" w:firstLine="693"/>
+        <w:jc w:val="center"/>
+      </w:pPr>
+      <w:r>
+        <w:drawing>
+          <wp:inline distT="0" distB="0" distL="0" distR="0" wp14:anchorId="5F843D9E" wp14:editId="3D1AB615">
+            <wp:extent cx="7322023" cy="3579741"/>
+            <wp:effectExtent l="0" t="0" r="0" b="1905"/>
+            <wp:docPr id="5" name="Рисунок 5"/>
+            <wp:cNvGraphicFramePr>
+              <a:graphicFrameLocks xmlns:a="http://schemas.openxmlformats.org/drawingml/2006/main" noChangeAspect="1"/>
+            </wp:cNvGraphicFramePr>
+            <a:graphic xmlns:a="http://schemas.openxmlformats.org/drawingml/2006/main">
+              <a:graphicData uri="http://schemas.openxmlformats.org/drawingml/2006/picture">
+                <pic:pic xmlns:pic="http://schemas.openxmlformats.org/drawingml/2006/picture">
+                  <pic:nvPicPr>
+                    <pic:cNvPr id="1" name=""/>
+                    <pic:cNvPicPr/>
+                  </pic:nvPicPr>
+                  <pic:blipFill>
+                    <a:blip r:embed="rId9"/>
+                    <a:stretch>
+                      <a:fillRect/>
+                    </a:stretch>
+                  </pic:blipFill>
+                  <pic:spPr>
+                    <a:xfrm>
+                      <a:off x="0" y="0"/>
+                      <a:ext cx="7372022" cy="3604186"/>
+                    </a:xfrm>
+                    <a:prstGeom prst="rect">
+                      <a:avLst/>
+                    </a:prstGeom>
+                  </pic:spPr>
+                </pic:pic>
+              </a:graphicData>
+            </a:graphic>
+          </wp:inline>
+        </w:drawing>
+      </w:r>
+    </w:p>
+    <w:p>
+      <w:pPr>
+        <w:spacing w:after="35" w:line="360" w:lineRule="auto"/>
+        <w:ind w:left="-1701" w:firstLine="693"/>
+        <w:jc w:val="center"/>
+      </w:pPr>
+      <w:r>
+        <w:t>Рисунок 3 – результат выполнения №1</w:t>
+      </w:r>
+    </w:p>
+    <w:p>
+      <w:pPr>
+        <w:spacing w:after="35" w:line="360" w:lineRule="auto"/>
+        <w:ind w:left="0" w:firstLine="693"/>
+      </w:pPr>
+      <w:r>
+        <w:t>Теперь изменим наши параметры</w:t>
+      </w:r>
+      <w:r>
+        <w:t xml:space="preserve">, </w:t>
+      </w:r>
+      <w:r>
+        <w:t>добавив поколений</w:t>
+      </w:r>
+      <w:r>
+        <w:t xml:space="preserve"> (вместо 100 поколений </w:t>
+      </w:r>
+      <w:r>
+        <w:t>2</w:t>
+      </w:r>
+      <w:r>
+        <w:t>50)</w:t>
+      </w:r>
+      <w:r>
+        <w:t>. При данных параметрах у нас получилось добиться</w:t>
+      </w:r>
+      <w:r>
+        <w:t xml:space="preserve"> задержки 0. На графике расписания это видно, все задания, находятся «левее» своих </w:t>
+      </w:r>
+      <w:r>
+        <w:lastRenderedPageBreak/>
+        <w:t>дедлайнов, то есть они были выполнены, раньше его наступления, что и является решением задания на отлично</w:t>
+      </w:r>
+      <w:r>
+        <w:t xml:space="preserve"> (рис</w:t>
+      </w:r>
+      <w:r>
+        <w:t xml:space="preserve">. </w:t>
+      </w:r>
+      <w:r>
+        <w:t>4)</w:t>
+      </w:r>
+    </w:p>
+    <w:p>
+      <w:pPr>
+        <w:spacing w:after="35" w:line="360" w:lineRule="auto"/>
+        <w:ind w:left="-1134" w:firstLine="693"/>
+        <w:jc w:val="center"/>
+      </w:pPr>
+      <w:r>
+        <w:drawing>
+          <wp:inline distT="0" distB="0" distL="0" distR="0" wp14:anchorId="38EA710C" wp14:editId="24D779AC">
+            <wp:extent cx="6516806" cy="3171873"/>
+            <wp:effectExtent l="0" t="0" r="0" b="0"/>
+            <wp:docPr id="6" name="Рисунок 6"/>
+            <wp:cNvGraphicFramePr>
+              <a:graphicFrameLocks xmlns:a="http://schemas.openxmlformats.org/drawingml/2006/main" noChangeAspect="1"/>
+            </wp:cNvGraphicFramePr>
+            <a:graphic xmlns:a="http://schemas.openxmlformats.org/drawingml/2006/main">
+              <a:graphicData uri="http://schemas.openxmlformats.org/drawingml/2006/picture">
+                <pic:pic xmlns:pic="http://schemas.openxmlformats.org/drawingml/2006/picture">
+                  <pic:nvPicPr>
+                    <pic:cNvPr id="1" name=""/>
+                    <pic:cNvPicPr/>
+                  </pic:nvPicPr>
+                  <pic:blipFill>
+                    <a:blip r:embed="rId10"/>
+                    <a:stretch>
+                      <a:fillRect/>
+                    </a:stretch>
+                  </pic:blipFill>
+                  <pic:spPr>
+                    <a:xfrm>
+                      <a:off x="0" y="0"/>
+                      <a:ext cx="6545481" cy="3185830"/>
+                    </a:xfrm>
+                    <a:prstGeom prst="rect">
+                      <a:avLst/>
+                    </a:prstGeom>
+                  </pic:spPr>
+                </pic:pic>
+              </a:graphicData>
+            </a:graphic>
+          </wp:inline>
+        </w:drawing>
+      </w:r>
+    </w:p>
+    <w:p>
+      <w:pPr>
+        <w:spacing w:after="35" w:line="360" w:lineRule="auto"/>
+        <w:ind w:left="0" w:firstLine="693"/>
+        <w:jc w:val="center"/>
+      </w:pPr>
+      <w:r>
+        <w:t xml:space="preserve">Рисунок 4 – </w:t>
+      </w:r>
+      <w:r>
+        <w:t>результат выполнения №</w:t>
+      </w:r>
+      <w:r>
+        <w:t>2</w:t>
+      </w:r>
+    </w:p>
+    <w:p>
+      <w:pPr>
+        <w:spacing w:after="35" w:line="360" w:lineRule="auto"/>
+        <w:ind w:left="0" w:firstLine="693"/>
+      </w:pPr>
+      <w:r>
+        <w:t>Теперь, проверим, что будет, если поменять турнир на стохастическ</w:t>
+      </w:r>
+      <w:r>
+        <w:t xml:space="preserve">ую универсальную выборку и </w:t>
+      </w:r>
+      <w:r>
+        <w:rPr>
+          <w:lang w:val="en-US"/>
+        </w:rPr>
+        <w:t>SwapMutation</w:t>
+      </w:r>
+      <w:r>
+        <w:t xml:space="preserve"> </w:t>
+      </w:r>
+      <w:r>
+        <w:t xml:space="preserve">на </w:t>
+      </w:r>
+      <w:r>
+        <w:rPr>
+          <w:i/>
+          <w:iCs/>
+          <w:lang w:val="en-US"/>
+        </w:rPr>
+        <w:t>I</w:t>
+      </w:r>
+      <w:r>
+        <w:rPr>
+          <w:i/>
+          <w:iCs/>
+        </w:rPr>
+        <w:t>nversionMutation</w:t>
+      </w:r>
+      <w:r>
+        <w:t xml:space="preserve">, </w:t>
+      </w:r>
+      <w:r>
+        <w:t>оставив при этом все остальные параметры такими же (рис. 5)</w:t>
+      </w:r>
+    </w:p>
+    <w:p>
+      <w:pPr>
+        <w:spacing w:after="35" w:line="360" w:lineRule="auto"/>
+        <w:ind w:left="-907" w:firstLine="693"/>
+        <w:jc w:val="center"/>
+      </w:pPr>
+      <w:r>
+        <w:drawing>
+          <wp:inline distT="0" distB="0" distL="0" distR="0" wp14:anchorId="2B0BCF42" wp14:editId="2BD06DB7">
+            <wp:extent cx="6564226" cy="3200400"/>
+            <wp:effectExtent l="0" t="0" r="8255" b="0"/>
+            <wp:docPr id="7" name="Рисунок 7"/>
+            <wp:cNvGraphicFramePr>
+              <a:graphicFrameLocks xmlns:a="http://schemas.openxmlformats.org/drawingml/2006/main" noChangeAspect="1"/>
+            </wp:cNvGraphicFramePr>
+            <a:graphic xmlns:a="http://schemas.openxmlformats.org/drawingml/2006/main">
+              <a:graphicData uri="http://schemas.openxmlformats.org/drawingml/2006/picture">
+                <pic:pic xmlns:pic="http://schemas.openxmlformats.org/drawingml/2006/picture">
+                  <pic:nvPicPr>
+                    <pic:cNvPr id="1" name=""/>
+                    <pic:cNvPicPr/>
+                  </pic:nvPicPr>
+                  <pic:blipFill>
+                    <a:blip r:embed="rId11"/>
+                    <a:stretch>
+                      <a:fillRect/>
+                    </a:stretch>
+                  </pic:blipFill>
+                  <pic:spPr>
+                    <a:xfrm>
+                      <a:off x="0" y="0"/>
+                      <a:ext cx="6600141" cy="3217911"/>
+                    </a:xfrm>
+                    <a:prstGeom prst="rect">
+                      <a:avLst/>
+                    </a:prstGeom>
+                  </pic:spPr>
+                </pic:pic>
+              </a:graphicData>
+            </a:graphic>
+          </wp:inline>
+        </w:drawing>
+      </w:r>
+    </w:p>
+    <w:p>
+      <w:pPr>
+        <w:spacing w:after="35" w:line="360" w:lineRule="auto"/>
+        <w:ind w:left="0" w:firstLine="693"/>
+        <w:jc w:val="center"/>
+      </w:pPr>
+      <w:r>
+        <w:t xml:space="preserve">Рисунок 5 – </w:t>
+      </w:r>
+      <w:r>
+        <w:t>результат выполнения №</w:t>
+      </w:r>
+      <w:r>
+        <w:t>3</w:t>
+      </w:r>
+    </w:p>
+    <w:p>
+      <w:pPr>
+        <w:spacing w:after="35" w:line="360" w:lineRule="auto"/>
+        <w:ind w:left="0" w:firstLine="693"/>
+      </w:pPr>
+      <w:r>
+        <w:lastRenderedPageBreak/>
+        <w:t>Видно, что в этом случае результат значительно хуже</w:t>
+      </w:r>
+      <w:r>
+        <w:t>. Теперь интересно посмотреть, что будет, если сделать вероятность скрещивания и мутации слишком большими</w:t>
+      </w:r>
+      <w:r>
+        <w:t xml:space="preserve"> (вер. скрещивания 0.9, вер. мутации 0.8)</w:t>
+      </w:r>
+      <w:r>
+        <w:t>.</w:t>
+      </w:r>
+      <w:r>
+        <w:t xml:space="preserve"> Отбор турнирный, мутация </w:t>
+      </w:r>
+      <w:r>
+        <w:rPr>
+          <w:i/>
+          <w:iCs/>
+          <w:lang w:val="en-US"/>
+        </w:rPr>
+        <w:t>SwapMutation</w:t>
+      </w:r>
+      <w:r>
+        <w:t xml:space="preserve">, </w:t>
+      </w:r>
+      <w:r>
+        <w:t>размер популяции 200, количество поколений 250, размер отбора 95.</w:t>
+      </w:r>
+      <w:r>
+        <w:t xml:space="preserve"> Результат вид</w:t>
+      </w:r>
+      <w:r>
+        <w:t>ен</w:t>
+      </w:r>
+      <w:r>
+        <w:t xml:space="preserve"> на рис. 6</w:t>
+      </w:r>
+    </w:p>
+    <w:p>
+      <w:pPr>
+        <w:spacing w:after="35" w:line="360" w:lineRule="auto"/>
+        <w:ind w:left="-1701" w:firstLine="693"/>
+        <w:jc w:val="center"/>
+      </w:pPr>
+      <w:r>
+        <w:drawing>
+          <wp:inline distT="0" distB="0" distL="0" distR="0" wp14:anchorId="231FA1F5" wp14:editId="74947EA9">
+            <wp:extent cx="7299812" cy="3562066"/>
+            <wp:effectExtent l="0" t="0" r="0" b="635"/>
+            <wp:docPr id="8" name="Рисунок 8"/>
+            <wp:cNvGraphicFramePr>
+              <a:graphicFrameLocks xmlns:a="http://schemas.openxmlformats.org/drawingml/2006/main" noChangeAspect="1"/>
+            </wp:cNvGraphicFramePr>
+            <a:graphic xmlns:a="http://schemas.openxmlformats.org/drawingml/2006/main">
+              <a:graphicData uri="http://schemas.openxmlformats.org/drawingml/2006/picture">
+                <pic:pic xmlns:pic="http://schemas.openxmlformats.org/drawingml/2006/picture">
+                  <pic:nvPicPr>
+                    <pic:cNvPr id="1" name=""/>
+                    <pic:cNvPicPr/>
+                  </pic:nvPicPr>
+                  <pic:blipFill>
+                    <a:blip r:embed="rId12"/>
+                    <a:stretch>
+                      <a:fillRect/>
+                    </a:stretch>
+                  </pic:blipFill>
+                  <pic:spPr>
+                    <a:xfrm>
+                      <a:off x="0" y="0"/>
+                      <a:ext cx="7328360" cy="3575996"/>
+                    </a:xfrm>
+                    <a:prstGeom prst="rect">
+                      <a:avLst/>
+                    </a:prstGeom>
+                  </pic:spPr>
+                </pic:pic>
+              </a:graphicData>
+            </a:graphic>
+          </wp:inline>
+        </w:drawing>
+      </w:r>
+    </w:p>
+    <w:p>
+      <w:pPr>
+        <w:spacing w:after="35" w:line="360" w:lineRule="auto"/>
+        <w:ind w:left="0" w:firstLine="693"/>
+        <w:jc w:val="center"/>
+      </w:pPr>
+      <w:r>
+        <w:t xml:space="preserve">Рисунок 6 – </w:t>
+      </w:r>
+      <w:r>
+        <w:t>результат выполнения №</w:t>
+      </w:r>
+      <w:r>
+        <w:t>4</w:t>
+      </w:r>
+    </w:p>
+    <w:p>
+      <w:pPr>
+        <w:spacing w:after="35" w:line="360" w:lineRule="auto"/>
+        <w:ind w:left="0" w:firstLine="693"/>
+      </w:pPr>
+      <w:r>
+        <w:t>Видно, что при высоких вероятностях наш алгоритм часто расходится и лучшее решение стало совсем плохим, что очевидно.</w:t>
+      </w:r>
+    </w:p>
+    <w:p>
+      <w:pPr>
+        <w:spacing w:after="35" w:line="360" w:lineRule="auto"/>
+        <w:ind w:left="0" w:firstLine="0"/>
       </w:pPr>
     </w:p>
     <w:p>
@@ -7339,22 +7822,7 @@
         <w:ind w:left="0" w:firstLine="693"/>
       </w:pPr>
       <w:r>
-        <w:t>В ходе работы была разработана гибкая модульная архитектура для решения задач оптимизации при помощи генетического алгоритма. Реализованы все ключевые компоненты: парсеры входных данных (из файла, из текстовой строки и генерация случайных задач), базовые классы описания задачи и особи, три разновидности стратегий отбора,</w:t>
-      </w:r>
-      <w:r>
-        <w:t xml:space="preserve"> одно скрещивание</w:t>
-      </w:r>
-      <w:r>
-        <w:t xml:space="preserve"> и мутаци</w:t>
-      </w:r>
-      <w:r>
-        <w:t>я</w:t>
-      </w:r>
-      <w:r>
-        <w:t>, а также «движок» самого алгоритма с возможностью пошагового выполнения и сохранения полной истории поколений.</w:t>
-      </w:r>
-      <w:r>
-        <w:t xml:space="preserve"> После выполнения алгоритма можно прогнать его с этими же данными, но с другими параметрами.</w:t>
+        <w:t>В ходе выполнения работы были изучены теоретические основы генетических алгоритмов и успешно применены на практике для решения задачи минимизации задержек в расписании. Разработанный программный комплекс не только эффективно решает поставленную задачу, но и представляет собой мощный интерактивный инструмент для исследования и настройки алгоритма.</w:t>
       </w:r>
     </w:p>
     <w:p>
@@ -7363,117 +7831,62 @@
         <w:ind w:left="0" w:firstLine="693"/>
       </w:pPr>
       <w:r>
-        <w:t>Недоработки и планы по улучшению</w:t>
-      </w:r>
-      <w:r>
-        <w:t xml:space="preserve">. </w:t>
-      </w:r>
-      <w:r>
-        <w:t xml:space="preserve">GUI требует доработки: визуализация расписания сейчас </w:t>
-      </w:r>
-      <w:proofErr w:type="spellStart"/>
-      <w:r>
-        <w:t>неконсистентна</w:t>
-      </w:r>
-      <w:proofErr w:type="spellEnd"/>
-      <w:r>
-        <w:t xml:space="preserve"> — цвета повторяются и идентификаторы накладываются друг на друга, что затрудняет анализ. Планы включают обновление схемы раскраски</w:t>
-      </w:r>
-      <w:r>
-        <w:t>.</w:t>
-      </w:r>
-      <w:r>
-        <w:br w:type="page"/>
-      </w:r>
-    </w:p>
-    <w:p>
-      <w:pPr>
-        <w:spacing w:after="191" w:line="259" w:lineRule="auto"/>
-        <w:ind w:left="719" w:right="707"/>
-        <w:jc w:val="center"/>
-      </w:pPr>
-      <w:r>
-        <w:rPr>
-          <w:b/>
-        </w:rPr>
+        <w:t xml:space="preserve">Ключевым достижением является создание гибкой и модульной архитектуры на стороне backend, основанной на паттерне «Стратегия». Это </w:t>
+      </w:r>
+      <w:r>
         <w:lastRenderedPageBreak/>
-        <w:t>ПРИЛОЖЕНИЕ</w:t>
-      </w:r>
-      <w:r>
-        <w:rPr>
-          <w:b/>
-        </w:rPr>
-        <w:t xml:space="preserve"> </w:t>
-      </w:r>
-      <w:r>
-        <w:rPr>
-          <w:b/>
-        </w:rPr>
-        <w:t>А</w:t>
-      </w:r>
-      <w:r>
-        <w:rPr>
-          <w:b/>
-        </w:rPr>
-        <w:t xml:space="preserve"> </w:t>
-      </w:r>
-    </w:p>
-    <w:p>
-      <w:pPr>
-        <w:spacing w:after="55" w:line="264" w:lineRule="auto"/>
-        <w:ind w:left="2646"/>
-        <w:jc w:val="left"/>
-        <w:rPr>
-          <w:b/>
-        </w:rPr>
-      </w:pPr>
-      <w:r>
-        <w:rPr>
-          <w:b/>
-        </w:rPr>
-        <w:t>ИСХОДНЫЙ</w:t>
-      </w:r>
-      <w:r>
-        <w:rPr>
-          <w:b/>
-        </w:rPr>
-        <w:t xml:space="preserve"> </w:t>
-      </w:r>
-      <w:r>
-        <w:rPr>
-          <w:b/>
-        </w:rPr>
-        <w:t>КОД</w:t>
-      </w:r>
-      <w:r>
-        <w:rPr>
-          <w:b/>
-        </w:rPr>
-        <w:t xml:space="preserve"> </w:t>
-      </w:r>
-      <w:r>
-        <w:rPr>
-          <w:b/>
-        </w:rPr>
-        <w:t>ПРОГРАММЫ</w:t>
-      </w:r>
-      <w:r>
-        <w:rPr>
-          <w:b/>
-        </w:rPr>
-        <w:t xml:space="preserve"> </w:t>
-      </w:r>
-    </w:p>
-    <w:p>
-      <w:pPr>
-        <w:spacing w:after="55" w:line="264" w:lineRule="auto"/>
-        <w:jc w:val="left"/>
-      </w:pPr>
+        <w:t>позволило инкапсулировать различные методы отбора (турнирный, ранговый, стохастический универсальный), скрещивания (упорядоченный) и мутации (обмен, инверсия) в виде взаимозаменяемых компонентов. Такой подход обеспечивает легкость расширения функциональности алгоритма путем добавления новых стратегий без изменения основной логики.</w:t>
+      </w:r>
+    </w:p>
+    <w:p>
+      <w:pPr>
+        <w:spacing w:after="0" w:line="360" w:lineRule="auto"/>
+        <w:ind w:left="0" w:firstLine="693"/>
+      </w:pPr>
+      <w:r>
+        <w:t>Разработанный графический интерфейс (GUI) на базе ttkbootstrap предоставляет пользователю полный контроль над процессом решения задачи. Реализованы удобные механизмы ввода данных (из файла, вручную, генерация), тонкая настройка всех параметров ГА с помощью интерактивных виджетов, выбор тем оформления, а также пошаговое выполнение с возможностью отката. Особое внимание было уделено визуализации:</w:t>
+      </w:r>
+    </w:p>
+    <w:p>
+      <w:pPr>
+        <w:spacing w:after="0" w:line="360" w:lineRule="auto"/>
+        <w:ind w:left="0" w:firstLine="693"/>
+      </w:pPr>
+      <w:r>
+        <w:t>График изменения средней и лучшей приспособленности наглядно демонстрирует динамику эволюции.</w:t>
+      </w:r>
+    </w:p>
+    <w:p>
+      <w:pPr>
+        <w:spacing w:after="0" w:line="360" w:lineRule="auto"/>
+        <w:ind w:left="0" w:firstLine="693"/>
+      </w:pPr>
+      <w:r>
+        <w:t>Реализована репрезентативная визуализация итогового расписания в виде «лесенки», что решило проблему нечитаемости прототипа и позволило интуитивно понятно анализировать качество найденных решений.</w:t>
+      </w:r>
+    </w:p>
+    <w:p>
+      <w:pPr>
+        <w:spacing w:after="0" w:line="360" w:lineRule="auto"/>
+        <w:ind w:left="0" w:firstLine="693"/>
+      </w:pPr>
+      <w:r>
+        <w:t>Проведенное тестирование на специально подготовленном наборе из 30 задач, имеющем оптимальное решение с нулевой задержкой, продемонстрировало практическую работоспособность алгоритма. Эксперименты с различными параметрами подтвердили критическую важность их подбора для эффективности поиска: было показано, что увеличение числа поколений позволяет найти оптимальное решение, в то время как некорректный выбор стратегий или слишком высокие вероятности мутации и скрещивания приводят к значительному ухудшению результата.</w:t>
+      </w:r>
+    </w:p>
+    <w:p>
+      <w:pPr>
+        <w:spacing w:after="0" w:line="360" w:lineRule="auto"/>
+        <w:ind w:left="0" w:firstLine="693"/>
+      </w:pPr>
+      <w:r>
+        <w:t>Таким образом, созданное приложение является не просто реализацией генетического алгоритма, а полноценным интерактивным инструментом для исследования и решения задач комбинаторной оптимизации, сочетающим в себе мощную логику, стабильность и удобный пользовательский интерфейс для анализа и экспериментов.</w:t>
+      </w:r>
     </w:p>
     <w:sectPr>
-      <w:footerReference w:type="even" r:id="rId7"/>
-      <w:footerReference w:type="default" r:id="rId8"/>
-      <w:footerReference w:type="first" r:id="rId9"/>
+      <w:footerReference w:type="even" r:id="rId13"/>
+      <w:footerReference w:type="default" r:id="rId14"/>
+      <w:footerReference w:type="first" r:id="rId15"/>
       <w:pgSz w:w="11906" w:h="16838"/>
       <w:pgMar w:top="1181" w:right="1133" w:bottom="1217" w:left="1133" w:header="720" w:footer="720" w:gutter="0"/>
       <w:cols w:space="720"/>
@@ -7721,6 +8134,92 @@
     </w:lvl>
   </w:abstractNum>
   <w:abstractNum w:abstractNumId="1" w15:restartNumberingAfterBreak="0">
+    <w:nsid w:val="0C4C6084"/>
+    <w:multiLevelType w:val="hybridMultilevel"/>
+    <w:tmpl w:val="D13EEC76"/>
+    <w:lvl w:ilvl="0" w:tplc="0419000F">
+      <w:start w:val="1"/>
+      <w:numFmt w:val="decimal"/>
+      <w:lvlText w:val="%1."/>
+      <w:lvlJc w:val="left"/>
+      <w:pPr>
+        <w:ind w:left="1413" w:hanging="360"/>
+      </w:pPr>
+    </w:lvl>
+    <w:lvl w:ilvl="1" w:tplc="04190019" w:tentative="1">
+      <w:start w:val="1"/>
+      <w:numFmt w:val="lowerLetter"/>
+      <w:lvlText w:val="%2."/>
+      <w:lvlJc w:val="left"/>
+      <w:pPr>
+        <w:ind w:left="2133" w:hanging="360"/>
+      </w:pPr>
+    </w:lvl>
+    <w:lvl w:ilvl="2" w:tplc="0419001B" w:tentative="1">
+      <w:start w:val="1"/>
+      <w:numFmt w:val="lowerRoman"/>
+      <w:lvlText w:val="%3."/>
+      <w:lvlJc w:val="right"/>
+      <w:pPr>
+        <w:ind w:left="2853" w:hanging="180"/>
+      </w:pPr>
+    </w:lvl>
+    <w:lvl w:ilvl="3" w:tplc="0419000F" w:tentative="1">
+      <w:start w:val="1"/>
+      <w:numFmt w:val="decimal"/>
+      <w:lvlText w:val="%4."/>
+      <w:lvlJc w:val="left"/>
+      <w:pPr>
+        <w:ind w:left="3573" w:hanging="360"/>
+      </w:pPr>
+    </w:lvl>
+    <w:lvl w:ilvl="4" w:tplc="04190019" w:tentative="1">
+      <w:start w:val="1"/>
+      <w:numFmt w:val="lowerLetter"/>
+      <w:lvlText w:val="%5."/>
+      <w:lvlJc w:val="left"/>
+      <w:pPr>
+        <w:ind w:left="4293" w:hanging="360"/>
+      </w:pPr>
+    </w:lvl>
+    <w:lvl w:ilvl="5" w:tplc="0419001B" w:tentative="1">
+      <w:start w:val="1"/>
+      <w:numFmt w:val="lowerRoman"/>
+      <w:lvlText w:val="%6."/>
+      <w:lvlJc w:val="right"/>
+      <w:pPr>
+        <w:ind w:left="5013" w:hanging="180"/>
+      </w:pPr>
+    </w:lvl>
+    <w:lvl w:ilvl="6" w:tplc="0419000F" w:tentative="1">
+      <w:start w:val="1"/>
+      <w:numFmt w:val="decimal"/>
+      <w:lvlText w:val="%7."/>
+      <w:lvlJc w:val="left"/>
+      <w:pPr>
+        <w:ind w:left="5733" w:hanging="360"/>
+      </w:pPr>
+    </w:lvl>
+    <w:lvl w:ilvl="7" w:tplc="04190019" w:tentative="1">
+      <w:start w:val="1"/>
+      <w:numFmt w:val="lowerLetter"/>
+      <w:lvlText w:val="%8."/>
+      <w:lvlJc w:val="left"/>
+      <w:pPr>
+        <w:ind w:left="6453" w:hanging="360"/>
+      </w:pPr>
+    </w:lvl>
+    <w:lvl w:ilvl="8" w:tplc="0419001B" w:tentative="1">
+      <w:start w:val="1"/>
+      <w:numFmt w:val="lowerRoman"/>
+      <w:lvlText w:val="%9."/>
+      <w:lvlJc w:val="right"/>
+      <w:pPr>
+        <w:ind w:left="7173" w:hanging="180"/>
+      </w:pPr>
+    </w:lvl>
+  </w:abstractNum>
+  <w:abstractNum w:abstractNumId="2" w15:restartNumberingAfterBreak="0">
     <w:nsid w:val="0EE05BF1"/>
     <w:multiLevelType w:val="hybridMultilevel"/>
     <w:tmpl w:val="FED4BFB8"/>
@@ -7833,7 +8332,7 @@
       </w:rPr>
     </w:lvl>
   </w:abstractNum>
-  <w:abstractNum w:abstractNumId="2" w15:restartNumberingAfterBreak="0">
+  <w:abstractNum w:abstractNumId="3" w15:restartNumberingAfterBreak="0">
     <w:nsid w:val="23507633"/>
     <w:multiLevelType w:val="hybridMultilevel"/>
     <w:tmpl w:val="8A30D83A"/>
@@ -7919,7 +8418,7 @@
       </w:pPr>
     </w:lvl>
   </w:abstractNum>
-  <w:abstractNum w:abstractNumId="3" w15:restartNumberingAfterBreak="0">
+  <w:abstractNum w:abstractNumId="4" w15:restartNumberingAfterBreak="0">
     <w:nsid w:val="2A0003C1"/>
     <w:multiLevelType w:val="hybridMultilevel"/>
     <w:tmpl w:val="5A38A4F4"/>
@@ -8032,7 +8531,7 @@
       </w:rPr>
     </w:lvl>
   </w:abstractNum>
-  <w:abstractNum w:abstractNumId="4" w15:restartNumberingAfterBreak="0">
+  <w:abstractNum w:abstractNumId="5" w15:restartNumberingAfterBreak="0">
     <w:nsid w:val="30E911CF"/>
     <w:multiLevelType w:val="hybridMultilevel"/>
     <w:tmpl w:val="C0D8C88E"/>
@@ -8145,7 +8644,7 @@
       </w:rPr>
     </w:lvl>
   </w:abstractNum>
-  <w:abstractNum w:abstractNumId="5" w15:restartNumberingAfterBreak="0">
+  <w:abstractNum w:abstractNumId="6" w15:restartNumberingAfterBreak="0">
     <w:nsid w:val="33AE5C08"/>
     <w:multiLevelType w:val="hybridMultilevel"/>
     <w:tmpl w:val="B5AAC790"/>
@@ -8231,7 +8730,7 @@
       </w:pPr>
     </w:lvl>
   </w:abstractNum>
-  <w:abstractNum w:abstractNumId="6" w15:restartNumberingAfterBreak="0">
+  <w:abstractNum w:abstractNumId="7" w15:restartNumberingAfterBreak="0">
     <w:nsid w:val="34252F19"/>
     <w:multiLevelType w:val="multilevel"/>
     <w:tmpl w:val="22F80AC4"/>
@@ -8380,7 +8879,7 @@
       </w:rPr>
     </w:lvl>
   </w:abstractNum>
-  <w:abstractNum w:abstractNumId="7" w15:restartNumberingAfterBreak="0">
+  <w:abstractNum w:abstractNumId="8" w15:restartNumberingAfterBreak="0">
     <w:nsid w:val="434A3811"/>
     <w:multiLevelType w:val="multilevel"/>
     <w:tmpl w:val="517EAC06"/>
@@ -8493,7 +8992,7 @@
       </w:pPr>
     </w:lvl>
   </w:abstractNum>
-  <w:abstractNum w:abstractNumId="8" w15:restartNumberingAfterBreak="0">
+  <w:abstractNum w:abstractNumId="9" w15:restartNumberingAfterBreak="0">
     <w:nsid w:val="4A4914D6"/>
     <w:multiLevelType w:val="hybridMultilevel"/>
     <w:tmpl w:val="0FA462CC"/>
@@ -8582,7 +9081,7 @@
       </w:pPr>
     </w:lvl>
   </w:abstractNum>
-  <w:abstractNum w:abstractNumId="9" w15:restartNumberingAfterBreak="0">
+  <w:abstractNum w:abstractNumId="10" w15:restartNumberingAfterBreak="0">
     <w:nsid w:val="53C97B92"/>
     <w:multiLevelType w:val="hybridMultilevel"/>
     <w:tmpl w:val="B18CCCFE"/>
@@ -8695,7 +9194,7 @@
       </w:rPr>
     </w:lvl>
   </w:abstractNum>
-  <w:abstractNum w:abstractNumId="10" w15:restartNumberingAfterBreak="0">
+  <w:abstractNum w:abstractNumId="11" w15:restartNumberingAfterBreak="0">
     <w:nsid w:val="5B5103CD"/>
     <w:multiLevelType w:val="hybridMultilevel"/>
     <w:tmpl w:val="F85A3FEC"/>
@@ -8808,7 +9307,7 @@
       </w:rPr>
     </w:lvl>
   </w:abstractNum>
-  <w:abstractNum w:abstractNumId="11" w15:restartNumberingAfterBreak="0">
+  <w:abstractNum w:abstractNumId="12" w15:restartNumberingAfterBreak="0">
     <w:nsid w:val="5C904DF0"/>
     <w:multiLevelType w:val="hybridMultilevel"/>
     <w:tmpl w:val="73983228"/>
@@ -8921,7 +9420,7 @@
       </w:rPr>
     </w:lvl>
   </w:abstractNum>
-  <w:abstractNum w:abstractNumId="12" w15:restartNumberingAfterBreak="0">
+  <w:abstractNum w:abstractNumId="13" w15:restartNumberingAfterBreak="0">
     <w:nsid w:val="62EE0F78"/>
     <w:multiLevelType w:val="hybridMultilevel"/>
     <w:tmpl w:val="30767E2C"/>
@@ -9133,7 +9632,7 @@
       </w:rPr>
     </w:lvl>
   </w:abstractNum>
-  <w:abstractNum w:abstractNumId="13" w15:restartNumberingAfterBreak="0">
+  <w:abstractNum w:abstractNumId="14" w15:restartNumberingAfterBreak="0">
     <w:nsid w:val="7A2A6184"/>
     <w:multiLevelType w:val="hybridMultilevel"/>
     <w:tmpl w:val="8BF01630"/>
@@ -9219,7 +9718,7 @@
       </w:pPr>
     </w:lvl>
   </w:abstractNum>
-  <w:abstractNum w:abstractNumId="14" w15:restartNumberingAfterBreak="0">
+  <w:abstractNum w:abstractNumId="15" w15:restartNumberingAfterBreak="0">
     <w:nsid w:val="7AD761D8"/>
     <w:multiLevelType w:val="multilevel"/>
     <w:tmpl w:val="E79262AC"/>
@@ -9368,7 +9867,7 @@
       </w:rPr>
     </w:lvl>
   </w:abstractNum>
-  <w:abstractNum w:abstractNumId="15" w15:restartNumberingAfterBreak="0">
+  <w:abstractNum w:abstractNumId="16" w15:restartNumberingAfterBreak="0">
     <w:nsid w:val="7E2E78CB"/>
     <w:multiLevelType w:val="hybridMultilevel"/>
     <w:tmpl w:val="CF244F88"/>
@@ -9482,52 +9981,55 @@
     </w:lvl>
   </w:abstractNum>
   <w:num w:numId="1">
+    <w:abstractNumId w:val="13"/>
+  </w:num>
+  <w:num w:numId="2">
+    <w:abstractNumId w:val="7"/>
+  </w:num>
+  <w:num w:numId="3">
+    <w:abstractNumId w:val="15"/>
+  </w:num>
+  <w:num w:numId="4">
+    <w:abstractNumId w:val="8"/>
+  </w:num>
+  <w:num w:numId="5">
+    <w:abstractNumId w:val="16"/>
+  </w:num>
+  <w:num w:numId="6">
+    <w:abstractNumId w:val="4"/>
+  </w:num>
+  <w:num w:numId="7">
+    <w:abstractNumId w:val="11"/>
+  </w:num>
+  <w:num w:numId="8">
     <w:abstractNumId w:val="12"/>
   </w:num>
-  <w:num w:numId="2">
-    <w:abstractNumId w:val="6"/>
-  </w:num>
-  <w:num w:numId="3">
-    <w:abstractNumId w:val="14"/>
-  </w:num>
-  <w:num w:numId="4">
-    <w:abstractNumId w:val="7"/>
-  </w:num>
-  <w:num w:numId="5">
-    <w:abstractNumId w:val="15"/>
-  </w:num>
-  <w:num w:numId="6">
+  <w:num w:numId="9">
     <w:abstractNumId w:val="3"/>
   </w:num>
-  <w:num w:numId="7">
-    <w:abstractNumId w:val="10"/>
-  </w:num>
-  <w:num w:numId="8">
-    <w:abstractNumId w:val="11"/>
-  </w:num>
-  <w:num w:numId="9">
-    <w:abstractNumId w:val="2"/>
-  </w:num>
   <w:num w:numId="10">
-    <w:abstractNumId w:val="8"/>
+    <w:abstractNumId w:val="9"/>
   </w:num>
   <w:num w:numId="11">
-    <w:abstractNumId w:val="9"/>
+    <w:abstractNumId w:val="10"/>
   </w:num>
   <w:num w:numId="12">
     <w:abstractNumId w:val="0"/>
   </w:num>
   <w:num w:numId="13">
-    <w:abstractNumId w:val="4"/>
+    <w:abstractNumId w:val="5"/>
   </w:num>
   <w:num w:numId="14">
-    <w:abstractNumId w:val="5"/>
+    <w:abstractNumId w:val="6"/>
   </w:num>
   <w:num w:numId="15">
-    <w:abstractNumId w:val="1"/>
+    <w:abstractNumId w:val="2"/>
   </w:num>
   <w:num w:numId="16">
-    <w:abstractNumId w:val="13"/>
+    <w:abstractNumId w:val="14"/>
+  </w:num>
+  <w:num w:numId="17">
+    <w:abstractNumId w:val="1"/>
   </w:num>
 </w:numbering>
 </file>
